--- a/LR2/15.docx
+++ b/LR2/15.docx
@@ -19,7 +19,6 @@
           <w:lang w:val="ru-RU"/>
         </w:rPr>
       </w:pPr>
-      <w:bookmarkStart w:id="0" w:name="_GoBack"/>
       <w:r>
         <w:rPr>
           <w:rFonts w:ascii="Times New Roman" w:hAnsi="Times New Roman" w:cs="Times New Roman"/>
@@ -1264,37 +1263,8 @@
         </w:rPr>
         <w:t>сказал:</w:t>
       </w:r>
-    </w:p>
-    <w:p>
-      <w:pPr>
-        <w:tabs>
-          <w:tab w:val="left" w:pos="3948"/>
-          <w:tab w:val="left" w:pos="4256"/>
-          <w:tab w:val="left" w:pos="9449"/>
-        </w:tabs>
-        <w:spacing w:after="0" w:line="360" w:lineRule="auto"/>
-        <w:ind w:firstLine="709"/>
-        <w:jc w:val="both"/>
-        <w:rPr>
-          <w:lang w:val="ru-RU"/>
-        </w:rPr>
-      </w:pPr>
-    </w:p>
-    <w:bookmarkEnd w:id="0"/>
-    <w:p>
-      <w:pPr>
-        <w:tabs>
-          <w:tab w:val="left" w:pos="3948"/>
-          <w:tab w:val="left" w:pos="4256"/>
-          <w:tab w:val="left" w:pos="9449"/>
-        </w:tabs>
-        <w:spacing w:after="0" w:line="360" w:lineRule="auto"/>
-        <w:ind w:firstLine="709"/>
-        <w:jc w:val="both"/>
-        <w:rPr>
-          <w:lang w:val="ru-RU"/>
-        </w:rPr>
-      </w:pPr>
+      <w:bookmarkStart w:id="0" w:name="_GoBack"/>
+      <w:bookmarkEnd w:id="0"/>
     </w:p>
     <w:sectPr>
       <w:pgSz w:w="11906" w:h="16838" w:code="9"/>

--- a/LR2/15.docx
+++ b/LR2/15.docx
@@ -100,24 +100,14 @@
         </w:rPr>
         <w:t>Я сфотографировал слегка обескураженного Питера и его маленький гарем. Получилось</w:t>
       </w:r>
-    </w:p>
-    <w:p>
-      <w:pPr>
-        <w:tabs>
-          <w:tab w:val="left" w:pos="3948"/>
-          <w:tab w:val="left" w:pos="4256"/>
-          <w:tab w:val="left" w:pos="9449"/>
-        </w:tabs>
-        <w:spacing w:after="0" w:line="360" w:lineRule="auto"/>
-        <w:ind w:firstLine="709"/>
-        <w:jc w:val="both"/>
-        <w:rPr>
-          <w:rFonts w:ascii="Times New Roman" w:hAnsi="Times New Roman" w:cs="Times New Roman"/>
-          <w:sz w:val="28"/>
-          <w:szCs w:val="28"/>
-          <w:lang w:val="ru-RU"/>
-        </w:rPr>
-      </w:pPr>
+      <w:r>
+        <w:rPr>
+          <w:rFonts w:ascii="Times New Roman" w:hAnsi="Times New Roman" w:cs="Times New Roman"/>
+          <w:sz w:val="28"/>
+          <w:szCs w:val="28"/>
+        </w:rPr>
+        <w:t xml:space="preserve"> </w:t>
+      </w:r>
       <w:r>
         <w:rPr>
           <w:rFonts w:ascii="Times New Roman" w:hAnsi="Times New Roman" w:cs="Times New Roman"/>
@@ -639,8 +629,161 @@
           <w:szCs w:val="28"/>
           <w:lang w:val="ru-RU"/>
         </w:rPr>
+        <w:t>Знаешь, Питер,</w:t>
+      </w:r>
+      <w:r>
+        <w:rPr>
+          <w:rFonts w:ascii="Times New Roman" w:hAnsi="Times New Roman" w:cs="Times New Roman"/>
+          <w:sz w:val="28"/>
+          <w:szCs w:val="28"/>
+          <w:lang w:val="ru-RU"/>
+        </w:rPr>
+        <w:t xml:space="preserve"> </w:t>
+      </w:r>
+      <w:r>
+        <w:rPr>
+          <w:rFonts w:ascii="Times New Roman" w:hAnsi="Times New Roman" w:cs="Times New Roman"/>
+          <w:sz w:val="28"/>
+          <w:szCs w:val="28"/>
+          <w:lang w:val="ru-RU"/>
+        </w:rPr>
+        <w:t>я сказал это, когда фотография наконец была напечатана. -Если кто-то посмеет сказать, что ты неудачник, покажи ему это фото. И это всё.</w:t>
+      </w:r>
+    </w:p>
+    <w:p>
+      <w:pPr>
+        <w:tabs>
+          <w:tab w:val="left" w:pos="3948"/>
+          <w:tab w:val="left" w:pos="4256"/>
+          <w:tab w:val="left" w:pos="9449"/>
+        </w:tabs>
+        <w:spacing w:after="0" w:line="360" w:lineRule="auto"/>
+        <w:ind w:firstLine="709"/>
+        <w:jc w:val="both"/>
+        <w:rPr>
+          <w:rFonts w:ascii="Times New Roman" w:hAnsi="Times New Roman" w:cs="Times New Roman"/>
+          <w:sz w:val="28"/>
+          <w:szCs w:val="28"/>
+          <w:lang w:val="ru-RU"/>
+        </w:rPr>
+      </w:pPr>
+      <w:r>
+        <w:rPr>
+          <w:rFonts w:ascii="Times New Roman" w:hAnsi="Times New Roman" w:cs="Times New Roman"/>
+          <w:sz w:val="28"/>
+          <w:szCs w:val="28"/>
+          <w:lang w:val="ru-RU"/>
+        </w:rPr>
         <w:lastRenderedPageBreak/>
-        <w:t>Знаешь, Питер,</w:t>
+        <w:t>Девочки рассмеялись</w:t>
+      </w:r>
+      <w:r>
+        <w:rPr>
+          <w:rFonts w:ascii="Times New Roman" w:hAnsi="Times New Roman" w:cs="Times New Roman"/>
+          <w:sz w:val="28"/>
+          <w:szCs w:val="28"/>
+          <w:lang w:val="ru-RU"/>
+        </w:rPr>
+        <w:t>,</w:t>
+      </w:r>
+      <w:r>
+        <w:rPr>
+          <w:rFonts w:ascii="Times New Roman" w:hAnsi="Times New Roman" w:cs="Times New Roman"/>
+          <w:sz w:val="28"/>
+          <w:szCs w:val="28"/>
+          <w:lang w:val="ru-RU"/>
+        </w:rPr>
+        <w:t xml:space="preserve"> а Гвен снова покраснела. Я села на диван</w:t>
+      </w:r>
+      <w:r>
+        <w:rPr>
+          <w:rFonts w:ascii="Times New Roman" w:hAnsi="Times New Roman" w:cs="Times New Roman"/>
+          <w:sz w:val="28"/>
+          <w:szCs w:val="28"/>
+          <w:lang w:val="ru-RU"/>
+        </w:rPr>
+        <w:t>,</w:t>
+      </w:r>
+      <w:r>
+        <w:rPr>
+          <w:rFonts w:ascii="Times New Roman" w:hAnsi="Times New Roman" w:cs="Times New Roman"/>
+          <w:sz w:val="28"/>
+          <w:szCs w:val="28"/>
+          <w:lang w:val="ru-RU"/>
+        </w:rPr>
+        <w:t xml:space="preserve"> а слегка обескураженн</w:t>
+      </w:r>
+      <w:r>
+        <w:rPr>
+          <w:rFonts w:ascii="Times New Roman" w:hAnsi="Times New Roman" w:cs="Times New Roman"/>
+          <w:sz w:val="28"/>
+          <w:szCs w:val="28"/>
+          <w:lang w:val="ru-RU"/>
+        </w:rPr>
+        <w:t xml:space="preserve">ый </w:t>
+      </w:r>
+      <w:r>
+        <w:rPr>
+          <w:rFonts w:ascii="Times New Roman" w:hAnsi="Times New Roman" w:cs="Times New Roman"/>
+          <w:sz w:val="28"/>
+          <w:szCs w:val="28"/>
+          <w:lang w:val="ru-RU"/>
+        </w:rPr>
+        <w:t>Петр решил продолжить фотосессию.</w:t>
+      </w:r>
+    </w:p>
+    <w:p>
+      <w:pPr>
+        <w:tabs>
+          <w:tab w:val="left" w:pos="3948"/>
+          <w:tab w:val="left" w:pos="4256"/>
+          <w:tab w:val="left" w:pos="9449"/>
+        </w:tabs>
+        <w:spacing w:after="0" w:line="360" w:lineRule="auto"/>
+        <w:ind w:firstLine="709"/>
+        <w:jc w:val="both"/>
+        <w:rPr>
+          <w:rFonts w:ascii="Times New Roman" w:hAnsi="Times New Roman" w:cs="Times New Roman"/>
+          <w:sz w:val="28"/>
+          <w:szCs w:val="28"/>
+          <w:lang w:val="ru-RU"/>
+        </w:rPr>
+      </w:pPr>
+      <w:r>
+        <w:rPr>
+          <w:rFonts w:ascii="Times New Roman" w:hAnsi="Times New Roman" w:cs="Times New Roman"/>
+          <w:sz w:val="28"/>
+          <w:szCs w:val="28"/>
+          <w:lang w:val="ru-RU"/>
+        </w:rPr>
+        <w:t>Внезапно раздался крик. Я вскочил, обернулся и увидел Гвен, стоящую рядом с телевизором, который все это время тихо играл в углу. Я бросился к ней, но Паук оказался ещё быстрее.</w:t>
+      </w:r>
+    </w:p>
+    <w:p>
+      <w:pPr>
+        <w:tabs>
+          <w:tab w:val="left" w:pos="3948"/>
+          <w:tab w:val="left" w:pos="4256"/>
+          <w:tab w:val="left" w:pos="9449"/>
+        </w:tabs>
+        <w:spacing w:after="0" w:line="360" w:lineRule="auto"/>
+        <w:ind w:firstLine="709"/>
+        <w:jc w:val="both"/>
+        <w:rPr>
+          <w:rFonts w:ascii="Times New Roman" w:hAnsi="Times New Roman" w:cs="Times New Roman"/>
+          <w:sz w:val="28"/>
+          <w:szCs w:val="28"/>
+          <w:lang w:val="ru-RU"/>
+        </w:rPr>
+      </w:pPr>
+      <w:r>
+        <w:rPr>
+          <w:rFonts w:ascii="Times New Roman" w:hAnsi="Times New Roman" w:cs="Times New Roman"/>
+          <w:sz w:val="28"/>
+          <w:szCs w:val="28"/>
+          <w:lang w:val="ru-RU"/>
+        </w:rPr>
+        <w:t>Что случилось?</w:t>
       </w:r>
       <w:r>
         <w:rPr>
@@ -658,142 +801,7 @@
           <w:szCs w:val="28"/>
           <w:lang w:val="ru-RU"/>
         </w:rPr>
-        <w:t>я сказал это, когда фотография наконец была напечатана. -Если кто-то посмеет сказать, что ты неудачник, покажи ему это фото. И это всё.</w:t>
-      </w:r>
-    </w:p>
-    <w:p>
-      <w:pPr>
-        <w:tabs>
-          <w:tab w:val="left" w:pos="3948"/>
-          <w:tab w:val="left" w:pos="4256"/>
-          <w:tab w:val="left" w:pos="9449"/>
-        </w:tabs>
-        <w:spacing w:after="0" w:line="360" w:lineRule="auto"/>
-        <w:ind w:firstLine="709"/>
-        <w:jc w:val="both"/>
-        <w:rPr>
-          <w:rFonts w:ascii="Times New Roman" w:hAnsi="Times New Roman" w:cs="Times New Roman"/>
-          <w:sz w:val="28"/>
-          <w:szCs w:val="28"/>
-          <w:lang w:val="ru-RU"/>
-        </w:rPr>
-      </w:pPr>
-      <w:r>
-        <w:rPr>
-          <w:rFonts w:ascii="Times New Roman" w:hAnsi="Times New Roman" w:cs="Times New Roman"/>
-          <w:sz w:val="28"/>
-          <w:szCs w:val="28"/>
-          <w:lang w:val="ru-RU"/>
-        </w:rPr>
-        <w:t>Девочки рассмеялись</w:t>
-      </w:r>
-      <w:r>
-        <w:rPr>
-          <w:rFonts w:ascii="Times New Roman" w:hAnsi="Times New Roman" w:cs="Times New Roman"/>
-          <w:sz w:val="28"/>
-          <w:szCs w:val="28"/>
-          <w:lang w:val="ru-RU"/>
-        </w:rPr>
-        <w:t>,</w:t>
-      </w:r>
-      <w:r>
-        <w:rPr>
-          <w:rFonts w:ascii="Times New Roman" w:hAnsi="Times New Roman" w:cs="Times New Roman"/>
-          <w:sz w:val="28"/>
-          <w:szCs w:val="28"/>
-          <w:lang w:val="ru-RU"/>
-        </w:rPr>
-        <w:t xml:space="preserve"> а Гвен снова покраснела. Я села на диван</w:t>
-      </w:r>
-      <w:r>
-        <w:rPr>
-          <w:rFonts w:ascii="Times New Roman" w:hAnsi="Times New Roman" w:cs="Times New Roman"/>
-          <w:sz w:val="28"/>
-          <w:szCs w:val="28"/>
-          <w:lang w:val="ru-RU"/>
-        </w:rPr>
-        <w:t>,</w:t>
-      </w:r>
-      <w:r>
-        <w:rPr>
-          <w:rFonts w:ascii="Times New Roman" w:hAnsi="Times New Roman" w:cs="Times New Roman"/>
-          <w:sz w:val="28"/>
-          <w:szCs w:val="28"/>
-          <w:lang w:val="ru-RU"/>
-        </w:rPr>
-        <w:t xml:space="preserve"> а слегка обескураженн</w:t>
-      </w:r>
-      <w:r>
-        <w:rPr>
-          <w:rFonts w:ascii="Times New Roman" w:hAnsi="Times New Roman" w:cs="Times New Roman"/>
-          <w:sz w:val="28"/>
-          <w:szCs w:val="28"/>
-          <w:lang w:val="ru-RU"/>
-        </w:rPr>
-        <w:t xml:space="preserve">ый </w:t>
-      </w:r>
-      <w:r>
-        <w:rPr>
-          <w:rFonts w:ascii="Times New Roman" w:hAnsi="Times New Roman" w:cs="Times New Roman"/>
-          <w:sz w:val="28"/>
-          <w:szCs w:val="28"/>
-          <w:lang w:val="ru-RU"/>
-        </w:rPr>
-        <w:t>Петр решил продолжить фотосессию.</w:t>
-      </w:r>
-    </w:p>
-    <w:p>
-      <w:pPr>
-        <w:tabs>
-          <w:tab w:val="left" w:pos="3948"/>
-          <w:tab w:val="left" w:pos="4256"/>
-          <w:tab w:val="left" w:pos="9449"/>
-        </w:tabs>
-        <w:spacing w:after="0" w:line="360" w:lineRule="auto"/>
-        <w:ind w:firstLine="709"/>
-        <w:jc w:val="both"/>
-        <w:rPr>
-          <w:rFonts w:ascii="Times New Roman" w:hAnsi="Times New Roman" w:cs="Times New Roman"/>
-          <w:sz w:val="28"/>
-          <w:szCs w:val="28"/>
-          <w:lang w:val="ru-RU"/>
-        </w:rPr>
-      </w:pPr>
-      <w:r>
-        <w:rPr>
-          <w:rFonts w:ascii="Times New Roman" w:hAnsi="Times New Roman" w:cs="Times New Roman"/>
-          <w:sz w:val="28"/>
-          <w:szCs w:val="28"/>
-          <w:lang w:val="ru-RU"/>
-        </w:rPr>
-        <w:t>Внезапно раздался крик. Я вскочил, обернулся и увидел Гвен, стоящую рядом с телевизором, который все это время тихо играл в углу. Я бросился к ней, но Паук оказался ещё быстрее.</w:t>
-      </w:r>
-    </w:p>
-    <w:p>
-      <w:pPr>
-        <w:tabs>
-          <w:tab w:val="left" w:pos="3948"/>
-          <w:tab w:val="left" w:pos="4256"/>
-          <w:tab w:val="left" w:pos="9449"/>
-        </w:tabs>
-        <w:spacing w:after="0" w:line="360" w:lineRule="auto"/>
-        <w:ind w:firstLine="709"/>
-        <w:jc w:val="both"/>
-        <w:rPr>
-          <w:rFonts w:ascii="Times New Roman" w:hAnsi="Times New Roman" w:cs="Times New Roman"/>
-          <w:sz w:val="28"/>
-          <w:szCs w:val="28"/>
-          <w:lang w:val="ru-RU"/>
-        </w:rPr>
-      </w:pPr>
-      <w:r>
-        <w:rPr>
-          <w:rFonts w:ascii="Times New Roman" w:hAnsi="Times New Roman" w:cs="Times New Roman"/>
-          <w:sz w:val="28"/>
-          <w:szCs w:val="28"/>
-          <w:lang w:val="ru-RU"/>
-        </w:rPr>
-        <w:t>Что случилось?</w:t>
+        <w:t>-</w:t>
       </w:r>
       <w:r>
         <w:rPr>
@@ -811,7 +819,7 @@
           <w:szCs w:val="28"/>
           <w:lang w:val="ru-RU"/>
         </w:rPr>
-        <w:t>-</w:t>
+        <w:t>спросил Паркер, пытаясь вернуть девушку к себе. Он смотрел своими</w:t>
       </w:r>
       <w:r>
         <w:rPr>
@@ -829,7 +837,34 @@
           <w:szCs w:val="28"/>
           <w:lang w:val="ru-RU"/>
         </w:rPr>
-        <w:t>спросил Паркер, пытаясь вернуть девушку к себе. Он смотрел своими</w:t>
+        <w:t>огромными глазами куда-то сквозь меня.</w:t>
+      </w:r>
+    </w:p>
+    <w:p>
+      <w:pPr>
+        <w:tabs>
+          <w:tab w:val="left" w:pos="3948"/>
+          <w:tab w:val="left" w:pos="4256"/>
+          <w:tab w:val="left" w:pos="9449"/>
+        </w:tabs>
+        <w:spacing w:after="0" w:line="360" w:lineRule="auto"/>
+        <w:ind w:firstLine="709"/>
+        <w:jc w:val="both"/>
+        <w:rPr>
+          <w:rFonts w:ascii="Times New Roman" w:hAnsi="Times New Roman" w:cs="Times New Roman"/>
+          <w:sz w:val="28"/>
+          <w:szCs w:val="28"/>
+          <w:lang w:val="ru-RU"/>
+        </w:rPr>
+      </w:pPr>
+      <w:r>
+        <w:rPr>
+          <w:rFonts w:ascii="Times New Roman" w:hAnsi="Times New Roman" w:cs="Times New Roman"/>
+          <w:sz w:val="28"/>
+          <w:szCs w:val="28"/>
+          <w:lang w:val="ru-RU"/>
+        </w:rPr>
+        <w:t>Я посмотрел на экран...</w:t>
       </w:r>
       <w:r>
         <w:rPr>
@@ -847,34 +882,7 @@
           <w:szCs w:val="28"/>
           <w:lang w:val="ru-RU"/>
         </w:rPr>
-        <w:t>огромными глазами куда-то сквозь меня.</w:t>
-      </w:r>
-    </w:p>
-    <w:p>
-      <w:pPr>
-        <w:tabs>
-          <w:tab w:val="left" w:pos="3948"/>
-          <w:tab w:val="left" w:pos="4256"/>
-          <w:tab w:val="left" w:pos="9449"/>
-        </w:tabs>
-        <w:spacing w:after="0" w:line="360" w:lineRule="auto"/>
-        <w:ind w:firstLine="709"/>
-        <w:jc w:val="both"/>
-        <w:rPr>
-          <w:rFonts w:ascii="Times New Roman" w:hAnsi="Times New Roman" w:cs="Times New Roman"/>
-          <w:sz w:val="28"/>
-          <w:szCs w:val="28"/>
-          <w:lang w:val="ru-RU"/>
-        </w:rPr>
-      </w:pPr>
-      <w:r>
-        <w:rPr>
-          <w:rFonts w:ascii="Times New Roman" w:hAnsi="Times New Roman" w:cs="Times New Roman"/>
-          <w:sz w:val="28"/>
-          <w:szCs w:val="28"/>
-          <w:lang w:val="ru-RU"/>
-        </w:rPr>
-        <w:t>Я посмотрел на экран...</w:t>
+        <w:t>и замер. Дрожащими руками он нашел пульт, поднял его погромче,</w:t>
       </w:r>
       <w:r>
         <w:rPr>
@@ -892,7 +900,61 @@
           <w:szCs w:val="28"/>
           <w:lang w:val="ru-RU"/>
         </w:rPr>
-        <w:t>и замер. Дрожащими руками он нашел пульт, поднял его погромче,</w:t>
+        <w:t>чтобы услышать, что говорит диктор.</w:t>
+      </w:r>
+    </w:p>
+    <w:p>
+      <w:pPr>
+        <w:tabs>
+          <w:tab w:val="left" w:pos="3948"/>
+          <w:tab w:val="left" w:pos="4256"/>
+          <w:tab w:val="left" w:pos="9449"/>
+        </w:tabs>
+        <w:spacing w:after="0" w:line="360" w:lineRule="auto"/>
+        <w:ind w:firstLine="709"/>
+        <w:jc w:val="both"/>
+        <w:rPr>
+          <w:rFonts w:ascii="Times New Roman" w:hAnsi="Times New Roman" w:cs="Times New Roman"/>
+          <w:sz w:val="28"/>
+          <w:szCs w:val="28"/>
+          <w:lang w:val="ru-RU"/>
+        </w:rPr>
+      </w:pPr>
+      <w:r>
+        <w:rPr>
+          <w:rFonts w:ascii="Times New Roman" w:hAnsi="Times New Roman" w:cs="Times New Roman"/>
+          <w:sz w:val="28"/>
+          <w:szCs w:val="28"/>
+          <w:lang w:val="ru-RU"/>
+        </w:rPr>
+        <w:t>Новости сообщили о наглом нападении на полицию Нью-Йорка.</w:t>
+      </w:r>
+    </w:p>
+    <w:p>
+      <w:pPr>
+        <w:tabs>
+          <w:tab w:val="left" w:pos="3948"/>
+          <w:tab w:val="left" w:pos="4256"/>
+          <w:tab w:val="left" w:pos="9449"/>
+        </w:tabs>
+        <w:spacing w:after="0" w:line="360" w:lineRule="auto"/>
+        <w:ind w:firstLine="709"/>
+        <w:jc w:val="both"/>
+        <w:rPr>
+          <w:rFonts w:ascii="Times New Roman" w:hAnsi="Times New Roman" w:cs="Times New Roman"/>
+          <w:sz w:val="28"/>
+          <w:szCs w:val="28"/>
+          <w:lang w:val="ru-RU"/>
+        </w:rPr>
+      </w:pPr>
+      <w:r>
+        <w:rPr>
+          <w:rFonts w:ascii="Times New Roman" w:hAnsi="Times New Roman" w:cs="Times New Roman"/>
+          <w:sz w:val="28"/>
+          <w:szCs w:val="28"/>
+          <w:lang w:val="ru-RU"/>
+        </w:rPr>
+        <w:t>Нападавшие распылили внутри здания какой-то чудовищный газ, вызвавший мгновенное</w:t>
       </w:r>
       <w:r>
         <w:rPr>
@@ -910,61 +972,7 @@
           <w:szCs w:val="28"/>
           <w:lang w:val="ru-RU"/>
         </w:rPr>
-        <w:t>чтобы услышать, что говорит диктор.</w:t>
-      </w:r>
-    </w:p>
-    <w:p>
-      <w:pPr>
-        <w:tabs>
-          <w:tab w:val="left" w:pos="3948"/>
-          <w:tab w:val="left" w:pos="4256"/>
-          <w:tab w:val="left" w:pos="9449"/>
-        </w:tabs>
-        <w:spacing w:after="0" w:line="360" w:lineRule="auto"/>
-        <w:ind w:firstLine="709"/>
-        <w:jc w:val="both"/>
-        <w:rPr>
-          <w:rFonts w:ascii="Times New Roman" w:hAnsi="Times New Roman" w:cs="Times New Roman"/>
-          <w:sz w:val="28"/>
-          <w:szCs w:val="28"/>
-          <w:lang w:val="ru-RU"/>
-        </w:rPr>
-      </w:pPr>
-      <w:r>
-        <w:rPr>
-          <w:rFonts w:ascii="Times New Roman" w:hAnsi="Times New Roman" w:cs="Times New Roman"/>
-          <w:sz w:val="28"/>
-          <w:szCs w:val="28"/>
-          <w:lang w:val="ru-RU"/>
-        </w:rPr>
-        <w:t>Новости сообщили о наглом нападении на полицию Нью-Йорка.</w:t>
-      </w:r>
-    </w:p>
-    <w:p>
-      <w:pPr>
-        <w:tabs>
-          <w:tab w:val="left" w:pos="3948"/>
-          <w:tab w:val="left" w:pos="4256"/>
-          <w:tab w:val="left" w:pos="9449"/>
-        </w:tabs>
-        <w:spacing w:after="0" w:line="360" w:lineRule="auto"/>
-        <w:ind w:firstLine="709"/>
-        <w:jc w:val="both"/>
-        <w:rPr>
-          <w:rFonts w:ascii="Times New Roman" w:hAnsi="Times New Roman" w:cs="Times New Roman"/>
-          <w:sz w:val="28"/>
-          <w:szCs w:val="28"/>
-          <w:lang w:val="ru-RU"/>
-        </w:rPr>
-      </w:pPr>
-      <w:r>
-        <w:rPr>
-          <w:rFonts w:ascii="Times New Roman" w:hAnsi="Times New Roman" w:cs="Times New Roman"/>
-          <w:sz w:val="28"/>
-          <w:szCs w:val="28"/>
-          <w:lang w:val="ru-RU"/>
-        </w:rPr>
-        <w:t>Нападавшие распылили внутри здания какой-то чудовищный газ, вызвавший мгновенное</w:t>
+        <w:t>воспаление дыхательных путей и мучительную смерть от удушья. Когда полицейские, поняв</w:t>
       </w:r>
       <w:r>
         <w:rPr>
@@ -982,7 +990,7 @@
           <w:szCs w:val="28"/>
           <w:lang w:val="ru-RU"/>
         </w:rPr>
-        <w:t>воспаление дыхательных путей и мучительную смерть от удушья. Когда полицейские, поняв</w:t>
+        <w:t>свою участь, попытались сбежать, покинув отделение, часть газа вырвалась через открытые</w:t>
       </w:r>
       <w:r>
         <w:rPr>
@@ -1000,7 +1008,88 @@
           <w:szCs w:val="28"/>
           <w:lang w:val="ru-RU"/>
         </w:rPr>
-        <w:t>свою участь, попытались сбежать, покинув отделение, часть газа вырвалась через открытые</w:t>
+        <w:t>двери и пострадали люди, бросившиеся на помощь полиции.</w:t>
+      </w:r>
+    </w:p>
+    <w:p>
+      <w:pPr>
+        <w:tabs>
+          <w:tab w:val="left" w:pos="3948"/>
+          <w:tab w:val="left" w:pos="4256"/>
+          <w:tab w:val="left" w:pos="9449"/>
+        </w:tabs>
+        <w:spacing w:after="0" w:line="360" w:lineRule="auto"/>
+        <w:ind w:firstLine="709"/>
+        <w:jc w:val="both"/>
+        <w:rPr>
+          <w:rFonts w:ascii="Times New Roman" w:hAnsi="Times New Roman" w:cs="Times New Roman"/>
+          <w:sz w:val="28"/>
+          <w:szCs w:val="28"/>
+          <w:lang w:val="ru-RU"/>
+        </w:rPr>
+      </w:pPr>
+      <w:r>
+        <w:rPr>
+          <w:rFonts w:ascii="Times New Roman" w:hAnsi="Times New Roman" w:cs="Times New Roman"/>
+          <w:sz w:val="28"/>
+          <w:szCs w:val="28"/>
+          <w:lang w:val="ru-RU"/>
+        </w:rPr>
+        <w:t>Газ рассеялся через пятнадцать минут.</w:t>
+      </w:r>
+    </w:p>
+    <w:p>
+      <w:pPr>
+        <w:tabs>
+          <w:tab w:val="left" w:pos="3948"/>
+          <w:tab w:val="left" w:pos="4256"/>
+          <w:tab w:val="left" w:pos="9449"/>
+        </w:tabs>
+        <w:spacing w:after="0" w:line="360" w:lineRule="auto"/>
+        <w:ind w:firstLine="709"/>
+        <w:jc w:val="both"/>
+        <w:rPr>
+          <w:rFonts w:ascii="Times New Roman" w:hAnsi="Times New Roman" w:cs="Times New Roman"/>
+          <w:sz w:val="28"/>
+          <w:szCs w:val="28"/>
+          <w:lang w:val="ru-RU"/>
+        </w:rPr>
+      </w:pPr>
+      <w:r>
+        <w:rPr>
+          <w:rFonts w:ascii="Times New Roman" w:hAnsi="Times New Roman" w:cs="Times New Roman"/>
+          <w:sz w:val="28"/>
+          <w:szCs w:val="28"/>
+          <w:lang w:val="ru-RU"/>
+        </w:rPr>
+        <w:t>Травм не было. Все, кто вдохнул смертоносный газ, не выжили.</w:t>
+      </w:r>
+    </w:p>
+    <w:p>
+      <w:pPr>
+        <w:tabs>
+          <w:tab w:val="left" w:pos="3948"/>
+          <w:tab w:val="left" w:pos="4256"/>
+          <w:tab w:val="left" w:pos="9449"/>
+        </w:tabs>
+        <w:spacing w:after="0" w:line="360" w:lineRule="auto"/>
+        <w:ind w:firstLine="709"/>
+        <w:jc w:val="both"/>
+        <w:rPr>
+          <w:rFonts w:ascii="Times New Roman" w:hAnsi="Times New Roman" w:cs="Times New Roman"/>
+          <w:sz w:val="28"/>
+          <w:szCs w:val="28"/>
+          <w:lang w:val="ru-RU"/>
+        </w:rPr>
+      </w:pPr>
+      <w:r>
+        <w:rPr>
+          <w:rFonts w:ascii="Times New Roman" w:hAnsi="Times New Roman" w:cs="Times New Roman"/>
+          <w:sz w:val="28"/>
+          <w:szCs w:val="28"/>
+          <w:lang w:val="ru-RU"/>
+        </w:rPr>
+        <w:t>Тридцать шесть полицейских, четверо задержанных и восемнадцать гражданских лиц</w:t>
       </w:r>
       <w:r>
         <w:rPr>
@@ -1018,88 +1107,34 @@
           <w:szCs w:val="28"/>
           <w:lang w:val="ru-RU"/>
         </w:rPr>
-        <w:t>двери и пострадали люди, бросившиеся на помощь полиции.</w:t>
-      </w:r>
-    </w:p>
-    <w:p>
-      <w:pPr>
-        <w:tabs>
-          <w:tab w:val="left" w:pos="3948"/>
-          <w:tab w:val="left" w:pos="4256"/>
-          <w:tab w:val="left" w:pos="9449"/>
-        </w:tabs>
-        <w:spacing w:after="0" w:line="360" w:lineRule="auto"/>
-        <w:ind w:firstLine="709"/>
-        <w:jc w:val="both"/>
-        <w:rPr>
-          <w:rFonts w:ascii="Times New Roman" w:hAnsi="Times New Roman" w:cs="Times New Roman"/>
-          <w:sz w:val="28"/>
-          <w:szCs w:val="28"/>
-          <w:lang w:val="ru-RU"/>
-        </w:rPr>
-      </w:pPr>
-      <w:r>
-        <w:rPr>
-          <w:rFonts w:ascii="Times New Roman" w:hAnsi="Times New Roman" w:cs="Times New Roman"/>
-          <w:sz w:val="28"/>
-          <w:szCs w:val="28"/>
-          <w:lang w:val="ru-RU"/>
-        </w:rPr>
-        <w:t>Газ рассеялся через пятнадцать минут.</w:t>
-      </w:r>
-    </w:p>
-    <w:p>
-      <w:pPr>
-        <w:tabs>
-          <w:tab w:val="left" w:pos="3948"/>
-          <w:tab w:val="left" w:pos="4256"/>
-          <w:tab w:val="left" w:pos="9449"/>
-        </w:tabs>
-        <w:spacing w:after="0" w:line="360" w:lineRule="auto"/>
-        <w:ind w:firstLine="709"/>
-        <w:jc w:val="both"/>
-        <w:rPr>
-          <w:rFonts w:ascii="Times New Roman" w:hAnsi="Times New Roman" w:cs="Times New Roman"/>
-          <w:sz w:val="28"/>
-          <w:szCs w:val="28"/>
-          <w:lang w:val="ru-RU"/>
-        </w:rPr>
-      </w:pPr>
-      <w:r>
-        <w:rPr>
-          <w:rFonts w:ascii="Times New Roman" w:hAnsi="Times New Roman" w:cs="Times New Roman"/>
-          <w:sz w:val="28"/>
-          <w:szCs w:val="28"/>
-          <w:lang w:val="ru-RU"/>
-        </w:rPr>
-        <w:t>Травм не было. Все, кто вдохнул смертоносный газ, не выжили.</w:t>
-      </w:r>
-    </w:p>
-    <w:p>
-      <w:pPr>
-        <w:tabs>
-          <w:tab w:val="left" w:pos="3948"/>
-          <w:tab w:val="left" w:pos="4256"/>
-          <w:tab w:val="left" w:pos="9449"/>
-        </w:tabs>
-        <w:spacing w:after="0" w:line="360" w:lineRule="auto"/>
-        <w:ind w:firstLine="709"/>
-        <w:jc w:val="both"/>
-        <w:rPr>
-          <w:rFonts w:ascii="Times New Roman" w:hAnsi="Times New Roman" w:cs="Times New Roman"/>
-          <w:sz w:val="28"/>
-          <w:szCs w:val="28"/>
-          <w:lang w:val="ru-RU"/>
-        </w:rPr>
-      </w:pPr>
-      <w:r>
-        <w:rPr>
-          <w:rFonts w:ascii="Times New Roman" w:hAnsi="Times New Roman" w:cs="Times New Roman"/>
-          <w:sz w:val="28"/>
-          <w:szCs w:val="28"/>
-          <w:lang w:val="ru-RU"/>
-        </w:rPr>
-        <w:t>Тридцать шесть полицейских, четверо задержанных и восемнадцать гражданских лиц</w:t>
+        <w:t>были объявлены погибшими.</w:t>
+      </w:r>
+    </w:p>
+    <w:p>
+      <w:pPr>
+        <w:tabs>
+          <w:tab w:val="left" w:pos="3948"/>
+          <w:tab w:val="left" w:pos="4256"/>
+          <w:tab w:val="left" w:pos="9449"/>
+        </w:tabs>
+        <w:spacing w:after="0" w:line="360" w:lineRule="auto"/>
+        <w:ind w:firstLine="709"/>
+        <w:jc w:val="both"/>
+        <w:rPr>
+          <w:rFonts w:ascii="Times New Roman" w:hAnsi="Times New Roman" w:cs="Times New Roman"/>
+          <w:sz w:val="28"/>
+          <w:szCs w:val="28"/>
+          <w:lang w:val="ru-RU"/>
+        </w:rPr>
+      </w:pPr>
+      <w:r>
+        <w:rPr>
+          <w:rFonts w:ascii="Times New Roman" w:hAnsi="Times New Roman" w:cs="Times New Roman"/>
+          <w:sz w:val="28"/>
+          <w:szCs w:val="28"/>
+          <w:lang w:val="ru-RU"/>
+        </w:rPr>
+        <w:t>Завтра Департамент полиции Нью-Йорка проведет церемонию назначения первых</w:t>
       </w:r>
       <w:r>
         <w:rPr>
@@ -1117,34 +1152,7 @@
           <w:szCs w:val="28"/>
           <w:lang w:val="ru-RU"/>
         </w:rPr>
-        <w:t>были объявлены погибшими.</w:t>
-      </w:r>
-    </w:p>
-    <w:p>
-      <w:pPr>
-        <w:tabs>
-          <w:tab w:val="left" w:pos="3948"/>
-          <w:tab w:val="left" w:pos="4256"/>
-          <w:tab w:val="left" w:pos="9449"/>
-        </w:tabs>
-        <w:spacing w:after="0" w:line="360" w:lineRule="auto"/>
-        <w:ind w:firstLine="709"/>
-        <w:jc w:val="both"/>
-        <w:rPr>
-          <w:rFonts w:ascii="Times New Roman" w:hAnsi="Times New Roman" w:cs="Times New Roman"/>
-          <w:sz w:val="28"/>
-          <w:szCs w:val="28"/>
-          <w:lang w:val="ru-RU"/>
-        </w:rPr>
-      </w:pPr>
-      <w:r>
-        <w:rPr>
-          <w:rFonts w:ascii="Times New Roman" w:hAnsi="Times New Roman" w:cs="Times New Roman"/>
-          <w:sz w:val="28"/>
-          <w:szCs w:val="28"/>
-          <w:lang w:val="ru-RU"/>
-        </w:rPr>
-        <w:t>Завтра Департамент полиции Нью-Йорка проведет церемонию назначения первых</w:t>
+        <w:t>двадцати Стражей.</w:t>
       </w:r>
       <w:r>
         <w:rPr>
@@ -1162,24 +1170,6 @@
           <w:szCs w:val="28"/>
           <w:lang w:val="ru-RU"/>
         </w:rPr>
-        <w:t>двадцати Стражей.</w:t>
-      </w:r>
-      <w:r>
-        <w:rPr>
-          <w:rFonts w:ascii="Times New Roman" w:hAnsi="Times New Roman" w:cs="Times New Roman"/>
-          <w:sz w:val="28"/>
-          <w:szCs w:val="28"/>
-          <w:lang w:val="ru-RU"/>
-        </w:rPr>
-        <w:t xml:space="preserve"> </w:t>
-      </w:r>
-      <w:r>
-        <w:rPr>
-          <w:rFonts w:ascii="Times New Roman" w:hAnsi="Times New Roman" w:cs="Times New Roman"/>
-          <w:sz w:val="28"/>
-          <w:szCs w:val="28"/>
-          <w:lang w:val="ru-RU"/>
-        </w:rPr>
         <w:t>Все операторы, специально обученные для этой задачи, мертвы.</w:t>
       </w:r>
     </w:p>
@@ -1200,71 +1190,71 @@
           <w:lang w:val="ru-RU"/>
         </w:rPr>
       </w:pPr>
-      <w:r>
-        <w:rPr>
-          <w:rFonts w:ascii="Times New Roman" w:hAnsi="Times New Roman" w:cs="Times New Roman"/>
-          <w:sz w:val="28"/>
-          <w:szCs w:val="28"/>
-          <w:lang w:val="ru-RU"/>
-        </w:rPr>
-        <w:t>Полицейские в противогазах ворвались в салон, нашли видео, которое крутилось на всех</w:t>
-      </w:r>
-      <w:r>
-        <w:rPr>
-          <w:rFonts w:ascii="Times New Roman" w:hAnsi="Times New Roman" w:cs="Times New Roman"/>
-          <w:sz w:val="28"/>
-          <w:szCs w:val="28"/>
-          <w:lang w:val="ru-RU"/>
-        </w:rPr>
-        <w:t xml:space="preserve"> </w:t>
-      </w:r>
-      <w:r>
-        <w:rPr>
-          <w:rFonts w:ascii="Times New Roman" w:hAnsi="Times New Roman" w:cs="Times New Roman"/>
-          <w:sz w:val="28"/>
-          <w:szCs w:val="28"/>
-          <w:lang w:val="ru-RU"/>
-        </w:rPr>
-        <w:t>мониторах в отделении</w:t>
-      </w:r>
-      <w:r>
-        <w:rPr>
-          <w:rFonts w:ascii="Times New Roman" w:hAnsi="Times New Roman" w:cs="Times New Roman"/>
-          <w:sz w:val="28"/>
-          <w:szCs w:val="28"/>
-          <w:lang w:val="ru-RU"/>
-        </w:rPr>
-        <w:t>.</w:t>
-      </w:r>
-      <w:r>
-        <w:rPr>
-          <w:rFonts w:ascii="Times New Roman" w:hAnsi="Times New Roman" w:cs="Times New Roman"/>
-          <w:sz w:val="28"/>
-          <w:szCs w:val="28"/>
-          <w:lang w:val="ru-RU"/>
-        </w:rPr>
-        <w:t xml:space="preserve"> На записи сильно измененный голос человека, сидящего в тени,</w:t>
-      </w:r>
-      <w:r>
-        <w:rPr>
-          <w:rFonts w:ascii="Times New Roman" w:hAnsi="Times New Roman" w:cs="Times New Roman"/>
-          <w:sz w:val="28"/>
-          <w:szCs w:val="28"/>
-          <w:lang w:val="ru-RU"/>
-        </w:rPr>
-        <w:t xml:space="preserve"> </w:t>
-      </w:r>
-      <w:r>
-        <w:rPr>
-          <w:rFonts w:ascii="Times New Roman" w:hAnsi="Times New Roman" w:cs="Times New Roman"/>
-          <w:sz w:val="28"/>
-          <w:szCs w:val="28"/>
-          <w:lang w:val="ru-RU"/>
-        </w:rPr>
-        <w:t>сказал:</w:t>
-      </w:r>
       <w:bookmarkStart w:id="0" w:name="_GoBack"/>
       <w:bookmarkEnd w:id="0"/>
+      <w:r>
+        <w:rPr>
+          <w:rFonts w:ascii="Times New Roman" w:hAnsi="Times New Roman" w:cs="Times New Roman"/>
+          <w:sz w:val="28"/>
+          <w:szCs w:val="28"/>
+          <w:lang w:val="ru-RU"/>
+        </w:rPr>
+        <w:t>Полицейские в противогазах ворвались в салон, нашли видео, которое крутилось на всех</w:t>
+      </w:r>
+      <w:r>
+        <w:rPr>
+          <w:rFonts w:ascii="Times New Roman" w:hAnsi="Times New Roman" w:cs="Times New Roman"/>
+          <w:sz w:val="28"/>
+          <w:szCs w:val="28"/>
+          <w:lang w:val="ru-RU"/>
+        </w:rPr>
+        <w:t xml:space="preserve"> </w:t>
+      </w:r>
+      <w:r>
+        <w:rPr>
+          <w:rFonts w:ascii="Times New Roman" w:hAnsi="Times New Roman" w:cs="Times New Roman"/>
+          <w:sz w:val="28"/>
+          <w:szCs w:val="28"/>
+          <w:lang w:val="ru-RU"/>
+        </w:rPr>
+        <w:t>мониторах в отделении</w:t>
+      </w:r>
+      <w:r>
+        <w:rPr>
+          <w:rFonts w:ascii="Times New Roman" w:hAnsi="Times New Roman" w:cs="Times New Roman"/>
+          <w:sz w:val="28"/>
+          <w:szCs w:val="28"/>
+          <w:lang w:val="ru-RU"/>
+        </w:rPr>
+        <w:t>.</w:t>
+      </w:r>
+      <w:r>
+        <w:rPr>
+          <w:rFonts w:ascii="Times New Roman" w:hAnsi="Times New Roman" w:cs="Times New Roman"/>
+          <w:sz w:val="28"/>
+          <w:szCs w:val="28"/>
+          <w:lang w:val="ru-RU"/>
+        </w:rPr>
+        <w:t xml:space="preserve"> На записи сильно измененный голос человека, сидящего в тени,</w:t>
+      </w:r>
+      <w:r>
+        <w:rPr>
+          <w:rFonts w:ascii="Times New Roman" w:hAnsi="Times New Roman" w:cs="Times New Roman"/>
+          <w:sz w:val="28"/>
+          <w:szCs w:val="28"/>
+          <w:lang w:val="ru-RU"/>
+        </w:rPr>
+        <w:t xml:space="preserve"> </w:t>
+      </w:r>
+      <w:r>
+        <w:rPr>
+          <w:rFonts w:ascii="Times New Roman" w:hAnsi="Times New Roman" w:cs="Times New Roman"/>
+          <w:sz w:val="28"/>
+          <w:szCs w:val="28"/>
+          <w:lang w:val="ru-RU"/>
+        </w:rPr>
+        <w:t>сказал:</w:t>
+      </w:r>
     </w:p>
     <w:sectPr>
       <w:pgSz w:w="11906" w:h="16838" w:code="9"/>

--- a/LR2/15.docx
+++ b/LR2/15.docx
@@ -105,6 +105,7 @@
           <w:rFonts w:ascii="Times New Roman" w:hAnsi="Times New Roman" w:cs="Times New Roman"/>
           <w:sz w:val="28"/>
           <w:szCs w:val="28"/>
+          <w:lang w:val="ru-RU"/>
         </w:rPr>
         <w:t xml:space="preserve"> </w:t>
       </w:r>
@@ -232,7 +233,79 @@
           <w:szCs w:val="28"/>
           <w:lang w:val="ru-RU"/>
         </w:rPr>
-        <w:t>А ты, Гвен…хм… ну, поцелуй его в шею… Только попробуй посмотреть в камеру краем глаза, ладно?</w:t>
+        <w:t>А ты,</w:t>
+      </w:r>
+      <w:r>
+        <w:rPr>
+          <w:rFonts w:ascii="Times New Roman" w:hAnsi="Times New Roman" w:cs="Times New Roman"/>
+          <w:sz w:val="28"/>
+          <w:szCs w:val="28"/>
+          <w:lang w:val="ru-RU"/>
+        </w:rPr>
+        <w:t xml:space="preserve"> </w:t>
+      </w:r>
+      <w:r>
+        <w:rPr>
+          <w:rFonts w:ascii="Times New Roman" w:hAnsi="Times New Roman" w:cs="Times New Roman"/>
+          <w:sz w:val="28"/>
+          <w:szCs w:val="28"/>
+          <w:lang w:val="ru-RU"/>
+        </w:rPr>
+        <w:t>Гвен…</w:t>
+      </w:r>
+      <w:r>
+        <w:rPr>
+          <w:rFonts w:ascii="Times New Roman" w:hAnsi="Times New Roman" w:cs="Times New Roman"/>
+          <w:sz w:val="28"/>
+          <w:szCs w:val="28"/>
+          <w:lang w:val="ru-RU"/>
+        </w:rPr>
+        <w:t xml:space="preserve"> </w:t>
+      </w:r>
+      <w:r>
+        <w:rPr>
+          <w:rFonts w:ascii="Times New Roman" w:hAnsi="Times New Roman" w:cs="Times New Roman"/>
+          <w:sz w:val="28"/>
+          <w:szCs w:val="28"/>
+          <w:lang w:val="ru-RU"/>
+        </w:rPr>
+        <w:t>хм… ну, поцелуй его в шею…</w:t>
+      </w:r>
+      <w:r>
+        <w:rPr>
+          <w:rFonts w:ascii="Times New Roman" w:hAnsi="Times New Roman" w:cs="Times New Roman"/>
+          <w:sz w:val="28"/>
+          <w:szCs w:val="28"/>
+          <w:lang w:val="ru-RU"/>
+        </w:rPr>
+        <w:t xml:space="preserve"> </w:t>
+      </w:r>
+      <w:r>
+        <w:rPr>
+          <w:rFonts w:ascii="Times New Roman" w:hAnsi="Times New Roman" w:cs="Times New Roman"/>
+          <w:sz w:val="28"/>
+          <w:szCs w:val="28"/>
+          <w:lang w:val="ru-RU"/>
+        </w:rPr>
+        <w:t>Только попробуй посмотреть в камеру краем глаза,</w:t>
+      </w:r>
+      <w:r>
+        <w:rPr>
+          <w:rFonts w:ascii="Times New Roman" w:hAnsi="Times New Roman" w:cs="Times New Roman"/>
+          <w:sz w:val="28"/>
+          <w:szCs w:val="28"/>
+          <w:lang w:val="ru-RU"/>
+        </w:rPr>
+        <w:t xml:space="preserve"> </w:t>
+      </w:r>
+      <w:r>
+        <w:rPr>
+          <w:rFonts w:ascii="Times New Roman" w:hAnsi="Times New Roman" w:cs="Times New Roman"/>
+          <w:sz w:val="28"/>
+          <w:szCs w:val="28"/>
+          <w:lang w:val="ru-RU"/>
+        </w:rPr>
+        <w:t>ладно?</w:t>
       </w:r>
     </w:p>
     <w:p>
@@ -286,7 +359,24 @@
           <w:szCs w:val="28"/>
           <w:lang w:val="ru-RU"/>
         </w:rPr>
-        <w:t>Фото получилось… Просто получилось.</w:t>
+        <w:t>Фото получилось…</w:t>
+      </w:r>
+      <w:r>
+        <w:rPr>
+          <w:rFonts w:ascii="Times New Roman" w:hAnsi="Times New Roman" w:cs="Times New Roman"/>
+          <w:sz w:val="28"/>
+          <w:szCs w:val="28"/>
+        </w:rPr>
+        <w:t xml:space="preserve"> </w:t>
+      </w:r>
+      <w:r>
+        <w:rPr>
+          <w:rFonts w:ascii="Times New Roman" w:hAnsi="Times New Roman" w:cs="Times New Roman"/>
+          <w:sz w:val="28"/>
+          <w:szCs w:val="28"/>
+          <w:lang w:val="ru-RU"/>
+        </w:rPr>
+        <w:t>Просто получилось.</w:t>
       </w:r>
     </w:p>
     <w:p>
@@ -341,16 +431,223 @@
           <w:shd w:val="clear" w:color="auto" w:fill="FFFFFF"/>
           <w:lang w:val="ru-RU"/>
         </w:rPr>
-        <w:t>«</w:t>
-      </w:r>
-      <w:r>
-        <w:rPr>
-          <w:rFonts w:ascii="Times New Roman" w:hAnsi="Times New Roman" w:cs="Times New Roman"/>
-          <w:sz w:val="28"/>
-          <w:szCs w:val="28"/>
-          <w:lang w:val="ru-RU"/>
-        </w:rPr>
-        <w:t>бантиком»</w:t>
+        <w:t>"</w:t>
+      </w:r>
+      <w:r>
+        <w:rPr>
+          <w:rFonts w:ascii="Times New Roman" w:hAnsi="Times New Roman" w:cs="Times New Roman"/>
+          <w:sz w:val="28"/>
+          <w:szCs w:val="28"/>
+          <w:lang w:val="ru-RU"/>
+        </w:rPr>
+        <w:t>бантиком</w:t>
+      </w:r>
+      <w:r>
+        <w:rPr>
+          <w:rFonts w:ascii="Times New Roman" w:hAnsi="Times New Roman" w:cs="Times New Roman"/>
+          <w:sz w:val="28"/>
+          <w:szCs w:val="28"/>
+          <w:lang w:val="ru-RU"/>
+        </w:rPr>
+        <w:t>",</w:t>
+      </w:r>
+      <w:r>
+        <w:rPr>
+          <w:rFonts w:ascii="Times New Roman" w:hAnsi="Times New Roman" w:cs="Times New Roman"/>
+          <w:sz w:val="28"/>
+          <w:szCs w:val="28"/>
+          <w:lang w:val="ru-RU"/>
+        </w:rPr>
+        <w:t xml:space="preserve"> и касаются</w:t>
+      </w:r>
+      <w:r>
+        <w:rPr>
+          <w:rFonts w:ascii="Times New Roman" w:hAnsi="Times New Roman" w:cs="Times New Roman"/>
+          <w:sz w:val="28"/>
+          <w:szCs w:val="28"/>
+          <w:lang w:val="ru-RU"/>
+        </w:rPr>
+        <w:t xml:space="preserve"> щек мальчика.</w:t>
+      </w:r>
+    </w:p>
+    <w:p>
+      <w:pPr>
+        <w:tabs>
+          <w:tab w:val="left" w:pos="3948"/>
+          <w:tab w:val="left" w:pos="4256"/>
+          <w:tab w:val="left" w:pos="9449"/>
+        </w:tabs>
+        <w:spacing w:after="0" w:line="360" w:lineRule="auto"/>
+        <w:ind w:firstLine="709"/>
+        <w:jc w:val="both"/>
+        <w:rPr>
+          <w:rFonts w:ascii="Times New Roman" w:hAnsi="Times New Roman" w:cs="Times New Roman"/>
+          <w:sz w:val="28"/>
+          <w:szCs w:val="28"/>
+          <w:lang w:val="ru-RU"/>
+        </w:rPr>
+      </w:pPr>
+      <w:r>
+        <w:rPr>
+          <w:rFonts w:ascii="Times New Roman" w:hAnsi="Times New Roman" w:cs="Times New Roman"/>
+          <w:sz w:val="28"/>
+          <w:szCs w:val="28"/>
+          <w:lang w:val="ru-RU"/>
+        </w:rPr>
+        <w:t>Самое</w:t>
+      </w:r>
+      <w:r>
+        <w:rPr>
+          <w:rFonts w:ascii="Times New Roman" w:hAnsi="Times New Roman" w:cs="Times New Roman"/>
+          <w:sz w:val="28"/>
+          <w:szCs w:val="28"/>
+          <w:lang w:val="ru-RU"/>
+        </w:rPr>
+        <w:t xml:space="preserve"> </w:t>
+      </w:r>
+      <w:r>
+        <w:rPr>
+          <w:rFonts w:ascii="Times New Roman" w:hAnsi="Times New Roman" w:cs="Times New Roman"/>
+          <w:sz w:val="28"/>
+          <w:szCs w:val="28"/>
+          <w:lang w:val="ru-RU"/>
+        </w:rPr>
+        <w:t>смешное,</w:t>
+      </w:r>
+      <w:r>
+        <w:rPr>
+          <w:rFonts w:ascii="Times New Roman" w:hAnsi="Times New Roman" w:cs="Times New Roman"/>
+          <w:sz w:val="28"/>
+          <w:szCs w:val="28"/>
+          <w:lang w:val="ru-RU"/>
+        </w:rPr>
+        <w:t xml:space="preserve"> </w:t>
+      </w:r>
+      <w:r>
+        <w:rPr>
+          <w:rFonts w:ascii="Times New Roman" w:hAnsi="Times New Roman" w:cs="Times New Roman"/>
+          <w:sz w:val="28"/>
+          <w:szCs w:val="28"/>
+          <w:lang w:val="ru-RU"/>
+        </w:rPr>
+        <w:t>что в любом другом</w:t>
+      </w:r>
+      <w:r>
+        <w:rPr>
+          <w:rFonts w:ascii="Times New Roman" w:hAnsi="Times New Roman" w:cs="Times New Roman"/>
+          <w:sz w:val="28"/>
+          <w:szCs w:val="28"/>
+          <w:lang w:val="ru-RU"/>
+        </w:rPr>
+        <w:t xml:space="preserve"> </w:t>
+      </w:r>
+      <w:r>
+        <w:rPr>
+          <w:rFonts w:ascii="Times New Roman" w:hAnsi="Times New Roman" w:cs="Times New Roman"/>
+          <w:sz w:val="28"/>
+          <w:szCs w:val="28"/>
+          <w:lang w:val="ru-RU"/>
+        </w:rPr>
+        <w:t>случае фото выглядело бы довольно забавно и просто…</w:t>
+      </w:r>
+    </w:p>
+    <w:p>
+      <w:pPr>
+        <w:tabs>
+          <w:tab w:val="left" w:pos="3948"/>
+          <w:tab w:val="left" w:pos="4256"/>
+          <w:tab w:val="left" w:pos="9449"/>
+        </w:tabs>
+        <w:spacing w:after="0" w:line="360" w:lineRule="auto"/>
+        <w:ind w:firstLine="709"/>
+        <w:jc w:val="both"/>
+        <w:rPr>
+          <w:rFonts w:ascii="Times New Roman" w:hAnsi="Times New Roman" w:cs="Times New Roman"/>
+          <w:sz w:val="28"/>
+          <w:szCs w:val="28"/>
+          <w:lang w:val="ru-RU"/>
+        </w:rPr>
+      </w:pPr>
+      <w:r>
+        <w:rPr>
+          <w:rFonts w:ascii="Times New Roman" w:hAnsi="Times New Roman" w:cs="Times New Roman"/>
+          <w:sz w:val="28"/>
+          <w:szCs w:val="28"/>
+          <w:lang w:val="ru-RU"/>
+        </w:rPr>
+        <w:t>…</w:t>
+      </w:r>
+      <w:r>
+        <w:rPr>
+          <w:rFonts w:ascii="Times New Roman" w:hAnsi="Times New Roman" w:cs="Times New Roman"/>
+          <w:sz w:val="28"/>
+          <w:szCs w:val="28"/>
+          <w:lang w:val="ru-RU"/>
+        </w:rPr>
+        <w:t xml:space="preserve"> </w:t>
+      </w:r>
+      <w:r>
+        <w:rPr>
+          <w:rFonts w:ascii="Times New Roman" w:hAnsi="Times New Roman" w:cs="Times New Roman"/>
+          <w:sz w:val="28"/>
+          <w:szCs w:val="28"/>
+          <w:lang w:val="ru-RU"/>
+        </w:rPr>
+        <w:t>Кроме Гвен. И дело даже не в губах, которые слегка касаются кожи шеи Питера. Не в той ладони, которая была в кадре и лежит прямо на груди мальчика. Не в кокетливом плече, приподнятом над лебединой шеей. Не в очаровательном румянце, заливающем щеки блондинки.</w:t>
+      </w:r>
+    </w:p>
+    <w:p>
+      <w:pPr>
+        <w:tabs>
+          <w:tab w:val="left" w:pos="3948"/>
+          <w:tab w:val="left" w:pos="4256"/>
+          <w:tab w:val="left" w:pos="9449"/>
+        </w:tabs>
+        <w:spacing w:after="0" w:line="360" w:lineRule="auto"/>
+        <w:ind w:firstLine="709"/>
+        <w:jc w:val="both"/>
+        <w:rPr>
+          <w:rFonts w:ascii="Times New Roman" w:hAnsi="Times New Roman" w:cs="Times New Roman"/>
+          <w:sz w:val="28"/>
+          <w:szCs w:val="28"/>
+          <w:lang w:val="ru-RU"/>
+        </w:rPr>
+      </w:pPr>
+      <w:r>
+        <w:rPr>
+          <w:rFonts w:ascii="Times New Roman" w:hAnsi="Times New Roman" w:cs="Times New Roman"/>
+          <w:sz w:val="28"/>
+          <w:szCs w:val="28"/>
+          <w:lang w:val="ru-RU"/>
+        </w:rPr>
+        <w:t>Вид. Вот это настораживало. Слегка раскосые глаза через плечо, смотрящие прямо в душу. Взгляд, полный невыразимой чувственности, пленил и пробудил самые древние инстинкты.</w:t>
+      </w:r>
+    </w:p>
+    <w:p>
+      <w:pPr>
+        <w:tabs>
+          <w:tab w:val="left" w:pos="3948"/>
+          <w:tab w:val="left" w:pos="4256"/>
+          <w:tab w:val="left" w:pos="9449"/>
+        </w:tabs>
+        <w:spacing w:after="0" w:line="360" w:lineRule="auto"/>
+        <w:ind w:firstLine="709"/>
+        <w:jc w:val="both"/>
+        <w:rPr>
+          <w:rFonts w:ascii="Times New Roman" w:hAnsi="Times New Roman" w:cs="Times New Roman"/>
+          <w:sz w:val="28"/>
+          <w:szCs w:val="28"/>
+          <w:lang w:val="ru-RU"/>
+        </w:rPr>
+      </w:pPr>
+      <w:r>
+        <w:rPr>
+          <w:rFonts w:ascii="Times New Roman" w:hAnsi="Times New Roman" w:cs="Times New Roman"/>
+          <w:sz w:val="28"/>
+          <w:szCs w:val="28"/>
+          <w:lang w:val="ru-RU"/>
+        </w:rPr>
+        <w:t>В результате получилось так</w:t>
       </w:r>
       <w:r>
         <w:rPr>
@@ -368,124 +665,7 @@
           <w:szCs w:val="28"/>
           <w:lang w:val="ru-RU"/>
         </w:rPr>
-        <w:t xml:space="preserve"> и касаются</w:t>
-      </w:r>
-      <w:r>
-        <w:rPr>
-          <w:rFonts w:ascii="Times New Roman" w:hAnsi="Times New Roman" w:cs="Times New Roman"/>
-          <w:sz w:val="28"/>
-          <w:szCs w:val="28"/>
-          <w:lang w:val="ru-RU"/>
-        </w:rPr>
-        <w:t xml:space="preserve"> щек мальчика.</w:t>
-      </w:r>
-    </w:p>
-    <w:p>
-      <w:pPr>
-        <w:tabs>
-          <w:tab w:val="left" w:pos="3948"/>
-          <w:tab w:val="left" w:pos="4256"/>
-          <w:tab w:val="left" w:pos="9449"/>
-        </w:tabs>
-        <w:spacing w:after="0" w:line="360" w:lineRule="auto"/>
-        <w:ind w:firstLine="709"/>
-        <w:jc w:val="both"/>
-        <w:rPr>
-          <w:rFonts w:ascii="Times New Roman" w:hAnsi="Times New Roman" w:cs="Times New Roman"/>
-          <w:sz w:val="28"/>
-          <w:szCs w:val="28"/>
-          <w:lang w:val="ru-RU"/>
-        </w:rPr>
-      </w:pPr>
-      <w:r>
-        <w:rPr>
-          <w:rFonts w:ascii="Times New Roman" w:hAnsi="Times New Roman" w:cs="Times New Roman"/>
-          <w:sz w:val="28"/>
-          <w:szCs w:val="28"/>
-          <w:lang w:val="ru-RU"/>
-        </w:rPr>
-        <w:t>Самое смешное, что в любом другом случае фото выглядело бы довольно забавно и просто…</w:t>
-      </w:r>
-    </w:p>
-    <w:p>
-      <w:pPr>
-        <w:tabs>
-          <w:tab w:val="left" w:pos="3948"/>
-          <w:tab w:val="left" w:pos="4256"/>
-          <w:tab w:val="left" w:pos="9449"/>
-        </w:tabs>
-        <w:spacing w:after="0" w:line="360" w:lineRule="auto"/>
-        <w:ind w:firstLine="709"/>
-        <w:jc w:val="both"/>
-        <w:rPr>
-          <w:rFonts w:ascii="Times New Roman" w:hAnsi="Times New Roman" w:cs="Times New Roman"/>
-          <w:sz w:val="28"/>
-          <w:szCs w:val="28"/>
-          <w:lang w:val="ru-RU"/>
-        </w:rPr>
-      </w:pPr>
-      <w:r>
-        <w:rPr>
-          <w:rFonts w:ascii="Times New Roman" w:hAnsi="Times New Roman" w:cs="Times New Roman"/>
-          <w:sz w:val="28"/>
-          <w:szCs w:val="28"/>
-          <w:lang w:val="ru-RU"/>
-        </w:rPr>
-        <w:t>…Кроме Гвен. И дело даже не в губах, которые слегка касаются кожи шеи Питера. Не в той ладони, которая была в кадре и лежит прямо на груди мальчика. Не в кокетливом плече, приподнятом над лебединой шеей. Не в очаровательном румянце, заливающем щеки блондинки.</w:t>
-      </w:r>
-    </w:p>
-    <w:p>
-      <w:pPr>
-        <w:tabs>
-          <w:tab w:val="left" w:pos="3948"/>
-          <w:tab w:val="left" w:pos="4256"/>
-          <w:tab w:val="left" w:pos="9449"/>
-        </w:tabs>
-        <w:spacing w:after="0" w:line="360" w:lineRule="auto"/>
-        <w:ind w:firstLine="709"/>
-        <w:jc w:val="both"/>
-        <w:rPr>
-          <w:rFonts w:ascii="Times New Roman" w:hAnsi="Times New Roman" w:cs="Times New Roman"/>
-          <w:sz w:val="28"/>
-          <w:szCs w:val="28"/>
-          <w:lang w:val="ru-RU"/>
-        </w:rPr>
-      </w:pPr>
-      <w:r>
-        <w:rPr>
-          <w:rFonts w:ascii="Times New Roman" w:hAnsi="Times New Roman" w:cs="Times New Roman"/>
-          <w:sz w:val="28"/>
-          <w:szCs w:val="28"/>
-          <w:lang w:val="ru-RU"/>
-        </w:rPr>
-        <w:t>Вид. Вот это настораживало. Слегка раскосые глаза через плечо, смотрящие прямо в душу. Взгляд, полный невыразимой чувственности, пленил и пробудил самые древние инстинкты.</w:t>
-      </w:r>
-    </w:p>
-    <w:p>
-      <w:pPr>
-        <w:tabs>
-          <w:tab w:val="left" w:pos="3948"/>
-          <w:tab w:val="left" w:pos="4256"/>
-          <w:tab w:val="left" w:pos="9449"/>
-        </w:tabs>
-        <w:spacing w:after="0" w:line="360" w:lineRule="auto"/>
-        <w:ind w:firstLine="709"/>
-        <w:jc w:val="both"/>
-        <w:rPr>
-          <w:rFonts w:ascii="Times New Roman" w:hAnsi="Times New Roman" w:cs="Times New Roman"/>
-          <w:sz w:val="28"/>
-          <w:szCs w:val="28"/>
-          <w:lang w:val="ru-RU"/>
-        </w:rPr>
-      </w:pPr>
-      <w:r>
-        <w:rPr>
-          <w:rFonts w:ascii="Times New Roman" w:hAnsi="Times New Roman" w:cs="Times New Roman"/>
-          <w:sz w:val="28"/>
-          <w:szCs w:val="28"/>
-          <w:lang w:val="ru-RU"/>
-        </w:rPr>
-        <w:t>В результате получилось так</w:t>
+        <w:t xml:space="preserve"> что Гвен была в центре фотографии</w:t>
       </w:r>
       <w:r>
         <w:rPr>
@@ -503,7 +683,25 @@
           <w:szCs w:val="28"/>
           <w:lang w:val="ru-RU"/>
         </w:rPr>
-        <w:t xml:space="preserve"> что Гвен была в центре фотографии</w:t>
+        <w:t xml:space="preserve"> а все остальные были</w:t>
+      </w:r>
+      <w:r>
+        <w:rPr>
+          <w:rFonts w:ascii="Times New Roman" w:hAnsi="Times New Roman" w:cs="Times New Roman"/>
+          <w:sz w:val="28"/>
+          <w:szCs w:val="28"/>
+          <w:lang w:val="ru-RU"/>
+        </w:rPr>
+        <w:t xml:space="preserve"> </w:t>
+      </w:r>
+      <w:r>
+        <w:rPr>
+          <w:rFonts w:ascii="Times New Roman" w:hAnsi="Times New Roman" w:cs="Times New Roman"/>
+          <w:sz w:val="28"/>
+          <w:szCs w:val="28"/>
+          <w:lang w:val="ru-RU"/>
+        </w:rPr>
+        <w:t>удачным</w:t>
       </w:r>
       <w:r>
         <w:rPr>
@@ -521,42 +719,6 @@
           <w:szCs w:val="28"/>
           <w:lang w:val="ru-RU"/>
         </w:rPr>
-        <w:t xml:space="preserve"> а все остальные были</w:t>
-      </w:r>
-      <w:r>
-        <w:rPr>
-          <w:rFonts w:ascii="Times New Roman" w:hAnsi="Times New Roman" w:cs="Times New Roman"/>
-          <w:sz w:val="28"/>
-          <w:szCs w:val="28"/>
-          <w:lang w:val="ru-RU"/>
-        </w:rPr>
-        <w:t xml:space="preserve"> </w:t>
-      </w:r>
-      <w:r>
-        <w:rPr>
-          <w:rFonts w:ascii="Times New Roman" w:hAnsi="Times New Roman" w:cs="Times New Roman"/>
-          <w:sz w:val="28"/>
-          <w:szCs w:val="28"/>
-          <w:lang w:val="ru-RU"/>
-        </w:rPr>
-        <w:t>удачным</w:t>
-      </w:r>
-      <w:r>
-        <w:rPr>
-          <w:rFonts w:ascii="Times New Roman" w:hAnsi="Times New Roman" w:cs="Times New Roman"/>
-          <w:sz w:val="28"/>
-          <w:szCs w:val="28"/>
-          <w:lang w:val="ru-RU"/>
-        </w:rPr>
-        <w:t>,</w:t>
-      </w:r>
-      <w:r>
-        <w:rPr>
-          <w:rFonts w:ascii="Times New Roman" w:hAnsi="Times New Roman" w:cs="Times New Roman"/>
-          <w:sz w:val="28"/>
-          <w:szCs w:val="28"/>
-          <w:lang w:val="ru-RU"/>
-        </w:rPr>
         <w:t xml:space="preserve"> хотя</w:t>
       </w:r>
       <w:r>
@@ -629,25 +791,97 @@
           <w:szCs w:val="28"/>
           <w:lang w:val="ru-RU"/>
         </w:rPr>
-        <w:t>Знаешь, Питер,</w:t>
-      </w:r>
-      <w:r>
-        <w:rPr>
-          <w:rFonts w:ascii="Times New Roman" w:hAnsi="Times New Roman" w:cs="Times New Roman"/>
-          <w:sz w:val="28"/>
-          <w:szCs w:val="28"/>
-          <w:lang w:val="ru-RU"/>
-        </w:rPr>
-        <w:t xml:space="preserve"> </w:t>
-      </w:r>
-      <w:r>
-        <w:rPr>
-          <w:rFonts w:ascii="Times New Roman" w:hAnsi="Times New Roman" w:cs="Times New Roman"/>
-          <w:sz w:val="28"/>
-          <w:szCs w:val="28"/>
-          <w:lang w:val="ru-RU"/>
-        </w:rPr>
-        <w:t>я сказал это, когда фотография наконец была напечатана. -Если кто-то посмеет сказать, что ты неудачник, покажи ему это фото. И это всё.</w:t>
+        <w:t xml:space="preserve">Знаешь, </w:t>
+      </w:r>
+      <w:r>
+        <w:rPr>
+          <w:rFonts w:ascii="Times New Roman" w:hAnsi="Times New Roman" w:cs="Times New Roman"/>
+          <w:sz w:val="28"/>
+          <w:szCs w:val="28"/>
+          <w:lang w:val="ru-RU"/>
+        </w:rPr>
+        <w:t xml:space="preserve"> </w:t>
+      </w:r>
+      <w:r>
+        <w:rPr>
+          <w:rFonts w:ascii="Times New Roman" w:hAnsi="Times New Roman" w:cs="Times New Roman"/>
+          <w:sz w:val="28"/>
+          <w:szCs w:val="28"/>
+          <w:lang w:val="ru-RU"/>
+        </w:rPr>
+        <w:t>Питер,</w:t>
+      </w:r>
+      <w:r>
+        <w:rPr>
+          <w:rFonts w:ascii="Times New Roman" w:hAnsi="Times New Roman" w:cs="Times New Roman"/>
+          <w:sz w:val="28"/>
+          <w:szCs w:val="28"/>
+          <w:lang w:val="ru-RU"/>
+        </w:rPr>
+        <w:t xml:space="preserve"> </w:t>
+      </w:r>
+      <w:r>
+        <w:rPr>
+          <w:rFonts w:ascii="Times New Roman" w:hAnsi="Times New Roman" w:cs="Times New Roman"/>
+          <w:sz w:val="28"/>
+          <w:szCs w:val="28"/>
+          <w:lang w:val="ru-RU"/>
+        </w:rPr>
+        <w:t>я сказал это, когда фотография наконец была напечатана. -</w:t>
+      </w:r>
+      <w:r>
+        <w:rPr>
+          <w:rFonts w:ascii="Times New Roman" w:hAnsi="Times New Roman" w:cs="Times New Roman"/>
+          <w:sz w:val="28"/>
+          <w:szCs w:val="28"/>
+          <w:lang w:val="ru-RU"/>
+        </w:rPr>
+        <w:t xml:space="preserve"> </w:t>
+      </w:r>
+      <w:r>
+        <w:rPr>
+          <w:rFonts w:ascii="Times New Roman" w:hAnsi="Times New Roman" w:cs="Times New Roman"/>
+          <w:sz w:val="28"/>
+          <w:szCs w:val="28"/>
+          <w:lang w:val="ru-RU"/>
+        </w:rPr>
+        <w:t>Если кто-то посмеет сказать, что ты неудачник, покажи ему это фото.</w:t>
+      </w:r>
+      <w:r>
+        <w:rPr>
+          <w:rFonts w:ascii="Times New Roman" w:hAnsi="Times New Roman" w:cs="Times New Roman"/>
+          <w:sz w:val="28"/>
+          <w:szCs w:val="28"/>
+          <w:lang w:val="ru-RU"/>
+        </w:rPr>
+        <w:t xml:space="preserve"> </w:t>
+      </w:r>
+      <w:r>
+        <w:rPr>
+          <w:rFonts w:ascii="Times New Roman" w:hAnsi="Times New Roman" w:cs="Times New Roman"/>
+          <w:sz w:val="28"/>
+          <w:szCs w:val="28"/>
+          <w:lang w:val="ru-RU"/>
+        </w:rPr>
+        <w:t>И это вс</w:t>
+      </w:r>
+      <w:r>
+        <w:rPr>
+          <w:rFonts w:ascii="Times New Roman" w:hAnsi="Times New Roman" w:cs="Times New Roman"/>
+          <w:sz w:val="28"/>
+          <w:szCs w:val="28"/>
+          <w:lang w:val="ru-RU"/>
+        </w:rPr>
+        <w:t>е</w:t>
+      </w:r>
+      <w:r>
+        <w:rPr>
+          <w:rFonts w:ascii="Times New Roman" w:hAnsi="Times New Roman" w:cs="Times New Roman"/>
+          <w:sz w:val="28"/>
+          <w:szCs w:val="28"/>
+          <w:lang w:val="ru-RU"/>
+        </w:rPr>
+        <w:t>.</w:t>
       </w:r>
     </w:p>
     <w:p>
@@ -756,7 +990,25 @@
           <w:szCs w:val="28"/>
           <w:lang w:val="ru-RU"/>
         </w:rPr>
-        <w:t>Внезапно раздался крик. Я вскочил, обернулся и увидел Гвен, стоящую рядом с телевизором, который все это время тихо играл в углу. Я бросился к ней, но Паук оказался ещё быстрее.</w:t>
+        <w:t>Внезапно раздался крик.</w:t>
+      </w:r>
+      <w:r>
+        <w:rPr>
+          <w:rFonts w:ascii="Times New Roman" w:hAnsi="Times New Roman" w:cs="Times New Roman"/>
+          <w:sz w:val="28"/>
+          <w:szCs w:val="28"/>
+          <w:lang w:val="ru-RU"/>
+        </w:rPr>
+        <w:t xml:space="preserve"> </w:t>
+      </w:r>
+      <w:r>
+        <w:rPr>
+          <w:rFonts w:ascii="Times New Roman" w:hAnsi="Times New Roman" w:cs="Times New Roman"/>
+          <w:sz w:val="28"/>
+          <w:szCs w:val="28"/>
+          <w:lang w:val="ru-RU"/>
+        </w:rPr>
+        <w:t>Я вскочил, обернулся и увидел Гвен, стоящую рядом с телевизором, который все это время тихо играл в углу. Я бросился к ней, но Паук оказался ещё быстрее.</w:t>
       </w:r>
     </w:p>
     <w:p>
@@ -819,379 +1071,388 @@
           <w:szCs w:val="28"/>
           <w:lang w:val="ru-RU"/>
         </w:rPr>
-        <w:t>спросил Паркер, пытаясь вернуть девушку к себе. Он смотрел своими</w:t>
-      </w:r>
-      <w:r>
-        <w:rPr>
-          <w:rFonts w:ascii="Times New Roman" w:hAnsi="Times New Roman" w:cs="Times New Roman"/>
-          <w:sz w:val="28"/>
-          <w:szCs w:val="28"/>
-          <w:lang w:val="ru-RU"/>
-        </w:rPr>
-        <w:t xml:space="preserve"> </w:t>
-      </w:r>
-      <w:r>
-        <w:rPr>
-          <w:rFonts w:ascii="Times New Roman" w:hAnsi="Times New Roman" w:cs="Times New Roman"/>
-          <w:sz w:val="28"/>
-          <w:szCs w:val="28"/>
-          <w:lang w:val="ru-RU"/>
-        </w:rPr>
-        <w:t>огромными глазами куда-то сквозь меня.</w:t>
-      </w:r>
-    </w:p>
-    <w:p>
-      <w:pPr>
-        <w:tabs>
-          <w:tab w:val="left" w:pos="3948"/>
-          <w:tab w:val="left" w:pos="4256"/>
-          <w:tab w:val="left" w:pos="9449"/>
-        </w:tabs>
-        <w:spacing w:after="0" w:line="360" w:lineRule="auto"/>
-        <w:ind w:firstLine="709"/>
-        <w:jc w:val="both"/>
-        <w:rPr>
-          <w:rFonts w:ascii="Times New Roman" w:hAnsi="Times New Roman" w:cs="Times New Roman"/>
-          <w:sz w:val="28"/>
-          <w:szCs w:val="28"/>
-          <w:lang w:val="ru-RU"/>
-        </w:rPr>
-      </w:pPr>
-      <w:r>
-        <w:rPr>
-          <w:rFonts w:ascii="Times New Roman" w:hAnsi="Times New Roman" w:cs="Times New Roman"/>
-          <w:sz w:val="28"/>
-          <w:szCs w:val="28"/>
-          <w:lang w:val="ru-RU"/>
-        </w:rPr>
-        <w:t>Я посмотрел на экран...</w:t>
-      </w:r>
-      <w:r>
-        <w:rPr>
-          <w:rFonts w:ascii="Times New Roman" w:hAnsi="Times New Roman" w:cs="Times New Roman"/>
-          <w:sz w:val="28"/>
-          <w:szCs w:val="28"/>
-          <w:lang w:val="ru-RU"/>
-        </w:rPr>
-        <w:t xml:space="preserve"> </w:t>
-      </w:r>
-      <w:r>
-        <w:rPr>
-          <w:rFonts w:ascii="Times New Roman" w:hAnsi="Times New Roman" w:cs="Times New Roman"/>
-          <w:sz w:val="28"/>
-          <w:szCs w:val="28"/>
-          <w:lang w:val="ru-RU"/>
-        </w:rPr>
-        <w:t>и замер. Дрожащими руками он нашел пульт, поднял его погромче,</w:t>
-      </w:r>
-      <w:r>
-        <w:rPr>
-          <w:rFonts w:ascii="Times New Roman" w:hAnsi="Times New Roman" w:cs="Times New Roman"/>
-          <w:sz w:val="28"/>
-          <w:szCs w:val="28"/>
-          <w:lang w:val="ru-RU"/>
-        </w:rPr>
-        <w:t xml:space="preserve"> </w:t>
-      </w:r>
-      <w:r>
-        <w:rPr>
-          <w:rFonts w:ascii="Times New Roman" w:hAnsi="Times New Roman" w:cs="Times New Roman"/>
-          <w:sz w:val="28"/>
-          <w:szCs w:val="28"/>
-          <w:lang w:val="ru-RU"/>
-        </w:rPr>
-        <w:t>чтобы услышать, что говорит диктор.</w:t>
-      </w:r>
-    </w:p>
-    <w:p>
-      <w:pPr>
-        <w:tabs>
-          <w:tab w:val="left" w:pos="3948"/>
-          <w:tab w:val="left" w:pos="4256"/>
-          <w:tab w:val="left" w:pos="9449"/>
-        </w:tabs>
-        <w:spacing w:after="0" w:line="360" w:lineRule="auto"/>
-        <w:ind w:firstLine="709"/>
-        <w:jc w:val="both"/>
-        <w:rPr>
-          <w:rFonts w:ascii="Times New Roman" w:hAnsi="Times New Roman" w:cs="Times New Roman"/>
-          <w:sz w:val="28"/>
-          <w:szCs w:val="28"/>
-          <w:lang w:val="ru-RU"/>
-        </w:rPr>
-      </w:pPr>
-      <w:r>
-        <w:rPr>
-          <w:rFonts w:ascii="Times New Roman" w:hAnsi="Times New Roman" w:cs="Times New Roman"/>
-          <w:sz w:val="28"/>
-          <w:szCs w:val="28"/>
-          <w:lang w:val="ru-RU"/>
-        </w:rPr>
-        <w:t>Новости сообщили о наглом нападении на полицию Нью-Йорка.</w:t>
-      </w:r>
-    </w:p>
-    <w:p>
-      <w:pPr>
-        <w:tabs>
-          <w:tab w:val="left" w:pos="3948"/>
-          <w:tab w:val="left" w:pos="4256"/>
-          <w:tab w:val="left" w:pos="9449"/>
-        </w:tabs>
-        <w:spacing w:after="0" w:line="360" w:lineRule="auto"/>
-        <w:ind w:firstLine="709"/>
-        <w:jc w:val="both"/>
-        <w:rPr>
-          <w:rFonts w:ascii="Times New Roman" w:hAnsi="Times New Roman" w:cs="Times New Roman"/>
-          <w:sz w:val="28"/>
-          <w:szCs w:val="28"/>
-          <w:lang w:val="ru-RU"/>
-        </w:rPr>
-      </w:pPr>
-      <w:r>
-        <w:rPr>
-          <w:rFonts w:ascii="Times New Roman" w:hAnsi="Times New Roman" w:cs="Times New Roman"/>
-          <w:sz w:val="28"/>
-          <w:szCs w:val="28"/>
-          <w:lang w:val="ru-RU"/>
-        </w:rPr>
-        <w:t>Нападавшие распылили внутри здания какой-то чудовищный газ, вызвавший мгновенное</w:t>
-      </w:r>
-      <w:r>
-        <w:rPr>
-          <w:rFonts w:ascii="Times New Roman" w:hAnsi="Times New Roman" w:cs="Times New Roman"/>
-          <w:sz w:val="28"/>
-          <w:szCs w:val="28"/>
-          <w:lang w:val="ru-RU"/>
-        </w:rPr>
-        <w:t xml:space="preserve"> </w:t>
-      </w:r>
-      <w:r>
-        <w:rPr>
-          <w:rFonts w:ascii="Times New Roman" w:hAnsi="Times New Roman" w:cs="Times New Roman"/>
-          <w:sz w:val="28"/>
-          <w:szCs w:val="28"/>
-          <w:lang w:val="ru-RU"/>
-        </w:rPr>
-        <w:t>воспаление дыхательных путей и мучительную смерть от удушья. Когда полицейские, поняв</w:t>
-      </w:r>
-      <w:r>
-        <w:rPr>
-          <w:rFonts w:ascii="Times New Roman" w:hAnsi="Times New Roman" w:cs="Times New Roman"/>
-          <w:sz w:val="28"/>
-          <w:szCs w:val="28"/>
-          <w:lang w:val="ru-RU"/>
-        </w:rPr>
-        <w:t xml:space="preserve"> </w:t>
-      </w:r>
-      <w:r>
-        <w:rPr>
-          <w:rFonts w:ascii="Times New Roman" w:hAnsi="Times New Roman" w:cs="Times New Roman"/>
-          <w:sz w:val="28"/>
-          <w:szCs w:val="28"/>
-          <w:lang w:val="ru-RU"/>
-        </w:rPr>
-        <w:t>свою участь, попытались сбежать, покинув отделение, часть газа вырвалась через открытые</w:t>
-      </w:r>
-      <w:r>
-        <w:rPr>
-          <w:rFonts w:ascii="Times New Roman" w:hAnsi="Times New Roman" w:cs="Times New Roman"/>
-          <w:sz w:val="28"/>
-          <w:szCs w:val="28"/>
-          <w:lang w:val="ru-RU"/>
-        </w:rPr>
-        <w:t xml:space="preserve"> </w:t>
-      </w:r>
-      <w:r>
-        <w:rPr>
-          <w:rFonts w:ascii="Times New Roman" w:hAnsi="Times New Roman" w:cs="Times New Roman"/>
-          <w:sz w:val="28"/>
-          <w:szCs w:val="28"/>
-          <w:lang w:val="ru-RU"/>
-        </w:rPr>
-        <w:t>двери и пострадали люди, бросившиеся на помощь полиции.</w:t>
-      </w:r>
-    </w:p>
-    <w:p>
-      <w:pPr>
-        <w:tabs>
-          <w:tab w:val="left" w:pos="3948"/>
-          <w:tab w:val="left" w:pos="4256"/>
-          <w:tab w:val="left" w:pos="9449"/>
-        </w:tabs>
-        <w:spacing w:after="0" w:line="360" w:lineRule="auto"/>
-        <w:ind w:firstLine="709"/>
-        <w:jc w:val="both"/>
-        <w:rPr>
-          <w:rFonts w:ascii="Times New Roman" w:hAnsi="Times New Roman" w:cs="Times New Roman"/>
-          <w:sz w:val="28"/>
-          <w:szCs w:val="28"/>
-          <w:lang w:val="ru-RU"/>
-        </w:rPr>
-      </w:pPr>
-      <w:r>
-        <w:rPr>
-          <w:rFonts w:ascii="Times New Roman" w:hAnsi="Times New Roman" w:cs="Times New Roman"/>
-          <w:sz w:val="28"/>
-          <w:szCs w:val="28"/>
-          <w:lang w:val="ru-RU"/>
-        </w:rPr>
-        <w:t>Газ рассеялся через пятнадцать минут.</w:t>
-      </w:r>
-    </w:p>
-    <w:p>
-      <w:pPr>
-        <w:tabs>
-          <w:tab w:val="left" w:pos="3948"/>
-          <w:tab w:val="left" w:pos="4256"/>
-          <w:tab w:val="left" w:pos="9449"/>
-        </w:tabs>
-        <w:spacing w:after="0" w:line="360" w:lineRule="auto"/>
-        <w:ind w:firstLine="709"/>
-        <w:jc w:val="both"/>
-        <w:rPr>
-          <w:rFonts w:ascii="Times New Roman" w:hAnsi="Times New Roman" w:cs="Times New Roman"/>
-          <w:sz w:val="28"/>
-          <w:szCs w:val="28"/>
-          <w:lang w:val="ru-RU"/>
-        </w:rPr>
-      </w:pPr>
-      <w:r>
-        <w:rPr>
-          <w:rFonts w:ascii="Times New Roman" w:hAnsi="Times New Roman" w:cs="Times New Roman"/>
-          <w:sz w:val="28"/>
-          <w:szCs w:val="28"/>
-          <w:lang w:val="ru-RU"/>
-        </w:rPr>
-        <w:t>Травм не было. Все, кто вдохнул смертоносный газ, не выжили.</w:t>
-      </w:r>
-    </w:p>
-    <w:p>
-      <w:pPr>
-        <w:tabs>
-          <w:tab w:val="left" w:pos="3948"/>
-          <w:tab w:val="left" w:pos="4256"/>
-          <w:tab w:val="left" w:pos="9449"/>
-        </w:tabs>
-        <w:spacing w:after="0" w:line="360" w:lineRule="auto"/>
-        <w:ind w:firstLine="709"/>
-        <w:jc w:val="both"/>
-        <w:rPr>
-          <w:rFonts w:ascii="Times New Roman" w:hAnsi="Times New Roman" w:cs="Times New Roman"/>
-          <w:sz w:val="28"/>
-          <w:szCs w:val="28"/>
-          <w:lang w:val="ru-RU"/>
-        </w:rPr>
-      </w:pPr>
-      <w:r>
-        <w:rPr>
-          <w:rFonts w:ascii="Times New Roman" w:hAnsi="Times New Roman" w:cs="Times New Roman"/>
-          <w:sz w:val="28"/>
-          <w:szCs w:val="28"/>
-          <w:lang w:val="ru-RU"/>
-        </w:rPr>
-        <w:t>Тридцать шесть полицейских, четверо задержанных и восемнадцать гражданских лиц</w:t>
-      </w:r>
-      <w:r>
-        <w:rPr>
-          <w:rFonts w:ascii="Times New Roman" w:hAnsi="Times New Roman" w:cs="Times New Roman"/>
-          <w:sz w:val="28"/>
-          <w:szCs w:val="28"/>
-          <w:lang w:val="ru-RU"/>
-        </w:rPr>
-        <w:t xml:space="preserve"> </w:t>
-      </w:r>
-      <w:r>
-        <w:rPr>
-          <w:rFonts w:ascii="Times New Roman" w:hAnsi="Times New Roman" w:cs="Times New Roman"/>
-          <w:sz w:val="28"/>
-          <w:szCs w:val="28"/>
-          <w:lang w:val="ru-RU"/>
-        </w:rPr>
-        <w:t>были объявлены погибшими.</w:t>
-      </w:r>
-    </w:p>
-    <w:p>
-      <w:pPr>
-        <w:tabs>
-          <w:tab w:val="left" w:pos="3948"/>
-          <w:tab w:val="left" w:pos="4256"/>
-          <w:tab w:val="left" w:pos="9449"/>
-        </w:tabs>
-        <w:spacing w:after="0" w:line="360" w:lineRule="auto"/>
-        <w:ind w:firstLine="709"/>
-        <w:jc w:val="both"/>
-        <w:rPr>
-          <w:rFonts w:ascii="Times New Roman" w:hAnsi="Times New Roman" w:cs="Times New Roman"/>
-          <w:sz w:val="28"/>
-          <w:szCs w:val="28"/>
-          <w:lang w:val="ru-RU"/>
-        </w:rPr>
-      </w:pPr>
-      <w:r>
-        <w:rPr>
-          <w:rFonts w:ascii="Times New Roman" w:hAnsi="Times New Roman" w:cs="Times New Roman"/>
-          <w:sz w:val="28"/>
-          <w:szCs w:val="28"/>
-          <w:lang w:val="ru-RU"/>
-        </w:rPr>
-        <w:t>Завтра Департамент полиции Нью-Йорка проведет церемонию назначения первых</w:t>
-      </w:r>
-      <w:r>
-        <w:rPr>
-          <w:rFonts w:ascii="Times New Roman" w:hAnsi="Times New Roman" w:cs="Times New Roman"/>
-          <w:sz w:val="28"/>
-          <w:szCs w:val="28"/>
-          <w:lang w:val="ru-RU"/>
-        </w:rPr>
-        <w:t xml:space="preserve"> </w:t>
-      </w:r>
-      <w:r>
-        <w:rPr>
-          <w:rFonts w:ascii="Times New Roman" w:hAnsi="Times New Roman" w:cs="Times New Roman"/>
-          <w:sz w:val="28"/>
-          <w:szCs w:val="28"/>
-          <w:lang w:val="ru-RU"/>
-        </w:rPr>
-        <w:t>двадцати Стражей.</w:t>
-      </w:r>
-      <w:r>
-        <w:rPr>
-          <w:rFonts w:ascii="Times New Roman" w:hAnsi="Times New Roman" w:cs="Times New Roman"/>
-          <w:sz w:val="28"/>
-          <w:szCs w:val="28"/>
-          <w:lang w:val="ru-RU"/>
-        </w:rPr>
-        <w:t xml:space="preserve"> </w:t>
-      </w:r>
-      <w:r>
-        <w:rPr>
-          <w:rFonts w:ascii="Times New Roman" w:hAnsi="Times New Roman" w:cs="Times New Roman"/>
-          <w:sz w:val="28"/>
-          <w:szCs w:val="28"/>
-          <w:lang w:val="ru-RU"/>
-        </w:rPr>
-        <w:t>Все операторы, специально обученные для этой задачи, мертвы.</w:t>
-      </w:r>
-    </w:p>
-    <w:p>
-      <w:pPr>
-        <w:tabs>
-          <w:tab w:val="left" w:pos="3948"/>
-          <w:tab w:val="left" w:pos="4256"/>
-          <w:tab w:val="left" w:pos="9449"/>
-        </w:tabs>
-        <w:spacing w:after="0" w:line="360" w:lineRule="auto"/>
-        <w:ind w:firstLine="709"/>
-        <w:jc w:val="both"/>
-        <w:rPr>
-          <w:rFonts w:ascii="Times New Roman" w:hAnsi="Times New Roman" w:cs="Times New Roman"/>
-          <w:sz w:val="28"/>
-          <w:szCs w:val="28"/>
-          <w:lang w:val="ru-RU"/>
-        </w:rPr>
-      </w:pPr>
+        <w:t>спросил Паркер, пытаясь</w:t>
+      </w:r>
       <w:bookmarkStart w:id="0" w:name="_GoBack"/>
       <w:bookmarkEnd w:id="0"/>
+      <w:r>
+        <w:rPr>
+          <w:rFonts w:ascii="Times New Roman" w:hAnsi="Times New Roman" w:cs="Times New Roman"/>
+          <w:sz w:val="28"/>
+          <w:szCs w:val="28"/>
+          <w:lang w:val="ru-RU"/>
+        </w:rPr>
+        <w:t xml:space="preserve"> вернуть девушку к себе. Он смотрел своими</w:t>
+      </w:r>
+      <w:r>
+        <w:rPr>
+          <w:rFonts w:ascii="Times New Roman" w:hAnsi="Times New Roman" w:cs="Times New Roman"/>
+          <w:sz w:val="28"/>
+          <w:szCs w:val="28"/>
+          <w:lang w:val="ru-RU"/>
+        </w:rPr>
+        <w:t xml:space="preserve"> </w:t>
+      </w:r>
+      <w:r>
+        <w:rPr>
+          <w:rFonts w:ascii="Times New Roman" w:hAnsi="Times New Roman" w:cs="Times New Roman"/>
+          <w:sz w:val="28"/>
+          <w:szCs w:val="28"/>
+          <w:lang w:val="ru-RU"/>
+        </w:rPr>
+        <w:t>огромными глазами куда-то сквозь меня.</w:t>
+      </w:r>
+    </w:p>
+    <w:p>
+      <w:pPr>
+        <w:tabs>
+          <w:tab w:val="left" w:pos="3948"/>
+          <w:tab w:val="left" w:pos="4256"/>
+          <w:tab w:val="left" w:pos="9449"/>
+        </w:tabs>
+        <w:spacing w:after="0" w:line="360" w:lineRule="auto"/>
+        <w:ind w:firstLine="709"/>
+        <w:jc w:val="both"/>
+        <w:rPr>
+          <w:rFonts w:ascii="Times New Roman" w:hAnsi="Times New Roman" w:cs="Times New Roman"/>
+          <w:sz w:val="28"/>
+          <w:szCs w:val="28"/>
+          <w:lang w:val="ru-RU"/>
+        </w:rPr>
+      </w:pPr>
+      <w:r>
+        <w:rPr>
+          <w:rFonts w:ascii="Times New Roman" w:hAnsi="Times New Roman" w:cs="Times New Roman"/>
+          <w:sz w:val="28"/>
+          <w:szCs w:val="28"/>
+          <w:lang w:val="ru-RU"/>
+        </w:rPr>
+        <w:t>Я посмотрел на экран...</w:t>
+      </w:r>
+      <w:r>
+        <w:rPr>
+          <w:rFonts w:ascii="Times New Roman" w:hAnsi="Times New Roman" w:cs="Times New Roman"/>
+          <w:sz w:val="28"/>
+          <w:szCs w:val="28"/>
+          <w:lang w:val="ru-RU"/>
+        </w:rPr>
+        <w:t xml:space="preserve"> </w:t>
+      </w:r>
+      <w:r>
+        <w:rPr>
+          <w:rFonts w:ascii="Times New Roman" w:hAnsi="Times New Roman" w:cs="Times New Roman"/>
+          <w:sz w:val="28"/>
+          <w:szCs w:val="28"/>
+          <w:lang w:val="ru-RU"/>
+        </w:rPr>
+        <w:t>и замер. Дрожащими руками он нашел пульт, поднял его погромче,</w:t>
+      </w:r>
+      <w:r>
+        <w:rPr>
+          <w:rFonts w:ascii="Times New Roman" w:hAnsi="Times New Roman" w:cs="Times New Roman"/>
+          <w:sz w:val="28"/>
+          <w:szCs w:val="28"/>
+          <w:lang w:val="ru-RU"/>
+        </w:rPr>
+        <w:t xml:space="preserve"> </w:t>
+      </w:r>
+      <w:r>
+        <w:rPr>
+          <w:rFonts w:ascii="Times New Roman" w:hAnsi="Times New Roman" w:cs="Times New Roman"/>
+          <w:sz w:val="28"/>
+          <w:szCs w:val="28"/>
+          <w:lang w:val="ru-RU"/>
+        </w:rPr>
+        <w:t>чтобы услышать, что говорит диктор.</w:t>
+      </w:r>
+    </w:p>
+    <w:p>
+      <w:pPr>
+        <w:tabs>
+          <w:tab w:val="left" w:pos="3948"/>
+          <w:tab w:val="left" w:pos="4256"/>
+          <w:tab w:val="left" w:pos="9449"/>
+        </w:tabs>
+        <w:spacing w:after="0" w:line="360" w:lineRule="auto"/>
+        <w:ind w:firstLine="709"/>
+        <w:jc w:val="both"/>
+        <w:rPr>
+          <w:rFonts w:ascii="Times New Roman" w:hAnsi="Times New Roman" w:cs="Times New Roman"/>
+          <w:sz w:val="28"/>
+          <w:szCs w:val="28"/>
+          <w:lang w:val="ru-RU"/>
+        </w:rPr>
+      </w:pPr>
+      <w:r>
+        <w:rPr>
+          <w:rFonts w:ascii="Times New Roman" w:hAnsi="Times New Roman" w:cs="Times New Roman"/>
+          <w:sz w:val="28"/>
+          <w:szCs w:val="28"/>
+          <w:lang w:val="ru-RU"/>
+        </w:rPr>
+        <w:t>Новости сообщили о наглом нападении на полицию Нью-Йорка.</w:t>
+      </w:r>
+    </w:p>
+    <w:p>
+      <w:pPr>
+        <w:tabs>
+          <w:tab w:val="left" w:pos="3948"/>
+          <w:tab w:val="left" w:pos="4256"/>
+          <w:tab w:val="left" w:pos="9449"/>
+        </w:tabs>
+        <w:spacing w:after="0" w:line="360" w:lineRule="auto"/>
+        <w:ind w:firstLine="709"/>
+        <w:jc w:val="both"/>
+        <w:rPr>
+          <w:rFonts w:ascii="Times New Roman" w:hAnsi="Times New Roman" w:cs="Times New Roman"/>
+          <w:sz w:val="28"/>
+          <w:szCs w:val="28"/>
+          <w:lang w:val="ru-RU"/>
+        </w:rPr>
+      </w:pPr>
+      <w:r>
+        <w:rPr>
+          <w:rFonts w:ascii="Times New Roman" w:hAnsi="Times New Roman" w:cs="Times New Roman"/>
+          <w:sz w:val="28"/>
+          <w:szCs w:val="28"/>
+          <w:lang w:val="ru-RU"/>
+        </w:rPr>
+        <w:t>Нападавшие распылили внутри здания какой-то чудовищный газ, вызвавший мгновенное</w:t>
+      </w:r>
+      <w:r>
+        <w:rPr>
+          <w:rFonts w:ascii="Times New Roman" w:hAnsi="Times New Roman" w:cs="Times New Roman"/>
+          <w:sz w:val="28"/>
+          <w:szCs w:val="28"/>
+          <w:lang w:val="ru-RU"/>
+        </w:rPr>
+        <w:t xml:space="preserve"> </w:t>
+      </w:r>
+      <w:r>
+        <w:rPr>
+          <w:rFonts w:ascii="Times New Roman" w:hAnsi="Times New Roman" w:cs="Times New Roman"/>
+          <w:sz w:val="28"/>
+          <w:szCs w:val="28"/>
+          <w:lang w:val="ru-RU"/>
+        </w:rPr>
+        <w:t>воспаление дыхательных путей и мучительную смерть от удушья. Когда полицейские, поняв</w:t>
+      </w:r>
+      <w:r>
+        <w:rPr>
+          <w:rFonts w:ascii="Times New Roman" w:hAnsi="Times New Roman" w:cs="Times New Roman"/>
+          <w:sz w:val="28"/>
+          <w:szCs w:val="28"/>
+          <w:lang w:val="ru-RU"/>
+        </w:rPr>
+        <w:t xml:space="preserve"> </w:t>
+      </w:r>
+      <w:r>
+        <w:rPr>
+          <w:rFonts w:ascii="Times New Roman" w:hAnsi="Times New Roman" w:cs="Times New Roman"/>
+          <w:sz w:val="28"/>
+          <w:szCs w:val="28"/>
+          <w:lang w:val="ru-RU"/>
+        </w:rPr>
+        <w:t>свою участь, попытались сбежать, покинув отделение, часть газа вырвалась через открытые</w:t>
+      </w:r>
+      <w:r>
+        <w:rPr>
+          <w:rFonts w:ascii="Times New Roman" w:hAnsi="Times New Roman" w:cs="Times New Roman"/>
+          <w:sz w:val="28"/>
+          <w:szCs w:val="28"/>
+          <w:lang w:val="ru-RU"/>
+        </w:rPr>
+        <w:t xml:space="preserve"> </w:t>
+      </w:r>
+      <w:r>
+        <w:rPr>
+          <w:rFonts w:ascii="Times New Roman" w:hAnsi="Times New Roman" w:cs="Times New Roman"/>
+          <w:sz w:val="28"/>
+          <w:szCs w:val="28"/>
+          <w:lang w:val="ru-RU"/>
+        </w:rPr>
+        <w:t>двери и пострадали люди, бросившиеся на помощь полиции.</w:t>
+      </w:r>
+    </w:p>
+    <w:p>
+      <w:pPr>
+        <w:tabs>
+          <w:tab w:val="left" w:pos="3948"/>
+          <w:tab w:val="left" w:pos="4256"/>
+          <w:tab w:val="left" w:pos="9449"/>
+        </w:tabs>
+        <w:spacing w:after="0" w:line="360" w:lineRule="auto"/>
+        <w:ind w:firstLine="709"/>
+        <w:jc w:val="both"/>
+        <w:rPr>
+          <w:rFonts w:ascii="Times New Roman" w:hAnsi="Times New Roman" w:cs="Times New Roman"/>
+          <w:sz w:val="28"/>
+          <w:szCs w:val="28"/>
+          <w:lang w:val="ru-RU"/>
+        </w:rPr>
+      </w:pPr>
+      <w:r>
+        <w:rPr>
+          <w:rFonts w:ascii="Times New Roman" w:hAnsi="Times New Roman" w:cs="Times New Roman"/>
+          <w:sz w:val="28"/>
+          <w:szCs w:val="28"/>
+          <w:lang w:val="ru-RU"/>
+        </w:rPr>
+        <w:t>Газ рассеялся через пятнадцать минут.</w:t>
+      </w:r>
+    </w:p>
+    <w:p>
+      <w:pPr>
+        <w:tabs>
+          <w:tab w:val="left" w:pos="3948"/>
+          <w:tab w:val="left" w:pos="4256"/>
+          <w:tab w:val="left" w:pos="9449"/>
+        </w:tabs>
+        <w:spacing w:after="0" w:line="360" w:lineRule="auto"/>
+        <w:ind w:firstLine="709"/>
+        <w:jc w:val="both"/>
+        <w:rPr>
+          <w:rFonts w:ascii="Times New Roman" w:hAnsi="Times New Roman" w:cs="Times New Roman"/>
+          <w:sz w:val="28"/>
+          <w:szCs w:val="28"/>
+          <w:lang w:val="ru-RU"/>
+        </w:rPr>
+      </w:pPr>
+      <w:r>
+        <w:rPr>
+          <w:rFonts w:ascii="Times New Roman" w:hAnsi="Times New Roman" w:cs="Times New Roman"/>
+          <w:sz w:val="28"/>
+          <w:szCs w:val="28"/>
+          <w:lang w:val="ru-RU"/>
+        </w:rPr>
+        <w:t>Травм не было. Все, кто вдохнул смертоносный газ, не выжили.</w:t>
+      </w:r>
+    </w:p>
+    <w:p>
+      <w:pPr>
+        <w:tabs>
+          <w:tab w:val="left" w:pos="3948"/>
+          <w:tab w:val="left" w:pos="4256"/>
+          <w:tab w:val="left" w:pos="9449"/>
+        </w:tabs>
+        <w:spacing w:after="0" w:line="360" w:lineRule="auto"/>
+        <w:ind w:firstLine="709"/>
+        <w:jc w:val="both"/>
+        <w:rPr>
+          <w:rFonts w:ascii="Times New Roman" w:hAnsi="Times New Roman" w:cs="Times New Roman"/>
+          <w:sz w:val="28"/>
+          <w:szCs w:val="28"/>
+          <w:lang w:val="ru-RU"/>
+        </w:rPr>
+      </w:pPr>
+      <w:r>
+        <w:rPr>
+          <w:rFonts w:ascii="Times New Roman" w:hAnsi="Times New Roman" w:cs="Times New Roman"/>
+          <w:sz w:val="28"/>
+          <w:szCs w:val="28"/>
+          <w:lang w:val="ru-RU"/>
+        </w:rPr>
+        <w:t>Тридцать шесть полицейских, четверо задержанных и восемнадцать гражданских лиц</w:t>
+      </w:r>
+      <w:r>
+        <w:rPr>
+          <w:rFonts w:ascii="Times New Roman" w:hAnsi="Times New Roman" w:cs="Times New Roman"/>
+          <w:sz w:val="28"/>
+          <w:szCs w:val="28"/>
+          <w:lang w:val="ru-RU"/>
+        </w:rPr>
+        <w:t xml:space="preserve"> </w:t>
+      </w:r>
+      <w:r>
+        <w:rPr>
+          <w:rFonts w:ascii="Times New Roman" w:hAnsi="Times New Roman" w:cs="Times New Roman"/>
+          <w:sz w:val="28"/>
+          <w:szCs w:val="28"/>
+          <w:lang w:val="ru-RU"/>
+        </w:rPr>
+        <w:t>были объявлены погибшими.</w:t>
+      </w:r>
+    </w:p>
+    <w:p>
+      <w:pPr>
+        <w:tabs>
+          <w:tab w:val="left" w:pos="3948"/>
+          <w:tab w:val="left" w:pos="4256"/>
+          <w:tab w:val="left" w:pos="9449"/>
+        </w:tabs>
+        <w:spacing w:after="0" w:line="360" w:lineRule="auto"/>
+        <w:ind w:firstLine="709"/>
+        <w:jc w:val="both"/>
+        <w:rPr>
+          <w:rFonts w:ascii="Times New Roman" w:hAnsi="Times New Roman" w:cs="Times New Roman"/>
+          <w:sz w:val="28"/>
+          <w:szCs w:val="28"/>
+          <w:lang w:val="ru-RU"/>
+        </w:rPr>
+      </w:pPr>
+      <w:r>
+        <w:rPr>
+          <w:rFonts w:ascii="Times New Roman" w:hAnsi="Times New Roman" w:cs="Times New Roman"/>
+          <w:sz w:val="28"/>
+          <w:szCs w:val="28"/>
+          <w:lang w:val="ru-RU"/>
+        </w:rPr>
+        <w:t>Завтра Департамент полиции Нью-Йорка проведет церемонию назначения первых</w:t>
+      </w:r>
+      <w:r>
+        <w:rPr>
+          <w:rFonts w:ascii="Times New Roman" w:hAnsi="Times New Roman" w:cs="Times New Roman"/>
+          <w:sz w:val="28"/>
+          <w:szCs w:val="28"/>
+          <w:lang w:val="ru-RU"/>
+        </w:rPr>
+        <w:t xml:space="preserve"> </w:t>
+      </w:r>
+      <w:r>
+        <w:rPr>
+          <w:rFonts w:ascii="Times New Roman" w:hAnsi="Times New Roman" w:cs="Times New Roman"/>
+          <w:sz w:val="28"/>
+          <w:szCs w:val="28"/>
+          <w:lang w:val="ru-RU"/>
+        </w:rPr>
+        <w:t>двадцати Стражей.</w:t>
+      </w:r>
+      <w:r>
+        <w:rPr>
+          <w:rFonts w:ascii="Times New Roman" w:hAnsi="Times New Roman" w:cs="Times New Roman"/>
+          <w:sz w:val="28"/>
+          <w:szCs w:val="28"/>
+          <w:lang w:val="ru-RU"/>
+        </w:rPr>
+        <w:t xml:space="preserve"> </w:t>
+      </w:r>
+      <w:r>
+        <w:rPr>
+          <w:rFonts w:ascii="Times New Roman" w:hAnsi="Times New Roman" w:cs="Times New Roman"/>
+          <w:sz w:val="28"/>
+          <w:szCs w:val="28"/>
+          <w:lang w:val="ru-RU"/>
+        </w:rPr>
+        <w:t>Все операторы, специально обученные для этой задачи, мертвы.</w:t>
+      </w:r>
+    </w:p>
+    <w:p>
+      <w:pPr>
+        <w:tabs>
+          <w:tab w:val="left" w:pos="3948"/>
+          <w:tab w:val="left" w:pos="4256"/>
+          <w:tab w:val="left" w:pos="9449"/>
+        </w:tabs>
+        <w:spacing w:after="0" w:line="360" w:lineRule="auto"/>
+        <w:ind w:firstLine="709"/>
+        <w:jc w:val="both"/>
+        <w:rPr>
+          <w:rFonts w:ascii="Times New Roman" w:hAnsi="Times New Roman" w:cs="Times New Roman"/>
+          <w:sz w:val="28"/>
+          <w:szCs w:val="28"/>
+          <w:lang w:val="ru-RU"/>
+        </w:rPr>
+      </w:pPr>
       <w:r>
         <w:rPr>
           <w:rFonts w:ascii="Times New Roman" w:hAnsi="Times New Roman" w:cs="Times New Roman"/>

--- a/LR2/15.docx
+++ b/LR2/15.docx
@@ -1,6 +1,6 @@
 
 <file path=word/document.xml><?xml version="1.0" encoding="utf-8"?>
-<w:document xmlns:wpc="http://schemas.microsoft.com/office/word/2010/wordprocessingCanvas" xmlns:cx="http://schemas.microsoft.com/office/drawing/2014/chartex" xmlns:cx1="http://schemas.microsoft.com/office/drawing/2015/9/8/chartex" xmlns:cx2="http://schemas.microsoft.com/office/drawing/2015/10/21/chartex" xmlns:cx3="http://schemas.microsoft.com/office/drawing/2016/5/9/chartex" xmlns:cx4="http://schemas.microsoft.com/office/drawing/2016/5/10/chartex" xmlns:cx5="http://schemas.microsoft.com/office/drawing/2016/5/11/chartex" xmlns:cx6="http://schemas.microsoft.com/office/drawing/2016/5/12/chartex" xmlns:cx7="http://schemas.microsoft.com/office/drawing/2016/5/13/chartex" xmlns:cx8="http://schemas.microsoft.com/office/drawing/2016/5/14/chartex" xmlns:mc="http://schemas.openxmlformats.org/markup-compatibility/2006" xmlns:aink="http://schemas.microsoft.com/office/drawing/2016/ink" xmlns:am3d="http://schemas.microsoft.com/office/drawing/2017/model3d" xmlns:o="urn:schemas-microsoft-com:office:office" xmlns:r="http://schemas.openxmlformats.org/officeDocument/2006/relationships" xmlns:m="http://schemas.openxmlformats.org/officeDocument/2006/math" xmlns:v="urn:schemas-microsoft-com:vml" xmlns:wp14="http://schemas.microsoft.com/office/word/2010/wordprocessingDrawing" xmlns:wp="http://schemas.openxmlformats.org/drawingml/2006/wordprocessingDrawing" xmlns:w10="urn:schemas-microsoft-com:office:word" xmlns:w="http://schemas.openxmlformats.org/wordprocessingml/2006/main" xmlns:w14="http://schemas.microsoft.com/office/word/2010/wordml" xmlns:w15="http://schemas.microsoft.com/office/word/2012/wordml" xmlns:w16cid="http://schemas.microsoft.com/office/word/2016/wordml/cid" xmlns:w16se="http://schemas.microsoft.com/office/word/2015/wordml/symex" xmlns:wpg="http://schemas.microsoft.com/office/word/2010/wordprocessingGroup" xmlns:wpi="http://schemas.microsoft.com/office/word/2010/wordprocessingInk" xmlns:wne="http://schemas.microsoft.com/office/word/2006/wordml" xmlns:wps="http://schemas.microsoft.com/office/word/2010/wordprocessingShape" mc:Ignorable="w14 w15 w16se w16cid wp14">
+<w:document xmlns:wpc="http://schemas.microsoft.com/office/word/2010/wordprocessingCanvas" xmlns:mc="http://schemas.openxmlformats.org/markup-compatibility/2006" xmlns:o="urn:schemas-microsoft-com:office:office" xmlns:r="http://schemas.openxmlformats.org/officeDocument/2006/relationships" xmlns:m="http://schemas.openxmlformats.org/officeDocument/2006/math" xmlns:v="urn:schemas-microsoft-com:vml" xmlns:wp14="http://schemas.microsoft.com/office/word/2010/wordprocessingDrawing" xmlns:wp="http://schemas.openxmlformats.org/drawingml/2006/wordprocessingDrawing" xmlns:w10="urn:schemas-microsoft-com:office:word" xmlns:w="http://schemas.openxmlformats.org/wordprocessingml/2006/main" xmlns:w14="http://schemas.microsoft.com/office/word/2010/wordml" xmlns:wpg="http://schemas.microsoft.com/office/word/2010/wordprocessingGroup" xmlns:wpi="http://schemas.microsoft.com/office/word/2010/wordprocessingInk" xmlns:wne="http://schemas.microsoft.com/office/word/2006/wordml" xmlns:wps="http://schemas.microsoft.com/office/word/2010/wordprocessingShape" mc:Ignorable="w14 wp14">
   <w:body>
     <w:p>
       <w:pPr>
@@ -143,25 +143,100 @@
           <w:szCs w:val="28"/>
           <w:lang w:val="ru-RU"/>
         </w:rPr>
-        <w:t>Итак... А теперь просьба: Фелиция и ЭмДжей, пожалуйста, поцелуйте нашего невинного</w:t>
-      </w:r>
-      <w:r>
-        <w:rPr>
-          <w:rFonts w:ascii="Times New Roman" w:hAnsi="Times New Roman" w:cs="Times New Roman"/>
-          <w:sz w:val="28"/>
-          <w:szCs w:val="28"/>
-          <w:lang w:val="ru-RU"/>
-        </w:rPr>
-        <w:t xml:space="preserve"> </w:t>
-      </w:r>
-      <w:r>
-        <w:rPr>
-          <w:rFonts w:ascii="Times New Roman" w:hAnsi="Times New Roman" w:cs="Times New Roman"/>
-          <w:sz w:val="28"/>
-          <w:szCs w:val="28"/>
-          <w:lang w:val="ru-RU"/>
-        </w:rPr>
-        <w:t>мальчика в обе щеки...</w:t>
+        <w:t>Итак</w:t>
+      </w:r>
+      <w:r>
+        <w:rPr>
+          <w:rFonts w:ascii="Times New Roman" w:hAnsi="Times New Roman" w:cs="Times New Roman"/>
+          <w:sz w:val="28"/>
+          <w:szCs w:val="28"/>
+          <w:lang w:val="ru-RU"/>
+        </w:rPr>
+        <w:t>..</w:t>
+      </w:r>
+      <w:r>
+        <w:rPr>
+          <w:rFonts w:ascii="Times New Roman" w:hAnsi="Times New Roman" w:cs="Times New Roman"/>
+          <w:sz w:val="28"/>
+          <w:szCs w:val="28"/>
+        </w:rPr>
+        <w:t>.</w:t>
+      </w:r>
+      <w:r>
+        <w:rPr>
+          <w:rFonts w:ascii="Times New Roman" w:hAnsi="Times New Roman" w:cs="Times New Roman"/>
+          <w:sz w:val="28"/>
+          <w:szCs w:val="28"/>
+          <w:lang w:val="ru-RU"/>
+        </w:rPr>
+        <w:t xml:space="preserve"> </w:t>
+      </w:r>
+      <w:proofErr w:type="gramStart"/>
+      <w:r>
+        <w:rPr>
+          <w:rFonts w:ascii="Times New Roman" w:hAnsi="Times New Roman" w:cs="Times New Roman"/>
+          <w:sz w:val="28"/>
+          <w:szCs w:val="28"/>
+          <w:lang w:val="ru-RU"/>
+        </w:rPr>
+        <w:t>А</w:t>
+      </w:r>
+      <w:proofErr w:type="gramEnd"/>
+      <w:r>
+        <w:rPr>
+          <w:rFonts w:ascii="Times New Roman" w:hAnsi="Times New Roman" w:cs="Times New Roman"/>
+          <w:sz w:val="28"/>
+          <w:szCs w:val="28"/>
+          <w:lang w:val="ru-RU"/>
+        </w:rPr>
+        <w:t xml:space="preserve"> теперь просьба: Фелиция и </w:t>
+      </w:r>
+      <w:proofErr w:type="spellStart"/>
+      <w:r>
+        <w:rPr>
+          <w:rFonts w:ascii="Times New Roman" w:hAnsi="Times New Roman" w:cs="Times New Roman"/>
+          <w:sz w:val="28"/>
+          <w:szCs w:val="28"/>
+          <w:lang w:val="ru-RU"/>
+        </w:rPr>
+        <w:t>ЭмДжей</w:t>
+      </w:r>
+      <w:proofErr w:type="spellEnd"/>
+      <w:r>
+        <w:rPr>
+          <w:rFonts w:ascii="Times New Roman" w:hAnsi="Times New Roman" w:cs="Times New Roman"/>
+          <w:sz w:val="28"/>
+          <w:szCs w:val="28"/>
+          <w:lang w:val="ru-RU"/>
+        </w:rPr>
+        <w:t>, пожалуйста, поцелуйте нашего невинного</w:t>
+      </w:r>
+      <w:r>
+        <w:rPr>
+          <w:rFonts w:ascii="Times New Roman" w:hAnsi="Times New Roman" w:cs="Times New Roman"/>
+          <w:sz w:val="28"/>
+          <w:szCs w:val="28"/>
+          <w:lang w:val="ru-RU"/>
+        </w:rPr>
+        <w:t xml:space="preserve"> </w:t>
+      </w:r>
+      <w:r>
+        <w:rPr>
+          <w:rFonts w:ascii="Times New Roman" w:hAnsi="Times New Roman" w:cs="Times New Roman"/>
+          <w:sz w:val="28"/>
+          <w:szCs w:val="28"/>
+          <w:lang w:val="ru-RU"/>
+        </w:rPr>
+        <w:t>мальчика в обе щеки</w:t>
+      </w:r>
+      <w:r>
+        <w:rPr>
+          <w:rFonts w:ascii="Times New Roman" w:hAnsi="Times New Roman" w:cs="Times New Roman"/>
+          <w:sz w:val="28"/>
+          <w:szCs w:val="28"/>
+          <w:lang w:val="ru-RU"/>
+        </w:rPr>
+        <w:t>...</w:t>
       </w:r>
     </w:p>
     <w:p>
@@ -251,43 +326,83 @@
           <w:szCs w:val="28"/>
           <w:lang w:val="ru-RU"/>
         </w:rPr>
-        <w:t>Гвен…</w:t>
-      </w:r>
-      <w:r>
-        <w:rPr>
-          <w:rFonts w:ascii="Times New Roman" w:hAnsi="Times New Roman" w:cs="Times New Roman"/>
-          <w:sz w:val="28"/>
-          <w:szCs w:val="28"/>
-          <w:lang w:val="ru-RU"/>
-        </w:rPr>
-        <w:t xml:space="preserve"> </w:t>
-      </w:r>
-      <w:r>
-        <w:rPr>
-          <w:rFonts w:ascii="Times New Roman" w:hAnsi="Times New Roman" w:cs="Times New Roman"/>
-          <w:sz w:val="28"/>
-          <w:szCs w:val="28"/>
-          <w:lang w:val="ru-RU"/>
-        </w:rPr>
-        <w:t>хм… ну, поцелуй его в шею…</w:t>
-      </w:r>
-      <w:r>
-        <w:rPr>
-          <w:rFonts w:ascii="Times New Roman" w:hAnsi="Times New Roman" w:cs="Times New Roman"/>
-          <w:sz w:val="28"/>
-          <w:szCs w:val="28"/>
-          <w:lang w:val="ru-RU"/>
-        </w:rPr>
-        <w:t xml:space="preserve"> </w:t>
-      </w:r>
-      <w:r>
-        <w:rPr>
-          <w:rFonts w:ascii="Times New Roman" w:hAnsi="Times New Roman" w:cs="Times New Roman"/>
-          <w:sz w:val="28"/>
-          <w:szCs w:val="28"/>
-          <w:lang w:val="ru-RU"/>
-        </w:rPr>
-        <w:t>Только попробуй посмотреть в камеру краем глаза,</w:t>
+        <w:t>Гвен</w:t>
+      </w:r>
+      <w:r>
+        <w:rPr>
+          <w:rFonts w:ascii="Times New Roman" w:hAnsi="Times New Roman" w:cs="Times New Roman"/>
+          <w:sz w:val="28"/>
+          <w:szCs w:val="28"/>
+          <w:lang w:val="ru-RU"/>
+        </w:rPr>
+        <w:t>...</w:t>
+      </w:r>
+      <w:r>
+        <w:rPr>
+          <w:rFonts w:ascii="Times New Roman" w:hAnsi="Times New Roman" w:cs="Times New Roman"/>
+          <w:sz w:val="28"/>
+          <w:szCs w:val="28"/>
+          <w:lang w:val="ru-RU"/>
+        </w:rPr>
+        <w:t xml:space="preserve"> </w:t>
+      </w:r>
+      <w:proofErr w:type="gramStart"/>
+      <w:r>
+        <w:rPr>
+          <w:rFonts w:ascii="Times New Roman" w:hAnsi="Times New Roman" w:cs="Times New Roman"/>
+          <w:sz w:val="28"/>
+          <w:szCs w:val="28"/>
+          <w:lang w:val="ru-RU"/>
+        </w:rPr>
+        <w:t>хм</w:t>
+      </w:r>
+      <w:proofErr w:type="gramEnd"/>
+      <w:r>
+        <w:rPr>
+          <w:rFonts w:ascii="Times New Roman" w:hAnsi="Times New Roman" w:cs="Times New Roman"/>
+          <w:sz w:val="28"/>
+          <w:szCs w:val="28"/>
+          <w:lang w:val="ru-RU"/>
+        </w:rPr>
+        <w:t>...</w:t>
+      </w:r>
+      <w:r>
+        <w:rPr>
+          <w:rFonts w:ascii="Times New Roman" w:hAnsi="Times New Roman" w:cs="Times New Roman"/>
+          <w:sz w:val="28"/>
+          <w:szCs w:val="28"/>
+          <w:lang w:val="ru-RU"/>
+        </w:rPr>
+        <w:t xml:space="preserve"> ну, поцелуй его в шею</w:t>
+      </w:r>
+      <w:r>
+        <w:rPr>
+          <w:rFonts w:ascii="Times New Roman" w:hAnsi="Times New Roman" w:cs="Times New Roman"/>
+          <w:sz w:val="28"/>
+          <w:szCs w:val="28"/>
+          <w:lang w:val="ru-RU"/>
+        </w:rPr>
+        <w:t xml:space="preserve">... </w:t>
+      </w:r>
+      <w:proofErr w:type="gramStart"/>
+      <w:r>
+        <w:rPr>
+          <w:rFonts w:ascii="Times New Roman" w:hAnsi="Times New Roman" w:cs="Times New Roman"/>
+          <w:sz w:val="28"/>
+          <w:szCs w:val="28"/>
+          <w:lang w:val="ru-RU"/>
+        </w:rPr>
+        <w:t>Т</w:t>
+      </w:r>
+      <w:proofErr w:type="gramEnd"/>
+      <w:r>
+        <w:rPr>
+          <w:rFonts w:ascii="Times New Roman" w:hAnsi="Times New Roman" w:cs="Times New Roman"/>
+          <w:sz w:val="28"/>
+          <w:szCs w:val="28"/>
+          <w:lang w:val="ru-RU"/>
+        </w:rPr>
+        <w:t>олько попробуй посмотреть в камеру краем глаза,</w:t>
       </w:r>
       <w:r>
         <w:rPr>
@@ -359,13 +474,31 @@
           <w:szCs w:val="28"/>
           <w:lang w:val="ru-RU"/>
         </w:rPr>
-        <w:t>Фото получилось…</w:t>
-      </w:r>
-      <w:r>
-        <w:rPr>
-          <w:rFonts w:ascii="Times New Roman" w:hAnsi="Times New Roman" w:cs="Times New Roman"/>
-          <w:sz w:val="28"/>
-          <w:szCs w:val="28"/>
+        <w:t>Фото получилось</w:t>
+      </w:r>
+      <w:r>
+        <w:rPr>
+          <w:rFonts w:ascii="Times New Roman" w:hAnsi="Times New Roman" w:cs="Times New Roman"/>
+          <w:sz w:val="28"/>
+          <w:szCs w:val="28"/>
+          <w:lang w:val="ru-RU"/>
+        </w:rPr>
+        <w:t>..</w:t>
+      </w:r>
+      <w:r>
+        <w:rPr>
+          <w:rFonts w:ascii="Times New Roman" w:hAnsi="Times New Roman" w:cs="Times New Roman"/>
+          <w:sz w:val="28"/>
+          <w:szCs w:val="28"/>
+        </w:rPr>
+        <w:t>.</w:t>
+      </w:r>
+      <w:r>
+        <w:rPr>
+          <w:rFonts w:ascii="Times New Roman" w:hAnsi="Times New Roman" w:cs="Times New Roman"/>
+          <w:sz w:val="28"/>
+          <w:szCs w:val="28"/>
+          <w:lang w:val="ru-RU"/>
         </w:rPr>
         <w:t xml:space="preserve"> </w:t>
       </w:r>
@@ -548,43 +681,60 @@
           <w:szCs w:val="28"/>
           <w:lang w:val="ru-RU"/>
         </w:rPr>
-        <w:t>случае фото выглядело бы довольно забавно и просто…</w:t>
-      </w:r>
-    </w:p>
-    <w:p>
-      <w:pPr>
-        <w:tabs>
-          <w:tab w:val="left" w:pos="3948"/>
-          <w:tab w:val="left" w:pos="4256"/>
-          <w:tab w:val="left" w:pos="9449"/>
-        </w:tabs>
-        <w:spacing w:after="0" w:line="360" w:lineRule="auto"/>
-        <w:ind w:firstLine="709"/>
-        <w:jc w:val="both"/>
-        <w:rPr>
-          <w:rFonts w:ascii="Times New Roman" w:hAnsi="Times New Roman" w:cs="Times New Roman"/>
-          <w:sz w:val="28"/>
-          <w:szCs w:val="28"/>
-          <w:lang w:val="ru-RU"/>
-        </w:rPr>
-      </w:pPr>
-      <w:r>
-        <w:rPr>
-          <w:rFonts w:ascii="Times New Roman" w:hAnsi="Times New Roman" w:cs="Times New Roman"/>
-          <w:sz w:val="28"/>
-          <w:szCs w:val="28"/>
-          <w:lang w:val="ru-RU"/>
-        </w:rPr>
-        <w:t>…</w:t>
-      </w:r>
-      <w:r>
-        <w:rPr>
-          <w:rFonts w:ascii="Times New Roman" w:hAnsi="Times New Roman" w:cs="Times New Roman"/>
-          <w:sz w:val="28"/>
-          <w:szCs w:val="28"/>
-          <w:lang w:val="ru-RU"/>
-        </w:rPr>
-        <w:t xml:space="preserve"> </w:t>
+        <w:t>случае фото выгляде</w:t>
+      </w:r>
+      <w:r>
+        <w:rPr>
+          <w:rFonts w:ascii="Times New Roman" w:hAnsi="Times New Roman" w:cs="Times New Roman"/>
+          <w:sz w:val="28"/>
+          <w:szCs w:val="28"/>
+          <w:lang w:val="ru-RU"/>
+        </w:rPr>
+        <w:t>ло бы довольно забавно и просто</w:t>
+      </w:r>
+      <w:r>
+        <w:rPr>
+          <w:rFonts w:ascii="Times New Roman" w:hAnsi="Times New Roman" w:cs="Times New Roman"/>
+          <w:sz w:val="28"/>
+          <w:szCs w:val="28"/>
+          <w:lang w:val="ru-RU"/>
+        </w:rPr>
+        <w:t>...</w:t>
+      </w:r>
+    </w:p>
+    <w:p>
+      <w:pPr>
+        <w:tabs>
+          <w:tab w:val="left" w:pos="3948"/>
+          <w:tab w:val="left" w:pos="4256"/>
+          <w:tab w:val="left" w:pos="9449"/>
+        </w:tabs>
+        <w:spacing w:after="0" w:line="360" w:lineRule="auto"/>
+        <w:ind w:firstLine="709"/>
+        <w:jc w:val="both"/>
+        <w:rPr>
+          <w:rFonts w:ascii="Times New Roman" w:hAnsi="Times New Roman" w:cs="Times New Roman"/>
+          <w:sz w:val="28"/>
+          <w:szCs w:val="28"/>
+          <w:lang w:val="ru-RU"/>
+        </w:rPr>
+      </w:pPr>
+      <w:r>
+        <w:rPr>
+          <w:rFonts w:ascii="Times New Roman" w:hAnsi="Times New Roman" w:cs="Times New Roman"/>
+          <w:sz w:val="28"/>
+          <w:szCs w:val="28"/>
+          <w:lang w:val="ru-RU"/>
+        </w:rPr>
+        <w:t xml:space="preserve"> </w:t>
+      </w:r>
+      <w:r>
+        <w:rPr>
+          <w:rFonts w:ascii="Times New Roman" w:hAnsi="Times New Roman" w:cs="Times New Roman"/>
+          <w:sz w:val="28"/>
+          <w:szCs w:val="28"/>
+        </w:rPr>
+        <w:t xml:space="preserve">... </w:t>
       </w:r>
       <w:r>
         <w:rPr>
@@ -827,7 +977,27 @@
           <w:szCs w:val="28"/>
           <w:lang w:val="ru-RU"/>
         </w:rPr>
-        <w:t>я сказал это, когда фотография наконец была напечатана. -</w:t>
+        <w:t xml:space="preserve">я сказал это, когда </w:t>
+      </w:r>
+      <w:proofErr w:type="gramStart"/>
+      <w:r>
+        <w:rPr>
+          <w:rFonts w:ascii="Times New Roman" w:hAnsi="Times New Roman" w:cs="Times New Roman"/>
+          <w:sz w:val="28"/>
+          <w:szCs w:val="28"/>
+          <w:lang w:val="ru-RU"/>
+        </w:rPr>
+        <w:t>фотография</w:t>
+      </w:r>
+      <w:proofErr w:type="gramEnd"/>
+      <w:r>
+        <w:rPr>
+          <w:rFonts w:ascii="Times New Roman" w:hAnsi="Times New Roman" w:cs="Times New Roman"/>
+          <w:sz w:val="28"/>
+          <w:szCs w:val="28"/>
+          <w:lang w:val="ru-RU"/>
+        </w:rPr>
+        <w:t xml:space="preserve"> наконец была напечатана. -</w:t>
       </w:r>
       <w:r>
         <w:rPr>
@@ -1008,7 +1178,27 @@
           <w:szCs w:val="28"/>
           <w:lang w:val="ru-RU"/>
         </w:rPr>
-        <w:t>Я вскочил, обернулся и увидел Гвен, стоящую рядом с телевизором, который все это время тихо играл в углу. Я бросился к ней, но Паук оказался ещё быстрее.</w:t>
+        <w:t xml:space="preserve">Я вскочил, обернулся и увидел Гвен, </w:t>
+      </w:r>
+      <w:proofErr w:type="gramStart"/>
+      <w:r>
+        <w:rPr>
+          <w:rFonts w:ascii="Times New Roman" w:hAnsi="Times New Roman" w:cs="Times New Roman"/>
+          <w:sz w:val="28"/>
+          <w:szCs w:val="28"/>
+          <w:lang w:val="ru-RU"/>
+        </w:rPr>
+        <w:t>стоящую</w:t>
+      </w:r>
+      <w:proofErr w:type="gramEnd"/>
+      <w:r>
+        <w:rPr>
+          <w:rFonts w:ascii="Times New Roman" w:hAnsi="Times New Roman" w:cs="Times New Roman"/>
+          <w:sz w:val="28"/>
+          <w:szCs w:val="28"/>
+          <w:lang w:val="ru-RU"/>
+        </w:rPr>
+        <w:t xml:space="preserve"> рядом с телевизором, который все это время тихо играл в углу. Я бросился к ней, но Паук оказался ещё быстрее.</w:t>
       </w:r>
     </w:p>
     <w:p>
@@ -1071,451 +1261,475 @@
           <w:szCs w:val="28"/>
           <w:lang w:val="ru-RU"/>
         </w:rPr>
-        <w:t>спросил Паркер, пытаясь</w:t>
+        <w:t>спросил Паркер, пытаясь вернуть девушку к себе. Он смотрел своими</w:t>
+      </w:r>
+      <w:r>
+        <w:rPr>
+          <w:rFonts w:ascii="Times New Roman" w:hAnsi="Times New Roman" w:cs="Times New Roman"/>
+          <w:sz w:val="28"/>
+          <w:szCs w:val="28"/>
+          <w:lang w:val="ru-RU"/>
+        </w:rPr>
+        <w:t xml:space="preserve"> </w:t>
+      </w:r>
+      <w:r>
+        <w:rPr>
+          <w:rFonts w:ascii="Times New Roman" w:hAnsi="Times New Roman" w:cs="Times New Roman"/>
+          <w:sz w:val="28"/>
+          <w:szCs w:val="28"/>
+          <w:lang w:val="ru-RU"/>
+        </w:rPr>
+        <w:t>огромными глазами куда-то сквозь меня.</w:t>
+      </w:r>
+    </w:p>
+    <w:p>
+      <w:pPr>
+        <w:tabs>
+          <w:tab w:val="left" w:pos="3948"/>
+          <w:tab w:val="left" w:pos="4256"/>
+          <w:tab w:val="left" w:pos="9449"/>
+        </w:tabs>
+        <w:spacing w:after="0" w:line="360" w:lineRule="auto"/>
+        <w:ind w:firstLine="709"/>
+        <w:jc w:val="both"/>
+        <w:rPr>
+          <w:rFonts w:ascii="Times New Roman" w:hAnsi="Times New Roman" w:cs="Times New Roman"/>
+          <w:sz w:val="28"/>
+          <w:szCs w:val="28"/>
+          <w:lang w:val="ru-RU"/>
+        </w:rPr>
+      </w:pPr>
+      <w:r>
+        <w:rPr>
+          <w:rFonts w:ascii="Times New Roman" w:hAnsi="Times New Roman" w:cs="Times New Roman"/>
+          <w:sz w:val="28"/>
+          <w:szCs w:val="28"/>
+          <w:lang w:val="ru-RU"/>
+        </w:rPr>
+        <w:t>Я посмотрел на экран...</w:t>
+      </w:r>
+      <w:r>
+        <w:rPr>
+          <w:rFonts w:ascii="Times New Roman" w:hAnsi="Times New Roman" w:cs="Times New Roman"/>
+          <w:sz w:val="28"/>
+          <w:szCs w:val="28"/>
+          <w:lang w:val="ru-RU"/>
+        </w:rPr>
+        <w:t xml:space="preserve"> </w:t>
+      </w:r>
+      <w:r>
+        <w:rPr>
+          <w:rFonts w:ascii="Times New Roman" w:hAnsi="Times New Roman" w:cs="Times New Roman"/>
+          <w:sz w:val="28"/>
+          <w:szCs w:val="28"/>
+          <w:lang w:val="ru-RU"/>
+        </w:rPr>
+        <w:t xml:space="preserve">и замер. Дрожащими руками он нашел пульт, поднял его </w:t>
+      </w:r>
+      <w:proofErr w:type="spellStart"/>
+      <w:proofErr w:type="gramStart"/>
+      <w:r>
+        <w:rPr>
+          <w:rFonts w:ascii="Times New Roman" w:hAnsi="Times New Roman" w:cs="Times New Roman"/>
+          <w:sz w:val="28"/>
+          <w:szCs w:val="28"/>
+          <w:lang w:val="ru-RU"/>
+        </w:rPr>
+        <w:t>погромче</w:t>
+      </w:r>
+      <w:proofErr w:type="spellEnd"/>
+      <w:proofErr w:type="gramEnd"/>
+      <w:r>
+        <w:rPr>
+          <w:rFonts w:ascii="Times New Roman" w:hAnsi="Times New Roman" w:cs="Times New Roman"/>
+          <w:sz w:val="28"/>
+          <w:szCs w:val="28"/>
+          <w:lang w:val="ru-RU"/>
+        </w:rPr>
+        <w:t>,</w:t>
+      </w:r>
+      <w:r>
+        <w:rPr>
+          <w:rFonts w:ascii="Times New Roman" w:hAnsi="Times New Roman" w:cs="Times New Roman"/>
+          <w:sz w:val="28"/>
+          <w:szCs w:val="28"/>
+          <w:lang w:val="ru-RU"/>
+        </w:rPr>
+        <w:t xml:space="preserve"> </w:t>
+      </w:r>
+      <w:r>
+        <w:rPr>
+          <w:rFonts w:ascii="Times New Roman" w:hAnsi="Times New Roman" w:cs="Times New Roman"/>
+          <w:sz w:val="28"/>
+          <w:szCs w:val="28"/>
+          <w:lang w:val="ru-RU"/>
+        </w:rPr>
+        <w:t>чтобы услышать, что говорит диктор.</w:t>
+      </w:r>
+    </w:p>
+    <w:p>
+      <w:pPr>
+        <w:tabs>
+          <w:tab w:val="left" w:pos="3948"/>
+          <w:tab w:val="left" w:pos="4256"/>
+          <w:tab w:val="left" w:pos="9449"/>
+        </w:tabs>
+        <w:spacing w:after="0" w:line="360" w:lineRule="auto"/>
+        <w:ind w:firstLine="709"/>
+        <w:jc w:val="both"/>
+        <w:rPr>
+          <w:rFonts w:ascii="Times New Roman" w:hAnsi="Times New Roman" w:cs="Times New Roman"/>
+          <w:sz w:val="28"/>
+          <w:szCs w:val="28"/>
+          <w:lang w:val="ru-RU"/>
+        </w:rPr>
+      </w:pPr>
+      <w:r>
+        <w:rPr>
+          <w:rFonts w:ascii="Times New Roman" w:hAnsi="Times New Roman" w:cs="Times New Roman"/>
+          <w:sz w:val="28"/>
+          <w:szCs w:val="28"/>
+          <w:lang w:val="ru-RU"/>
+        </w:rPr>
+        <w:t>Новости сообщили о наглом нападении на полицию Нью-Йорка.</w:t>
+      </w:r>
+    </w:p>
+    <w:p>
+      <w:pPr>
+        <w:tabs>
+          <w:tab w:val="left" w:pos="3948"/>
+          <w:tab w:val="left" w:pos="4256"/>
+          <w:tab w:val="left" w:pos="9449"/>
+        </w:tabs>
+        <w:spacing w:after="0" w:line="360" w:lineRule="auto"/>
+        <w:ind w:firstLine="709"/>
+        <w:jc w:val="both"/>
+        <w:rPr>
+          <w:rFonts w:ascii="Times New Roman" w:hAnsi="Times New Roman" w:cs="Times New Roman"/>
+          <w:sz w:val="28"/>
+          <w:szCs w:val="28"/>
+          <w:lang w:val="ru-RU"/>
+        </w:rPr>
+      </w:pPr>
+      <w:r>
+        <w:rPr>
+          <w:rFonts w:ascii="Times New Roman" w:hAnsi="Times New Roman" w:cs="Times New Roman"/>
+          <w:sz w:val="28"/>
+          <w:szCs w:val="28"/>
+          <w:lang w:val="ru-RU"/>
+        </w:rPr>
+        <w:t>Нападавшие распылили внутри здания какой-то чудовищный газ, вызвавший мгновенное</w:t>
+      </w:r>
+      <w:r>
+        <w:rPr>
+          <w:rFonts w:ascii="Times New Roman" w:hAnsi="Times New Roman" w:cs="Times New Roman"/>
+          <w:sz w:val="28"/>
+          <w:szCs w:val="28"/>
+          <w:lang w:val="ru-RU"/>
+        </w:rPr>
+        <w:t xml:space="preserve"> </w:t>
+      </w:r>
+      <w:r>
+        <w:rPr>
+          <w:rFonts w:ascii="Times New Roman" w:hAnsi="Times New Roman" w:cs="Times New Roman"/>
+          <w:sz w:val="28"/>
+          <w:szCs w:val="28"/>
+          <w:lang w:val="ru-RU"/>
+        </w:rPr>
+        <w:t>воспаление дыхательных путей и мучительную смерть от удушья. Когда полицейские, поняв</w:t>
+      </w:r>
+      <w:r>
+        <w:rPr>
+          <w:rFonts w:ascii="Times New Roman" w:hAnsi="Times New Roman" w:cs="Times New Roman"/>
+          <w:sz w:val="28"/>
+          <w:szCs w:val="28"/>
+          <w:lang w:val="ru-RU"/>
+        </w:rPr>
+        <w:t xml:space="preserve"> </w:t>
+      </w:r>
+      <w:r>
+        <w:rPr>
+          <w:rFonts w:ascii="Times New Roman" w:hAnsi="Times New Roman" w:cs="Times New Roman"/>
+          <w:sz w:val="28"/>
+          <w:szCs w:val="28"/>
+          <w:lang w:val="ru-RU"/>
+        </w:rPr>
+        <w:t>свою участь, попытались сбежать, покинув отделение, часть газа вырвалась через открытые</w:t>
+      </w:r>
+      <w:r>
+        <w:rPr>
+          <w:rFonts w:ascii="Times New Roman" w:hAnsi="Times New Roman" w:cs="Times New Roman"/>
+          <w:sz w:val="28"/>
+          <w:szCs w:val="28"/>
+          <w:lang w:val="ru-RU"/>
+        </w:rPr>
+        <w:t xml:space="preserve"> </w:t>
+      </w:r>
+      <w:proofErr w:type="gramStart"/>
+      <w:r>
+        <w:rPr>
+          <w:rFonts w:ascii="Times New Roman" w:hAnsi="Times New Roman" w:cs="Times New Roman"/>
+          <w:sz w:val="28"/>
+          <w:szCs w:val="28"/>
+          <w:lang w:val="ru-RU"/>
+        </w:rPr>
+        <w:t>двери</w:t>
+      </w:r>
+      <w:proofErr w:type="gramEnd"/>
+      <w:r>
+        <w:rPr>
+          <w:rFonts w:ascii="Times New Roman" w:hAnsi="Times New Roman" w:cs="Times New Roman"/>
+          <w:sz w:val="28"/>
+          <w:szCs w:val="28"/>
+          <w:lang w:val="ru-RU"/>
+        </w:rPr>
+        <w:t xml:space="preserve"> и пострадали люди, бросившиеся на помощь полиции.</w:t>
+      </w:r>
+    </w:p>
+    <w:p>
+      <w:pPr>
+        <w:tabs>
+          <w:tab w:val="left" w:pos="3948"/>
+          <w:tab w:val="left" w:pos="4256"/>
+          <w:tab w:val="left" w:pos="9449"/>
+        </w:tabs>
+        <w:spacing w:after="0" w:line="360" w:lineRule="auto"/>
+        <w:ind w:firstLine="709"/>
+        <w:jc w:val="both"/>
+        <w:rPr>
+          <w:rFonts w:ascii="Times New Roman" w:hAnsi="Times New Roman" w:cs="Times New Roman"/>
+          <w:sz w:val="28"/>
+          <w:szCs w:val="28"/>
+          <w:lang w:val="ru-RU"/>
+        </w:rPr>
+      </w:pPr>
+      <w:r>
+        <w:rPr>
+          <w:rFonts w:ascii="Times New Roman" w:hAnsi="Times New Roman" w:cs="Times New Roman"/>
+          <w:sz w:val="28"/>
+          <w:szCs w:val="28"/>
+          <w:lang w:val="ru-RU"/>
+        </w:rPr>
+        <w:t>Газ рассеялся через пятнадцать минут.</w:t>
+      </w:r>
+    </w:p>
+    <w:p>
+      <w:pPr>
+        <w:tabs>
+          <w:tab w:val="left" w:pos="3948"/>
+          <w:tab w:val="left" w:pos="4256"/>
+          <w:tab w:val="left" w:pos="9449"/>
+        </w:tabs>
+        <w:spacing w:after="0" w:line="360" w:lineRule="auto"/>
+        <w:ind w:firstLine="709"/>
+        <w:jc w:val="both"/>
+        <w:rPr>
+          <w:rFonts w:ascii="Times New Roman" w:hAnsi="Times New Roman" w:cs="Times New Roman"/>
+          <w:sz w:val="28"/>
+          <w:szCs w:val="28"/>
+          <w:lang w:val="ru-RU"/>
+        </w:rPr>
+      </w:pPr>
+      <w:r>
+        <w:rPr>
+          <w:rFonts w:ascii="Times New Roman" w:hAnsi="Times New Roman" w:cs="Times New Roman"/>
+          <w:sz w:val="28"/>
+          <w:szCs w:val="28"/>
+          <w:lang w:val="ru-RU"/>
+        </w:rPr>
+        <w:t>Травм не было. Все, кто вдохнул смертоносный газ, не выжили.</w:t>
+      </w:r>
+    </w:p>
+    <w:p>
+      <w:pPr>
+        <w:tabs>
+          <w:tab w:val="left" w:pos="3948"/>
+          <w:tab w:val="left" w:pos="4256"/>
+          <w:tab w:val="left" w:pos="9449"/>
+        </w:tabs>
+        <w:spacing w:after="0" w:line="360" w:lineRule="auto"/>
+        <w:ind w:firstLine="709"/>
+        <w:jc w:val="both"/>
+        <w:rPr>
+          <w:rFonts w:ascii="Times New Roman" w:hAnsi="Times New Roman" w:cs="Times New Roman"/>
+          <w:sz w:val="28"/>
+          <w:szCs w:val="28"/>
+          <w:lang w:val="ru-RU"/>
+        </w:rPr>
+      </w:pPr>
+      <w:r>
+        <w:rPr>
+          <w:rFonts w:ascii="Times New Roman" w:hAnsi="Times New Roman" w:cs="Times New Roman"/>
+          <w:sz w:val="28"/>
+          <w:szCs w:val="28"/>
+          <w:lang w:val="ru-RU"/>
+        </w:rPr>
+        <w:t>Тридцать шесть полицейских, четверо задержанных и восемнадцать гражданских лиц</w:t>
+      </w:r>
+      <w:r>
+        <w:rPr>
+          <w:rFonts w:ascii="Times New Roman" w:hAnsi="Times New Roman" w:cs="Times New Roman"/>
+          <w:sz w:val="28"/>
+          <w:szCs w:val="28"/>
+          <w:lang w:val="ru-RU"/>
+        </w:rPr>
+        <w:t xml:space="preserve"> </w:t>
+      </w:r>
+      <w:r>
+        <w:rPr>
+          <w:rFonts w:ascii="Times New Roman" w:hAnsi="Times New Roman" w:cs="Times New Roman"/>
+          <w:sz w:val="28"/>
+          <w:szCs w:val="28"/>
+          <w:lang w:val="ru-RU"/>
+        </w:rPr>
+        <w:t>были объявлены погибшими.</w:t>
+      </w:r>
+    </w:p>
+    <w:p>
+      <w:pPr>
+        <w:tabs>
+          <w:tab w:val="left" w:pos="3948"/>
+          <w:tab w:val="left" w:pos="4256"/>
+          <w:tab w:val="left" w:pos="9449"/>
+        </w:tabs>
+        <w:spacing w:after="0" w:line="360" w:lineRule="auto"/>
+        <w:ind w:firstLine="709"/>
+        <w:jc w:val="both"/>
+        <w:rPr>
+          <w:rFonts w:ascii="Times New Roman" w:hAnsi="Times New Roman" w:cs="Times New Roman"/>
+          <w:sz w:val="28"/>
+          <w:szCs w:val="28"/>
+          <w:lang w:val="ru-RU"/>
+        </w:rPr>
+      </w:pPr>
+      <w:r>
+        <w:rPr>
+          <w:rFonts w:ascii="Times New Roman" w:hAnsi="Times New Roman" w:cs="Times New Roman"/>
+          <w:sz w:val="28"/>
+          <w:szCs w:val="28"/>
+          <w:lang w:val="ru-RU"/>
+        </w:rPr>
+        <w:t>Завтра Департамент полиции Нью-Йорка проведет церемонию назначения первых</w:t>
+      </w:r>
+      <w:r>
+        <w:rPr>
+          <w:rFonts w:ascii="Times New Roman" w:hAnsi="Times New Roman" w:cs="Times New Roman"/>
+          <w:sz w:val="28"/>
+          <w:szCs w:val="28"/>
+          <w:lang w:val="ru-RU"/>
+        </w:rPr>
+        <w:t xml:space="preserve"> </w:t>
+      </w:r>
+      <w:r>
+        <w:rPr>
+          <w:rFonts w:ascii="Times New Roman" w:hAnsi="Times New Roman" w:cs="Times New Roman"/>
+          <w:sz w:val="28"/>
+          <w:szCs w:val="28"/>
+          <w:lang w:val="ru-RU"/>
+        </w:rPr>
+        <w:t>двадцати Стражей.</w:t>
+      </w:r>
+      <w:r>
+        <w:rPr>
+          <w:rFonts w:ascii="Times New Roman" w:hAnsi="Times New Roman" w:cs="Times New Roman"/>
+          <w:sz w:val="28"/>
+          <w:szCs w:val="28"/>
+          <w:lang w:val="ru-RU"/>
+        </w:rPr>
+        <w:t xml:space="preserve"> </w:t>
+      </w:r>
+      <w:r>
+        <w:rPr>
+          <w:rFonts w:ascii="Times New Roman" w:hAnsi="Times New Roman" w:cs="Times New Roman"/>
+          <w:sz w:val="28"/>
+          <w:szCs w:val="28"/>
+          <w:lang w:val="ru-RU"/>
+        </w:rPr>
+        <w:t>Все операторы, специально обученные для этой задачи, мертвы.</w:t>
+      </w:r>
+    </w:p>
+    <w:p>
+      <w:pPr>
+        <w:tabs>
+          <w:tab w:val="left" w:pos="3948"/>
+          <w:tab w:val="left" w:pos="4256"/>
+          <w:tab w:val="left" w:pos="9449"/>
+        </w:tabs>
+        <w:spacing w:after="0" w:line="360" w:lineRule="auto"/>
+        <w:ind w:firstLine="709"/>
+        <w:jc w:val="both"/>
+        <w:rPr>
+          <w:rFonts w:ascii="Times New Roman" w:hAnsi="Times New Roman" w:cs="Times New Roman"/>
+          <w:sz w:val="28"/>
+          <w:szCs w:val="28"/>
+          <w:lang w:val="ru-RU"/>
+        </w:rPr>
+      </w:pPr>
+      <w:r>
+        <w:rPr>
+          <w:rFonts w:ascii="Times New Roman" w:hAnsi="Times New Roman" w:cs="Times New Roman"/>
+          <w:sz w:val="28"/>
+          <w:szCs w:val="28"/>
+          <w:lang w:val="ru-RU"/>
+        </w:rPr>
+        <w:t>Полицейские в противогазах ворвались в салон, нашли видео, которое крутилось на всех</w:t>
+      </w:r>
+      <w:r>
+        <w:rPr>
+          <w:rFonts w:ascii="Times New Roman" w:hAnsi="Times New Roman" w:cs="Times New Roman"/>
+          <w:sz w:val="28"/>
+          <w:szCs w:val="28"/>
+          <w:lang w:val="ru-RU"/>
+        </w:rPr>
+        <w:t xml:space="preserve"> </w:t>
+      </w:r>
+      <w:r>
+        <w:rPr>
+          <w:rFonts w:ascii="Times New Roman" w:hAnsi="Times New Roman" w:cs="Times New Roman"/>
+          <w:sz w:val="28"/>
+          <w:szCs w:val="28"/>
+          <w:lang w:val="ru-RU"/>
+        </w:rPr>
+        <w:t>мониторах в отделении</w:t>
+      </w:r>
+      <w:r>
+        <w:rPr>
+          <w:rFonts w:ascii="Times New Roman" w:hAnsi="Times New Roman" w:cs="Times New Roman"/>
+          <w:sz w:val="28"/>
+          <w:szCs w:val="28"/>
+          <w:lang w:val="ru-RU"/>
+        </w:rPr>
+        <w:t>.</w:t>
+      </w:r>
+      <w:r>
+        <w:rPr>
+          <w:rFonts w:ascii="Times New Roman" w:hAnsi="Times New Roman" w:cs="Times New Roman"/>
+          <w:sz w:val="28"/>
+          <w:szCs w:val="28"/>
+          <w:lang w:val="ru-RU"/>
+        </w:rPr>
+        <w:t xml:space="preserve"> На записи сильно измененный голос человека, сидящего в тени,</w:t>
+      </w:r>
+      <w:r>
+        <w:rPr>
+          <w:rFonts w:ascii="Times New Roman" w:hAnsi="Times New Roman" w:cs="Times New Roman"/>
+          <w:sz w:val="28"/>
+          <w:szCs w:val="28"/>
+          <w:lang w:val="ru-RU"/>
+        </w:rPr>
+        <w:t xml:space="preserve"> </w:t>
+      </w:r>
+      <w:r>
+        <w:rPr>
+          <w:rFonts w:ascii="Times New Roman" w:hAnsi="Times New Roman" w:cs="Times New Roman"/>
+          <w:sz w:val="28"/>
+          <w:szCs w:val="28"/>
+          <w:lang w:val="ru-RU"/>
+        </w:rPr>
+        <w:t>сказал:</w:t>
       </w:r>
       <w:bookmarkStart w:id="0" w:name="_GoBack"/>
       <w:bookmarkEnd w:id="0"/>
-      <w:r>
-        <w:rPr>
-          <w:rFonts w:ascii="Times New Roman" w:hAnsi="Times New Roman" w:cs="Times New Roman"/>
-          <w:sz w:val="28"/>
-          <w:szCs w:val="28"/>
-          <w:lang w:val="ru-RU"/>
-        </w:rPr>
-        <w:t xml:space="preserve"> вернуть девушку к себе. Он смотрел своими</w:t>
-      </w:r>
-      <w:r>
-        <w:rPr>
-          <w:rFonts w:ascii="Times New Roman" w:hAnsi="Times New Roman" w:cs="Times New Roman"/>
-          <w:sz w:val="28"/>
-          <w:szCs w:val="28"/>
-          <w:lang w:val="ru-RU"/>
-        </w:rPr>
-        <w:t xml:space="preserve"> </w:t>
-      </w:r>
-      <w:r>
-        <w:rPr>
-          <w:rFonts w:ascii="Times New Roman" w:hAnsi="Times New Roman" w:cs="Times New Roman"/>
-          <w:sz w:val="28"/>
-          <w:szCs w:val="28"/>
-          <w:lang w:val="ru-RU"/>
-        </w:rPr>
-        <w:t>огромными глазами куда-то сквозь меня.</w:t>
-      </w:r>
-    </w:p>
-    <w:p>
-      <w:pPr>
-        <w:tabs>
-          <w:tab w:val="left" w:pos="3948"/>
-          <w:tab w:val="left" w:pos="4256"/>
-          <w:tab w:val="left" w:pos="9449"/>
-        </w:tabs>
-        <w:spacing w:after="0" w:line="360" w:lineRule="auto"/>
-        <w:ind w:firstLine="709"/>
-        <w:jc w:val="both"/>
-        <w:rPr>
-          <w:rFonts w:ascii="Times New Roman" w:hAnsi="Times New Roman" w:cs="Times New Roman"/>
-          <w:sz w:val="28"/>
-          <w:szCs w:val="28"/>
-          <w:lang w:val="ru-RU"/>
-        </w:rPr>
-      </w:pPr>
-      <w:r>
-        <w:rPr>
-          <w:rFonts w:ascii="Times New Roman" w:hAnsi="Times New Roman" w:cs="Times New Roman"/>
-          <w:sz w:val="28"/>
-          <w:szCs w:val="28"/>
-          <w:lang w:val="ru-RU"/>
-        </w:rPr>
-        <w:t>Я посмотрел на экран...</w:t>
-      </w:r>
-      <w:r>
-        <w:rPr>
-          <w:rFonts w:ascii="Times New Roman" w:hAnsi="Times New Roman" w:cs="Times New Roman"/>
-          <w:sz w:val="28"/>
-          <w:szCs w:val="28"/>
-          <w:lang w:val="ru-RU"/>
-        </w:rPr>
-        <w:t xml:space="preserve"> </w:t>
-      </w:r>
-      <w:r>
-        <w:rPr>
-          <w:rFonts w:ascii="Times New Roman" w:hAnsi="Times New Roman" w:cs="Times New Roman"/>
-          <w:sz w:val="28"/>
-          <w:szCs w:val="28"/>
-          <w:lang w:val="ru-RU"/>
-        </w:rPr>
-        <w:t>и замер. Дрожащими руками он нашел пульт, поднял его погромче,</w:t>
-      </w:r>
-      <w:r>
-        <w:rPr>
-          <w:rFonts w:ascii="Times New Roman" w:hAnsi="Times New Roman" w:cs="Times New Roman"/>
-          <w:sz w:val="28"/>
-          <w:szCs w:val="28"/>
-          <w:lang w:val="ru-RU"/>
-        </w:rPr>
-        <w:t xml:space="preserve"> </w:t>
-      </w:r>
-      <w:r>
-        <w:rPr>
-          <w:rFonts w:ascii="Times New Roman" w:hAnsi="Times New Roman" w:cs="Times New Roman"/>
-          <w:sz w:val="28"/>
-          <w:szCs w:val="28"/>
-          <w:lang w:val="ru-RU"/>
-        </w:rPr>
-        <w:t>чтобы услышать, что говорит диктор.</w:t>
-      </w:r>
-    </w:p>
-    <w:p>
-      <w:pPr>
-        <w:tabs>
-          <w:tab w:val="left" w:pos="3948"/>
-          <w:tab w:val="left" w:pos="4256"/>
-          <w:tab w:val="left" w:pos="9449"/>
-        </w:tabs>
-        <w:spacing w:after="0" w:line="360" w:lineRule="auto"/>
-        <w:ind w:firstLine="709"/>
-        <w:jc w:val="both"/>
-        <w:rPr>
-          <w:rFonts w:ascii="Times New Roman" w:hAnsi="Times New Roman" w:cs="Times New Roman"/>
-          <w:sz w:val="28"/>
-          <w:szCs w:val="28"/>
-          <w:lang w:val="ru-RU"/>
-        </w:rPr>
-      </w:pPr>
-      <w:r>
-        <w:rPr>
-          <w:rFonts w:ascii="Times New Roman" w:hAnsi="Times New Roman" w:cs="Times New Roman"/>
-          <w:sz w:val="28"/>
-          <w:szCs w:val="28"/>
-          <w:lang w:val="ru-RU"/>
-        </w:rPr>
-        <w:t>Новости сообщили о наглом нападении на полицию Нью-Йорка.</w:t>
-      </w:r>
-    </w:p>
-    <w:p>
-      <w:pPr>
-        <w:tabs>
-          <w:tab w:val="left" w:pos="3948"/>
-          <w:tab w:val="left" w:pos="4256"/>
-          <w:tab w:val="left" w:pos="9449"/>
-        </w:tabs>
-        <w:spacing w:after="0" w:line="360" w:lineRule="auto"/>
-        <w:ind w:firstLine="709"/>
-        <w:jc w:val="both"/>
-        <w:rPr>
-          <w:rFonts w:ascii="Times New Roman" w:hAnsi="Times New Roman" w:cs="Times New Roman"/>
-          <w:sz w:val="28"/>
-          <w:szCs w:val="28"/>
-          <w:lang w:val="ru-RU"/>
-        </w:rPr>
-      </w:pPr>
-      <w:r>
-        <w:rPr>
-          <w:rFonts w:ascii="Times New Roman" w:hAnsi="Times New Roman" w:cs="Times New Roman"/>
-          <w:sz w:val="28"/>
-          <w:szCs w:val="28"/>
-          <w:lang w:val="ru-RU"/>
-        </w:rPr>
-        <w:t>Нападавшие распылили внутри здания какой-то чудовищный газ, вызвавший мгновенное</w:t>
-      </w:r>
-      <w:r>
-        <w:rPr>
-          <w:rFonts w:ascii="Times New Roman" w:hAnsi="Times New Roman" w:cs="Times New Roman"/>
-          <w:sz w:val="28"/>
-          <w:szCs w:val="28"/>
-          <w:lang w:val="ru-RU"/>
-        </w:rPr>
-        <w:t xml:space="preserve"> </w:t>
-      </w:r>
-      <w:r>
-        <w:rPr>
-          <w:rFonts w:ascii="Times New Roman" w:hAnsi="Times New Roman" w:cs="Times New Roman"/>
-          <w:sz w:val="28"/>
-          <w:szCs w:val="28"/>
-          <w:lang w:val="ru-RU"/>
-        </w:rPr>
-        <w:t>воспаление дыхательных путей и мучительную смерть от удушья. Когда полицейские, поняв</w:t>
-      </w:r>
-      <w:r>
-        <w:rPr>
-          <w:rFonts w:ascii="Times New Roman" w:hAnsi="Times New Roman" w:cs="Times New Roman"/>
-          <w:sz w:val="28"/>
-          <w:szCs w:val="28"/>
-          <w:lang w:val="ru-RU"/>
-        </w:rPr>
-        <w:t xml:space="preserve"> </w:t>
-      </w:r>
-      <w:r>
-        <w:rPr>
-          <w:rFonts w:ascii="Times New Roman" w:hAnsi="Times New Roman" w:cs="Times New Roman"/>
-          <w:sz w:val="28"/>
-          <w:szCs w:val="28"/>
-          <w:lang w:val="ru-RU"/>
-        </w:rPr>
-        <w:t>свою участь, попытались сбежать, покинув отделение, часть газа вырвалась через открытые</w:t>
-      </w:r>
-      <w:r>
-        <w:rPr>
-          <w:rFonts w:ascii="Times New Roman" w:hAnsi="Times New Roman" w:cs="Times New Roman"/>
-          <w:sz w:val="28"/>
-          <w:szCs w:val="28"/>
-          <w:lang w:val="ru-RU"/>
-        </w:rPr>
-        <w:t xml:space="preserve"> </w:t>
-      </w:r>
-      <w:r>
-        <w:rPr>
-          <w:rFonts w:ascii="Times New Roman" w:hAnsi="Times New Roman" w:cs="Times New Roman"/>
-          <w:sz w:val="28"/>
-          <w:szCs w:val="28"/>
-          <w:lang w:val="ru-RU"/>
-        </w:rPr>
-        <w:t>двери и пострадали люди, бросившиеся на помощь полиции.</w:t>
-      </w:r>
-    </w:p>
-    <w:p>
-      <w:pPr>
-        <w:tabs>
-          <w:tab w:val="left" w:pos="3948"/>
-          <w:tab w:val="left" w:pos="4256"/>
-          <w:tab w:val="left" w:pos="9449"/>
-        </w:tabs>
-        <w:spacing w:after="0" w:line="360" w:lineRule="auto"/>
-        <w:ind w:firstLine="709"/>
-        <w:jc w:val="both"/>
-        <w:rPr>
-          <w:rFonts w:ascii="Times New Roman" w:hAnsi="Times New Roman" w:cs="Times New Roman"/>
-          <w:sz w:val="28"/>
-          <w:szCs w:val="28"/>
-          <w:lang w:val="ru-RU"/>
-        </w:rPr>
-      </w:pPr>
-      <w:r>
-        <w:rPr>
-          <w:rFonts w:ascii="Times New Roman" w:hAnsi="Times New Roman" w:cs="Times New Roman"/>
-          <w:sz w:val="28"/>
-          <w:szCs w:val="28"/>
-          <w:lang w:val="ru-RU"/>
-        </w:rPr>
-        <w:t>Газ рассеялся через пятнадцать минут.</w:t>
-      </w:r>
-    </w:p>
-    <w:p>
-      <w:pPr>
-        <w:tabs>
-          <w:tab w:val="left" w:pos="3948"/>
-          <w:tab w:val="left" w:pos="4256"/>
-          <w:tab w:val="left" w:pos="9449"/>
-        </w:tabs>
-        <w:spacing w:after="0" w:line="360" w:lineRule="auto"/>
-        <w:ind w:firstLine="709"/>
-        <w:jc w:val="both"/>
-        <w:rPr>
-          <w:rFonts w:ascii="Times New Roman" w:hAnsi="Times New Roman" w:cs="Times New Roman"/>
-          <w:sz w:val="28"/>
-          <w:szCs w:val="28"/>
-          <w:lang w:val="ru-RU"/>
-        </w:rPr>
-      </w:pPr>
-      <w:r>
-        <w:rPr>
-          <w:rFonts w:ascii="Times New Roman" w:hAnsi="Times New Roman" w:cs="Times New Roman"/>
-          <w:sz w:val="28"/>
-          <w:szCs w:val="28"/>
-          <w:lang w:val="ru-RU"/>
-        </w:rPr>
-        <w:t>Травм не было. Все, кто вдохнул смертоносный газ, не выжили.</w:t>
-      </w:r>
-    </w:p>
-    <w:p>
-      <w:pPr>
-        <w:tabs>
-          <w:tab w:val="left" w:pos="3948"/>
-          <w:tab w:val="left" w:pos="4256"/>
-          <w:tab w:val="left" w:pos="9449"/>
-        </w:tabs>
-        <w:spacing w:after="0" w:line="360" w:lineRule="auto"/>
-        <w:ind w:firstLine="709"/>
-        <w:jc w:val="both"/>
-        <w:rPr>
-          <w:rFonts w:ascii="Times New Roman" w:hAnsi="Times New Roman" w:cs="Times New Roman"/>
-          <w:sz w:val="28"/>
-          <w:szCs w:val="28"/>
-          <w:lang w:val="ru-RU"/>
-        </w:rPr>
-      </w:pPr>
-      <w:r>
-        <w:rPr>
-          <w:rFonts w:ascii="Times New Roman" w:hAnsi="Times New Roman" w:cs="Times New Roman"/>
-          <w:sz w:val="28"/>
-          <w:szCs w:val="28"/>
-          <w:lang w:val="ru-RU"/>
-        </w:rPr>
-        <w:t>Тридцать шесть полицейских, четверо задержанных и восемнадцать гражданских лиц</w:t>
-      </w:r>
-      <w:r>
-        <w:rPr>
-          <w:rFonts w:ascii="Times New Roman" w:hAnsi="Times New Roman" w:cs="Times New Roman"/>
-          <w:sz w:val="28"/>
-          <w:szCs w:val="28"/>
-          <w:lang w:val="ru-RU"/>
-        </w:rPr>
-        <w:t xml:space="preserve"> </w:t>
-      </w:r>
-      <w:r>
-        <w:rPr>
-          <w:rFonts w:ascii="Times New Roman" w:hAnsi="Times New Roman" w:cs="Times New Roman"/>
-          <w:sz w:val="28"/>
-          <w:szCs w:val="28"/>
-          <w:lang w:val="ru-RU"/>
-        </w:rPr>
-        <w:t>были объявлены погибшими.</w:t>
-      </w:r>
-    </w:p>
-    <w:p>
-      <w:pPr>
-        <w:tabs>
-          <w:tab w:val="left" w:pos="3948"/>
-          <w:tab w:val="left" w:pos="4256"/>
-          <w:tab w:val="left" w:pos="9449"/>
-        </w:tabs>
-        <w:spacing w:after="0" w:line="360" w:lineRule="auto"/>
-        <w:ind w:firstLine="709"/>
-        <w:jc w:val="both"/>
-        <w:rPr>
-          <w:rFonts w:ascii="Times New Roman" w:hAnsi="Times New Roman" w:cs="Times New Roman"/>
-          <w:sz w:val="28"/>
-          <w:szCs w:val="28"/>
-          <w:lang w:val="ru-RU"/>
-        </w:rPr>
-      </w:pPr>
-      <w:r>
-        <w:rPr>
-          <w:rFonts w:ascii="Times New Roman" w:hAnsi="Times New Roman" w:cs="Times New Roman"/>
-          <w:sz w:val="28"/>
-          <w:szCs w:val="28"/>
-          <w:lang w:val="ru-RU"/>
-        </w:rPr>
-        <w:t>Завтра Департамент полиции Нью-Йорка проведет церемонию назначения первых</w:t>
-      </w:r>
-      <w:r>
-        <w:rPr>
-          <w:rFonts w:ascii="Times New Roman" w:hAnsi="Times New Roman" w:cs="Times New Roman"/>
-          <w:sz w:val="28"/>
-          <w:szCs w:val="28"/>
-          <w:lang w:val="ru-RU"/>
-        </w:rPr>
-        <w:t xml:space="preserve"> </w:t>
-      </w:r>
-      <w:r>
-        <w:rPr>
-          <w:rFonts w:ascii="Times New Roman" w:hAnsi="Times New Roman" w:cs="Times New Roman"/>
-          <w:sz w:val="28"/>
-          <w:szCs w:val="28"/>
-          <w:lang w:val="ru-RU"/>
-        </w:rPr>
-        <w:t>двадцати Стражей.</w:t>
-      </w:r>
-      <w:r>
-        <w:rPr>
-          <w:rFonts w:ascii="Times New Roman" w:hAnsi="Times New Roman" w:cs="Times New Roman"/>
-          <w:sz w:val="28"/>
-          <w:szCs w:val="28"/>
-          <w:lang w:val="ru-RU"/>
-        </w:rPr>
-        <w:t xml:space="preserve"> </w:t>
-      </w:r>
-      <w:r>
-        <w:rPr>
-          <w:rFonts w:ascii="Times New Roman" w:hAnsi="Times New Roman" w:cs="Times New Roman"/>
-          <w:sz w:val="28"/>
-          <w:szCs w:val="28"/>
-          <w:lang w:val="ru-RU"/>
-        </w:rPr>
-        <w:t>Все операторы, специально обученные для этой задачи, мертвы.</w:t>
-      </w:r>
-    </w:p>
-    <w:p>
-      <w:pPr>
-        <w:tabs>
-          <w:tab w:val="left" w:pos="3948"/>
-          <w:tab w:val="left" w:pos="4256"/>
-          <w:tab w:val="left" w:pos="9449"/>
-        </w:tabs>
-        <w:spacing w:after="0" w:line="360" w:lineRule="auto"/>
-        <w:ind w:firstLine="709"/>
-        <w:jc w:val="both"/>
-        <w:rPr>
-          <w:rFonts w:ascii="Times New Roman" w:hAnsi="Times New Roman" w:cs="Times New Roman"/>
-          <w:sz w:val="28"/>
-          <w:szCs w:val="28"/>
-          <w:lang w:val="ru-RU"/>
-        </w:rPr>
-      </w:pPr>
-      <w:r>
-        <w:rPr>
-          <w:rFonts w:ascii="Times New Roman" w:hAnsi="Times New Roman" w:cs="Times New Roman"/>
-          <w:sz w:val="28"/>
-          <w:szCs w:val="28"/>
-          <w:lang w:val="ru-RU"/>
-        </w:rPr>
-        <w:t>Полицейские в противогазах ворвались в салон, нашли видео, которое крутилось на всех</w:t>
-      </w:r>
-      <w:r>
-        <w:rPr>
-          <w:rFonts w:ascii="Times New Roman" w:hAnsi="Times New Roman" w:cs="Times New Roman"/>
-          <w:sz w:val="28"/>
-          <w:szCs w:val="28"/>
-          <w:lang w:val="ru-RU"/>
-        </w:rPr>
-        <w:t xml:space="preserve"> </w:t>
-      </w:r>
-      <w:r>
-        <w:rPr>
-          <w:rFonts w:ascii="Times New Roman" w:hAnsi="Times New Roman" w:cs="Times New Roman"/>
-          <w:sz w:val="28"/>
-          <w:szCs w:val="28"/>
-          <w:lang w:val="ru-RU"/>
-        </w:rPr>
-        <w:t>мониторах в отделении</w:t>
-      </w:r>
-      <w:r>
-        <w:rPr>
-          <w:rFonts w:ascii="Times New Roman" w:hAnsi="Times New Roman" w:cs="Times New Roman"/>
-          <w:sz w:val="28"/>
-          <w:szCs w:val="28"/>
-          <w:lang w:val="ru-RU"/>
-        </w:rPr>
-        <w:t>.</w:t>
-      </w:r>
-      <w:r>
-        <w:rPr>
-          <w:rFonts w:ascii="Times New Roman" w:hAnsi="Times New Roman" w:cs="Times New Roman"/>
-          <w:sz w:val="28"/>
-          <w:szCs w:val="28"/>
-          <w:lang w:val="ru-RU"/>
-        </w:rPr>
-        <w:t xml:space="preserve"> На записи сильно измененный голос человека, сидящего в тени,</w:t>
-      </w:r>
-      <w:r>
-        <w:rPr>
-          <w:rFonts w:ascii="Times New Roman" w:hAnsi="Times New Roman" w:cs="Times New Roman"/>
-          <w:sz w:val="28"/>
-          <w:szCs w:val="28"/>
-          <w:lang w:val="ru-RU"/>
-        </w:rPr>
-        <w:t xml:space="preserve"> </w:t>
-      </w:r>
-      <w:r>
-        <w:rPr>
-          <w:rFonts w:ascii="Times New Roman" w:hAnsi="Times New Roman" w:cs="Times New Roman"/>
-          <w:sz w:val="28"/>
-          <w:szCs w:val="28"/>
-          <w:lang w:val="ru-RU"/>
-        </w:rPr>
-        <w:t>сказал:</w:t>
-      </w:r>
     </w:p>
     <w:sectPr>
       <w:pgSz w:w="11906" w:h="16838" w:code="9"/>
@@ -1528,7 +1742,7 @@
 </file>
 
 <file path=word/styles.xml><?xml version="1.0" encoding="utf-8"?>
-<w:styles xmlns:mc="http://schemas.openxmlformats.org/markup-compatibility/2006" xmlns:r="http://schemas.openxmlformats.org/officeDocument/2006/relationships" xmlns:w="http://schemas.openxmlformats.org/wordprocessingml/2006/main" xmlns:w14="http://schemas.microsoft.com/office/word/2010/wordml" xmlns:w15="http://schemas.microsoft.com/office/word/2012/wordml" xmlns:w16cid="http://schemas.microsoft.com/office/word/2016/wordml/cid" xmlns:w16se="http://schemas.microsoft.com/office/word/2015/wordml/symex" mc:Ignorable="w14 w15 w16se w16cid">
+<w:styles xmlns:mc="http://schemas.openxmlformats.org/markup-compatibility/2006" xmlns:r="http://schemas.openxmlformats.org/officeDocument/2006/relationships" xmlns:w="http://schemas.openxmlformats.org/wordprocessingml/2006/main" xmlns:w14="http://schemas.microsoft.com/office/word/2010/wordml" mc:Ignorable="w14">
   <w:docDefaults>
     <w:rPrDefault>
       <w:rPr>
@@ -1544,382 +1758,350 @@
       </w:pPr>
     </w:pPrDefault>
   </w:docDefaults>
-  <w:latentStyles w:defLockedState="0" w:defUIPriority="99" w:defSemiHidden="0" w:defUnhideWhenUsed="0" w:defQFormat="0" w:count="375">
-    <w:lsdException w:name="Normal" w:uiPriority="0" w:qFormat="1"/>
-    <w:lsdException w:name="heading 1" w:uiPriority="9" w:qFormat="1"/>
-    <w:lsdException w:name="heading 2" w:semiHidden="1" w:uiPriority="9" w:unhideWhenUsed="1" w:qFormat="1"/>
-    <w:lsdException w:name="heading 3" w:semiHidden="1" w:uiPriority="9" w:unhideWhenUsed="1" w:qFormat="1"/>
-    <w:lsdException w:name="heading 4" w:semiHidden="1" w:uiPriority="9" w:unhideWhenUsed="1" w:qFormat="1"/>
-    <w:lsdException w:name="heading 5" w:semiHidden="1" w:uiPriority="9" w:unhideWhenUsed="1" w:qFormat="1"/>
-    <w:lsdException w:name="heading 6" w:semiHidden="1" w:uiPriority="9" w:unhideWhenUsed="1" w:qFormat="1"/>
-    <w:lsdException w:name="heading 7" w:semiHidden="1" w:uiPriority="9" w:unhideWhenUsed="1" w:qFormat="1"/>
-    <w:lsdException w:name="heading 8" w:semiHidden="1" w:uiPriority="9" w:unhideWhenUsed="1" w:qFormat="1"/>
-    <w:lsdException w:name="heading 9" w:semiHidden="1" w:uiPriority="9" w:unhideWhenUsed="1" w:qFormat="1"/>
-    <w:lsdException w:name="index 1" w:semiHidden="1" w:unhideWhenUsed="1"/>
-    <w:lsdException w:name="index 2" w:semiHidden="1" w:unhideWhenUsed="1"/>
-    <w:lsdException w:name="index 3" w:semiHidden="1" w:unhideWhenUsed="1"/>
-    <w:lsdException w:name="index 4" w:semiHidden="1" w:unhideWhenUsed="1"/>
-    <w:lsdException w:name="index 5" w:semiHidden="1" w:unhideWhenUsed="1"/>
-    <w:lsdException w:name="index 6" w:semiHidden="1" w:unhideWhenUsed="1"/>
-    <w:lsdException w:name="index 7" w:semiHidden="1" w:unhideWhenUsed="1"/>
-    <w:lsdException w:name="index 8" w:semiHidden="1" w:unhideWhenUsed="1"/>
-    <w:lsdException w:name="index 9" w:semiHidden="1" w:unhideWhenUsed="1"/>
-    <w:lsdException w:name="toc 1" w:semiHidden="1" w:uiPriority="39" w:unhideWhenUsed="1"/>
-    <w:lsdException w:name="toc 2" w:semiHidden="1" w:uiPriority="39" w:unhideWhenUsed="1"/>
-    <w:lsdException w:name="toc 3" w:semiHidden="1" w:uiPriority="39" w:unhideWhenUsed="1"/>
-    <w:lsdException w:name="toc 4" w:semiHidden="1" w:uiPriority="39" w:unhideWhenUsed="1"/>
-    <w:lsdException w:name="toc 5" w:semiHidden="1" w:uiPriority="39" w:unhideWhenUsed="1"/>
-    <w:lsdException w:name="toc 6" w:semiHidden="1" w:uiPriority="39" w:unhideWhenUsed="1"/>
-    <w:lsdException w:name="toc 7" w:semiHidden="1" w:uiPriority="39" w:unhideWhenUsed="1"/>
-    <w:lsdException w:name="toc 8" w:semiHidden="1" w:uiPriority="39" w:unhideWhenUsed="1"/>
-    <w:lsdException w:name="toc 9" w:semiHidden="1" w:uiPriority="39" w:unhideWhenUsed="1"/>
-    <w:lsdException w:name="Normal Indent" w:semiHidden="1" w:unhideWhenUsed="1"/>
-    <w:lsdException w:name="footnote text" w:semiHidden="1" w:unhideWhenUsed="1"/>
-    <w:lsdException w:name="annotation text" w:semiHidden="1" w:unhideWhenUsed="1"/>
-    <w:lsdException w:name="header" w:semiHidden="1" w:unhideWhenUsed="1"/>
-    <w:lsdException w:name="footer" w:semiHidden="1" w:unhideWhenUsed="1"/>
-    <w:lsdException w:name="index heading" w:semiHidden="1" w:unhideWhenUsed="1"/>
-    <w:lsdException w:name="caption" w:semiHidden="1" w:uiPriority="35" w:unhideWhenUsed="1" w:qFormat="1"/>
-    <w:lsdException w:name="table of figures" w:semiHidden="1" w:unhideWhenUsed="1"/>
-    <w:lsdException w:name="envelope address" w:semiHidden="1" w:unhideWhenUsed="1"/>
-    <w:lsdException w:name="envelope return" w:semiHidden="1" w:unhideWhenUsed="1"/>
-    <w:lsdException w:name="footnote reference" w:semiHidden="1" w:unhideWhenUsed="1"/>
-    <w:lsdException w:name="annotation reference" w:semiHidden="1" w:unhideWhenUsed="1"/>
-    <w:lsdException w:name="line number" w:semiHidden="1" w:unhideWhenUsed="1"/>
-    <w:lsdException w:name="page number" w:semiHidden="1" w:unhideWhenUsed="1"/>
-    <w:lsdException w:name="endnote reference" w:semiHidden="1" w:unhideWhenUsed="1"/>
-    <w:lsdException w:name="endnote text" w:semiHidden="1" w:unhideWhenUsed="1"/>
-    <w:lsdException w:name="table of authorities" w:semiHidden="1" w:unhideWhenUsed="1"/>
-    <w:lsdException w:name="macro" w:semiHidden="1" w:unhideWhenUsed="1"/>
-    <w:lsdException w:name="toa heading" w:semiHidden="1" w:unhideWhenUsed="1"/>
-    <w:lsdException w:name="List" w:semiHidden="1" w:unhideWhenUsed="1"/>
-    <w:lsdException w:name="List Bullet" w:semiHidden="1" w:unhideWhenUsed="1"/>
-    <w:lsdException w:name="List Number" w:semiHidden="1" w:unhideWhenUsed="1"/>
-    <w:lsdException w:name="List 2" w:semiHidden="1" w:unhideWhenUsed="1"/>
-    <w:lsdException w:name="List 3" w:semiHidden="1" w:unhideWhenUsed="1"/>
-    <w:lsdException w:name="List 4" w:semiHidden="1" w:unhideWhenUsed="1"/>
-    <w:lsdException w:name="List 5" w:semiHidden="1" w:unhideWhenUsed="1"/>
-    <w:lsdException w:name="List Bullet 2" w:semiHidden="1" w:unhideWhenUsed="1"/>
-    <w:lsdException w:name="List Bullet 3" w:semiHidden="1" w:unhideWhenUsed="1"/>
-    <w:lsdException w:name="List Bullet 4" w:semiHidden="1" w:unhideWhenUsed="1"/>
-    <w:lsdException w:name="List Bullet 5" w:semiHidden="1" w:unhideWhenUsed="1"/>
-    <w:lsdException w:name="List Number 2" w:semiHidden="1" w:unhideWhenUsed="1"/>
-    <w:lsdException w:name="List Number 3" w:semiHidden="1" w:unhideWhenUsed="1"/>
-    <w:lsdException w:name="List Number 4" w:semiHidden="1" w:unhideWhenUsed="1"/>
-    <w:lsdException w:name="List Number 5" w:semiHidden="1" w:unhideWhenUsed="1"/>
-    <w:lsdException w:name="Title" w:uiPriority="10" w:qFormat="1"/>
-    <w:lsdException w:name="Closing" w:semiHidden="1" w:unhideWhenUsed="1"/>
-    <w:lsdException w:name="Signature" w:semiHidden="1" w:unhideWhenUsed="1"/>
-    <w:lsdException w:name="Default Paragraph Font" w:semiHidden="1" w:uiPriority="1" w:unhideWhenUsed="1"/>
-    <w:lsdException w:name="Body Text" w:semiHidden="1" w:unhideWhenUsed="1"/>
-    <w:lsdException w:name="Body Text Indent" w:semiHidden="1" w:unhideWhenUsed="1"/>
-    <w:lsdException w:name="List Continue" w:semiHidden="1" w:unhideWhenUsed="1"/>
-    <w:lsdException w:name="List Continue 2" w:semiHidden="1" w:unhideWhenUsed="1"/>
-    <w:lsdException w:name="List Continue 3" w:semiHidden="1" w:unhideWhenUsed="1"/>
-    <w:lsdException w:name="List Continue 4" w:semiHidden="1" w:unhideWhenUsed="1"/>
-    <w:lsdException w:name="List Continue 5" w:semiHidden="1" w:unhideWhenUsed="1"/>
-    <w:lsdException w:name="Message Header" w:semiHidden="1" w:unhideWhenUsed="1"/>
-    <w:lsdException w:name="Subtitle" w:uiPriority="11" w:qFormat="1"/>
-    <w:lsdException w:name="Salutation" w:semiHidden="1" w:unhideWhenUsed="1"/>
-    <w:lsdException w:name="Date" w:semiHidden="1" w:unhideWhenUsed="1"/>
-    <w:lsdException w:name="Body Text First Indent" w:semiHidden="1" w:unhideWhenUsed="1"/>
-    <w:lsdException w:name="Body Text First Indent 2" w:semiHidden="1" w:unhideWhenUsed="1"/>
-    <w:lsdException w:name="Note Heading" w:semiHidden="1" w:unhideWhenUsed="1"/>
-    <w:lsdException w:name="Body Text 2" w:semiHidden="1" w:unhideWhenUsed="1"/>
-    <w:lsdException w:name="Body Text 3" w:semiHidden="1" w:unhideWhenUsed="1"/>
-    <w:lsdException w:name="Body Text Indent 2" w:semiHidden="1" w:unhideWhenUsed="1"/>
-    <w:lsdException w:name="Body Text Indent 3" w:semiHidden="1" w:unhideWhenUsed="1"/>
-    <w:lsdException w:name="Block Text" w:semiHidden="1" w:unhideWhenUsed="1"/>
-    <w:lsdException w:name="Hyperlink" w:semiHidden="1" w:unhideWhenUsed="1"/>
-    <w:lsdException w:name="FollowedHyperlink" w:semiHidden="1" w:unhideWhenUsed="1"/>
-    <w:lsdException w:name="Strong" w:uiPriority="22" w:qFormat="1"/>
-    <w:lsdException w:name="Emphasis" w:uiPriority="20" w:qFormat="1"/>
-    <w:lsdException w:name="Document Map" w:semiHidden="1" w:unhideWhenUsed="1"/>
-    <w:lsdException w:name="Plain Text" w:semiHidden="1" w:unhideWhenUsed="1"/>
-    <w:lsdException w:name="E-mail Signature" w:semiHidden="1" w:unhideWhenUsed="1"/>
-    <w:lsdException w:name="HTML Top of Form" w:semiHidden="1" w:unhideWhenUsed="1"/>
-    <w:lsdException w:name="HTML Bottom of Form" w:semiHidden="1" w:unhideWhenUsed="1"/>
-    <w:lsdException w:name="Normal (Web)" w:semiHidden="1" w:unhideWhenUsed="1"/>
-    <w:lsdException w:name="HTML Acronym" w:semiHidden="1" w:unhideWhenUsed="1"/>
-    <w:lsdException w:name="HTML Address" w:semiHidden="1" w:unhideWhenUsed="1"/>
-    <w:lsdException w:name="HTML Cite" w:semiHidden="1" w:unhideWhenUsed="1"/>
-    <w:lsdException w:name="HTML Code" w:semiHidden="1" w:unhideWhenUsed="1"/>
-    <w:lsdException w:name="HTML Definition" w:semiHidden="1" w:unhideWhenUsed="1"/>
-    <w:lsdException w:name="HTML Keyboard" w:semiHidden="1" w:unhideWhenUsed="1"/>
-    <w:lsdException w:name="HTML Preformatted" w:semiHidden="1" w:unhideWhenUsed="1"/>
-    <w:lsdException w:name="HTML Sample" w:semiHidden="1" w:unhideWhenUsed="1"/>
-    <w:lsdException w:name="HTML Typewriter" w:semiHidden="1" w:unhideWhenUsed="1"/>
-    <w:lsdException w:name="HTML Variable" w:semiHidden="1" w:unhideWhenUsed="1"/>
-    <w:lsdException w:name="Normal Table" w:semiHidden="1" w:unhideWhenUsed="1"/>
-    <w:lsdException w:name="annotation subject" w:semiHidden="1" w:unhideWhenUsed="1"/>
-    <w:lsdException w:name="No List" w:semiHidden="1" w:unhideWhenUsed="1"/>
-    <w:lsdException w:name="Outline List 1" w:semiHidden="1" w:unhideWhenUsed="1"/>
-    <w:lsdException w:name="Outline List 2" w:semiHidden="1" w:unhideWhenUsed="1"/>
-    <w:lsdException w:name="Outline List 3" w:semiHidden="1" w:unhideWhenUsed="1"/>
-    <w:lsdException w:name="Table Simple 1" w:semiHidden="1" w:unhideWhenUsed="1"/>
-    <w:lsdException w:name="Table Simple 2" w:semiHidden="1" w:unhideWhenUsed="1"/>
-    <w:lsdException w:name="Table Simple 3" w:semiHidden="1" w:unhideWhenUsed="1"/>
-    <w:lsdException w:name="Table Classic 1" w:semiHidden="1" w:unhideWhenUsed="1"/>
-    <w:lsdException w:name="Table Classic 2" w:semiHidden="1" w:unhideWhenUsed="1"/>
-    <w:lsdException w:name="Table Classic 3" w:semiHidden="1" w:unhideWhenUsed="1"/>
-    <w:lsdException w:name="Table Classic 4" w:semiHidden="1" w:unhideWhenUsed="1"/>
-    <w:lsdException w:name="Table Colorful 1" w:semiHidden="1" w:unhideWhenUsed="1"/>
-    <w:lsdException w:name="Table Colorful 2" w:semiHidden="1" w:unhideWhenUsed="1"/>
-    <w:lsdException w:name="Table Colorful 3" w:semiHidden="1" w:unhideWhenUsed="1"/>
-    <w:lsdException w:name="Table Columns 1" w:semiHidden="1" w:unhideWhenUsed="1"/>
-    <w:lsdException w:name="Table Columns 2" w:semiHidden="1" w:unhideWhenUsed="1"/>
-    <w:lsdException w:name="Table Columns 3" w:semiHidden="1" w:unhideWhenUsed="1"/>
-    <w:lsdException w:name="Table Columns 4" w:semiHidden="1" w:unhideWhenUsed="1"/>
-    <w:lsdException w:name="Table Columns 5" w:semiHidden="1" w:unhideWhenUsed="1"/>
-    <w:lsdException w:name="Table Grid 1" w:semiHidden="1" w:unhideWhenUsed="1"/>
-    <w:lsdException w:name="Table Grid 2" w:semiHidden="1" w:unhideWhenUsed="1"/>
-    <w:lsdException w:name="Table Grid 3" w:semiHidden="1" w:unhideWhenUsed="1"/>
-    <w:lsdException w:name="Table Grid 4" w:semiHidden="1" w:unhideWhenUsed="1"/>
-    <w:lsdException w:name="Table Grid 5" w:semiHidden="1" w:unhideWhenUsed="1"/>
-    <w:lsdException w:name="Table Grid 6" w:semiHidden="1" w:unhideWhenUsed="1"/>
-    <w:lsdException w:name="Table Grid 7" w:semiHidden="1" w:unhideWhenUsed="1"/>
-    <w:lsdException w:name="Table Grid 8" w:semiHidden="1" w:unhideWhenUsed="1"/>
-    <w:lsdException w:name="Table List 1" w:semiHidden="1" w:unhideWhenUsed="1"/>
-    <w:lsdException w:name="Table List 2" w:semiHidden="1" w:unhideWhenUsed="1"/>
-    <w:lsdException w:name="Table List 3" w:semiHidden="1" w:unhideWhenUsed="1"/>
-    <w:lsdException w:name="Table List 4" w:semiHidden="1" w:unhideWhenUsed="1"/>
-    <w:lsdException w:name="Table List 5" w:semiHidden="1" w:unhideWhenUsed="1"/>
-    <w:lsdException w:name="Table List 6" w:semiHidden="1" w:unhideWhenUsed="1"/>
-    <w:lsdException w:name="Table List 7" w:semiHidden="1" w:unhideWhenUsed="1"/>
-    <w:lsdException w:name="Table List 8" w:semiHidden="1" w:unhideWhenUsed="1"/>
-    <w:lsdException w:name="Table 3D effects 1" w:semiHidden="1" w:unhideWhenUsed="1"/>
-    <w:lsdException w:name="Table 3D effects 2" w:semiHidden="1" w:unhideWhenUsed="1"/>
-    <w:lsdException w:name="Table 3D effects 3" w:semiHidden="1" w:unhideWhenUsed="1"/>
-    <w:lsdException w:name="Table Contemporary" w:semiHidden="1" w:unhideWhenUsed="1"/>
-    <w:lsdException w:name="Table Elegant" w:semiHidden="1" w:unhideWhenUsed="1"/>
-    <w:lsdException w:name="Table Professional" w:semiHidden="1" w:unhideWhenUsed="1"/>
-    <w:lsdException w:name="Table Subtle 1" w:semiHidden="1" w:unhideWhenUsed="1"/>
-    <w:lsdException w:name="Table Subtle 2" w:semiHidden="1" w:unhideWhenUsed="1"/>
-    <w:lsdException w:name="Table Web 1" w:semiHidden="1" w:unhideWhenUsed="1"/>
-    <w:lsdException w:name="Table Web 2" w:semiHidden="1" w:unhideWhenUsed="1"/>
-    <w:lsdException w:name="Table Web 3" w:semiHidden="1" w:unhideWhenUsed="1"/>
-    <w:lsdException w:name="Balloon Text" w:semiHidden="1" w:unhideWhenUsed="1"/>
-    <w:lsdException w:name="Table Grid" w:uiPriority="39"/>
-    <w:lsdException w:name="Table Theme" w:semiHidden="1" w:unhideWhenUsed="1"/>
-    <w:lsdException w:name="Placeholder Text" w:semiHidden="1"/>
-    <w:lsdException w:name="No Spacing" w:uiPriority="1" w:qFormat="1"/>
-    <w:lsdException w:name="Light Shading" w:uiPriority="60"/>
-    <w:lsdException w:name="Light List" w:uiPriority="61"/>
-    <w:lsdException w:name="Light Grid" w:uiPriority="62"/>
-    <w:lsdException w:name="Medium Shading 1" w:uiPriority="63"/>
-    <w:lsdException w:name="Medium Shading 2" w:uiPriority="64"/>
-    <w:lsdException w:name="Medium List 1" w:uiPriority="65"/>
-    <w:lsdException w:name="Medium List 2" w:uiPriority="66"/>
-    <w:lsdException w:name="Medium Grid 1" w:uiPriority="67"/>
-    <w:lsdException w:name="Medium Grid 2" w:uiPriority="68"/>
-    <w:lsdException w:name="Medium Grid 3" w:uiPriority="69"/>
-    <w:lsdException w:name="Dark List" w:uiPriority="70"/>
-    <w:lsdException w:name="Colorful Shading" w:uiPriority="71"/>
-    <w:lsdException w:name="Colorful List" w:uiPriority="72"/>
-    <w:lsdException w:name="Colorful Grid" w:uiPriority="73"/>
-    <w:lsdException w:name="Light Shading Accent 1" w:uiPriority="60"/>
-    <w:lsdException w:name="Light List Accent 1" w:uiPriority="61"/>
-    <w:lsdException w:name="Light Grid Accent 1" w:uiPriority="62"/>
-    <w:lsdException w:name="Medium Shading 1 Accent 1" w:uiPriority="63"/>
-    <w:lsdException w:name="Medium Shading 2 Accent 1" w:uiPriority="64"/>
-    <w:lsdException w:name="Medium List 1 Accent 1" w:uiPriority="65"/>
-    <w:lsdException w:name="Revision" w:semiHidden="1"/>
-    <w:lsdException w:name="List Paragraph" w:uiPriority="34" w:qFormat="1"/>
-    <w:lsdException w:name="Quote" w:uiPriority="29" w:qFormat="1"/>
-    <w:lsdException w:name="Intense Quote" w:uiPriority="30" w:qFormat="1"/>
-    <w:lsdException w:name="Medium List 2 Accent 1" w:uiPriority="66"/>
-    <w:lsdException w:name="Medium Grid 1 Accent 1" w:uiPriority="67"/>
-    <w:lsdException w:name="Medium Grid 2 Accent 1" w:uiPriority="68"/>
-    <w:lsdException w:name="Medium Grid 3 Accent 1" w:uiPriority="69"/>
-    <w:lsdException w:name="Dark List Accent 1" w:uiPriority="70"/>
-    <w:lsdException w:name="Colorful Shading Accent 1" w:uiPriority="71"/>
-    <w:lsdException w:name="Colorful List Accent 1" w:uiPriority="72"/>
-    <w:lsdException w:name="Colorful Grid Accent 1" w:uiPriority="73"/>
-    <w:lsdException w:name="Light Shading Accent 2" w:uiPriority="60"/>
-    <w:lsdException w:name="Light List Accent 2" w:uiPriority="61"/>
-    <w:lsdException w:name="Light Grid Accent 2" w:uiPriority="62"/>
-    <w:lsdException w:name="Medium Shading 1 Accent 2" w:uiPriority="63"/>
-    <w:lsdException w:name="Medium Shading 2 Accent 2" w:uiPriority="64"/>
-    <w:lsdException w:name="Medium List 1 Accent 2" w:uiPriority="65"/>
-    <w:lsdException w:name="Medium List 2 Accent 2" w:uiPriority="66"/>
-    <w:lsdException w:name="Medium Grid 1 Accent 2" w:uiPriority="67"/>
-    <w:lsdException w:name="Medium Grid 2 Accent 2" w:uiPriority="68"/>
-    <w:lsdException w:name="Medium Grid 3 Accent 2" w:uiPriority="69"/>
-    <w:lsdException w:name="Dark List Accent 2" w:uiPriority="70"/>
-    <w:lsdException w:name="Colorful Shading Accent 2" w:uiPriority="71"/>
-    <w:lsdException w:name="Colorful List Accent 2" w:uiPriority="72"/>
-    <w:lsdException w:name="Colorful Grid Accent 2" w:uiPriority="73"/>
-    <w:lsdException w:name="Light Shading Accent 3" w:uiPriority="60"/>
-    <w:lsdException w:name="Light List Accent 3" w:uiPriority="61"/>
-    <w:lsdException w:name="Light Grid Accent 3" w:uiPriority="62"/>
-    <w:lsdException w:name="Medium Shading 1 Accent 3" w:uiPriority="63"/>
-    <w:lsdException w:name="Medium Shading 2 Accent 3" w:uiPriority="64"/>
-    <w:lsdException w:name="Medium List 1 Accent 3" w:uiPriority="65"/>
-    <w:lsdException w:name="Medium List 2 Accent 3" w:uiPriority="66"/>
-    <w:lsdException w:name="Medium Grid 1 Accent 3" w:uiPriority="67"/>
-    <w:lsdException w:name="Medium Grid 2 Accent 3" w:uiPriority="68"/>
-    <w:lsdException w:name="Medium Grid 3 Accent 3" w:uiPriority="69"/>
-    <w:lsdException w:name="Dark List Accent 3" w:uiPriority="70"/>
-    <w:lsdException w:name="Colorful Shading Accent 3" w:uiPriority="71"/>
-    <w:lsdException w:name="Colorful List Accent 3" w:uiPriority="72"/>
-    <w:lsdException w:name="Colorful Grid Accent 3" w:uiPriority="73"/>
-    <w:lsdException w:name="Light Shading Accent 4" w:uiPriority="60"/>
-    <w:lsdException w:name="Light List Accent 4" w:uiPriority="61"/>
-    <w:lsdException w:name="Light Grid Accent 4" w:uiPriority="62"/>
-    <w:lsdException w:name="Medium Shading 1 Accent 4" w:uiPriority="63"/>
-    <w:lsdException w:name="Medium Shading 2 Accent 4" w:uiPriority="64"/>
-    <w:lsdException w:name="Medium List 1 Accent 4" w:uiPriority="65"/>
-    <w:lsdException w:name="Medium List 2 Accent 4" w:uiPriority="66"/>
-    <w:lsdException w:name="Medium Grid 1 Accent 4" w:uiPriority="67"/>
-    <w:lsdException w:name="Medium Grid 2 Accent 4" w:uiPriority="68"/>
-    <w:lsdException w:name="Medium Grid 3 Accent 4" w:uiPriority="69"/>
-    <w:lsdException w:name="Dark List Accent 4" w:uiPriority="70"/>
-    <w:lsdException w:name="Colorful Shading Accent 4" w:uiPriority="71"/>
-    <w:lsdException w:name="Colorful List Accent 4" w:uiPriority="72"/>
-    <w:lsdException w:name="Colorful Grid Accent 4" w:uiPriority="73"/>
-    <w:lsdException w:name="Light Shading Accent 5" w:uiPriority="60"/>
-    <w:lsdException w:name="Light List Accent 5" w:uiPriority="61"/>
-    <w:lsdException w:name="Light Grid Accent 5" w:uiPriority="62"/>
-    <w:lsdException w:name="Medium Shading 1 Accent 5" w:uiPriority="63"/>
-    <w:lsdException w:name="Medium Shading 2 Accent 5" w:uiPriority="64"/>
-    <w:lsdException w:name="Medium List 1 Accent 5" w:uiPriority="65"/>
-    <w:lsdException w:name="Medium List 2 Accent 5" w:uiPriority="66"/>
-    <w:lsdException w:name="Medium Grid 1 Accent 5" w:uiPriority="67"/>
-    <w:lsdException w:name="Medium Grid 2 Accent 5" w:uiPriority="68"/>
-    <w:lsdException w:name="Medium Grid 3 Accent 5" w:uiPriority="69"/>
-    <w:lsdException w:name="Dark List Accent 5" w:uiPriority="70"/>
-    <w:lsdException w:name="Colorful Shading Accent 5" w:uiPriority="71"/>
-    <w:lsdException w:name="Colorful List Accent 5" w:uiPriority="72"/>
-    <w:lsdException w:name="Colorful Grid Accent 5" w:uiPriority="73"/>
-    <w:lsdException w:name="Light Shading Accent 6" w:uiPriority="60"/>
-    <w:lsdException w:name="Light List Accent 6" w:uiPriority="61"/>
-    <w:lsdException w:name="Light Grid Accent 6" w:uiPriority="62"/>
-    <w:lsdException w:name="Medium Shading 1 Accent 6" w:uiPriority="63"/>
-    <w:lsdException w:name="Medium Shading 2 Accent 6" w:uiPriority="64"/>
-    <w:lsdException w:name="Medium List 1 Accent 6" w:uiPriority="65"/>
-    <w:lsdException w:name="Medium List 2 Accent 6" w:uiPriority="66"/>
-    <w:lsdException w:name="Medium Grid 1 Accent 6" w:uiPriority="67"/>
-    <w:lsdException w:name="Medium Grid 2 Accent 6" w:uiPriority="68"/>
-    <w:lsdException w:name="Medium Grid 3 Accent 6" w:uiPriority="69"/>
-    <w:lsdException w:name="Dark List Accent 6" w:uiPriority="70"/>
-    <w:lsdException w:name="Colorful Shading Accent 6" w:uiPriority="71"/>
-    <w:lsdException w:name="Colorful List Accent 6" w:uiPriority="72"/>
-    <w:lsdException w:name="Colorful Grid Accent 6" w:uiPriority="73"/>
-    <w:lsdException w:name="Subtle Emphasis" w:uiPriority="19" w:qFormat="1"/>
-    <w:lsdException w:name="Intense Emphasis" w:uiPriority="21" w:qFormat="1"/>
-    <w:lsdException w:name="Subtle Reference" w:uiPriority="31" w:qFormat="1"/>
-    <w:lsdException w:name="Intense Reference" w:uiPriority="32" w:qFormat="1"/>
-    <w:lsdException w:name="Book Title" w:uiPriority="33" w:qFormat="1"/>
-    <w:lsdException w:name="Bibliography" w:semiHidden="1" w:uiPriority="37" w:unhideWhenUsed="1"/>
-    <w:lsdException w:name="TOC Heading" w:semiHidden="1" w:uiPriority="39" w:unhideWhenUsed="1" w:qFormat="1"/>
-    <w:lsdException w:name="Plain Table 1" w:uiPriority="41"/>
-    <w:lsdException w:name="Plain Table 2" w:uiPriority="42"/>
-    <w:lsdException w:name="Plain Table 3" w:uiPriority="43"/>
-    <w:lsdException w:name="Plain Table 4" w:uiPriority="44"/>
-    <w:lsdException w:name="Plain Table 5" w:uiPriority="45"/>
-    <w:lsdException w:name="Grid Table Light" w:uiPriority="40"/>
-    <w:lsdException w:name="Grid Table 1 Light" w:uiPriority="46"/>
-    <w:lsdException w:name="Grid Table 2" w:uiPriority="47"/>
-    <w:lsdException w:name="Grid Table 3" w:uiPriority="48"/>
-    <w:lsdException w:name="Grid Table 4" w:uiPriority="49"/>
-    <w:lsdException w:name="Grid Table 5 Dark" w:uiPriority="50"/>
-    <w:lsdException w:name="Grid Table 6 Colorful" w:uiPriority="51"/>
-    <w:lsdException w:name="Grid Table 7 Colorful" w:uiPriority="52"/>
-    <w:lsdException w:name="Grid Table 1 Light Accent 1" w:uiPriority="46"/>
-    <w:lsdException w:name="Grid Table 2 Accent 1" w:uiPriority="47"/>
-    <w:lsdException w:name="Grid Table 3 Accent 1" w:uiPriority="48"/>
-    <w:lsdException w:name="Grid Table 4 Accent 1" w:uiPriority="49"/>
-    <w:lsdException w:name="Grid Table 5 Dark Accent 1" w:uiPriority="50"/>
-    <w:lsdException w:name="Grid Table 6 Colorful Accent 1" w:uiPriority="51"/>
-    <w:lsdException w:name="Grid Table 7 Colorful Accent 1" w:uiPriority="52"/>
-    <w:lsdException w:name="Grid Table 1 Light Accent 2" w:uiPriority="46"/>
-    <w:lsdException w:name="Grid Table 2 Accent 2" w:uiPriority="47"/>
-    <w:lsdException w:name="Grid Table 3 Accent 2" w:uiPriority="48"/>
-    <w:lsdException w:name="Grid Table 4 Accent 2" w:uiPriority="49"/>
-    <w:lsdException w:name="Grid Table 5 Dark Accent 2" w:uiPriority="50"/>
-    <w:lsdException w:name="Grid Table 6 Colorful Accent 2" w:uiPriority="51"/>
-    <w:lsdException w:name="Grid Table 7 Colorful Accent 2" w:uiPriority="52"/>
-    <w:lsdException w:name="Grid Table 1 Light Accent 3" w:uiPriority="46"/>
-    <w:lsdException w:name="Grid Table 2 Accent 3" w:uiPriority="47"/>
-    <w:lsdException w:name="Grid Table 3 Accent 3" w:uiPriority="48"/>
-    <w:lsdException w:name="Grid Table 4 Accent 3" w:uiPriority="49"/>
-    <w:lsdException w:name="Grid Table 5 Dark Accent 3" w:uiPriority="50"/>
-    <w:lsdException w:name="Grid Table 6 Colorful Accent 3" w:uiPriority="51"/>
-    <w:lsdException w:name="Grid Table 7 Colorful Accent 3" w:uiPriority="52"/>
-    <w:lsdException w:name="Grid Table 1 Light Accent 4" w:uiPriority="46"/>
-    <w:lsdException w:name="Grid Table 2 Accent 4" w:uiPriority="47"/>
-    <w:lsdException w:name="Grid Table 3 Accent 4" w:uiPriority="48"/>
-    <w:lsdException w:name="Grid Table 4 Accent 4" w:uiPriority="49"/>
-    <w:lsdException w:name="Grid Table 5 Dark Accent 4" w:uiPriority="50"/>
-    <w:lsdException w:name="Grid Table 6 Colorful Accent 4" w:uiPriority="51"/>
-    <w:lsdException w:name="Grid Table 7 Colorful Accent 4" w:uiPriority="52"/>
-    <w:lsdException w:name="Grid Table 1 Light Accent 5" w:uiPriority="46"/>
-    <w:lsdException w:name="Grid Table 2 Accent 5" w:uiPriority="47"/>
-    <w:lsdException w:name="Grid Table 3 Accent 5" w:uiPriority="48"/>
-    <w:lsdException w:name="Grid Table 4 Accent 5" w:uiPriority="49"/>
-    <w:lsdException w:name="Grid Table 5 Dark Accent 5" w:uiPriority="50"/>
-    <w:lsdException w:name="Grid Table 6 Colorful Accent 5" w:uiPriority="51"/>
-    <w:lsdException w:name="Grid Table 7 Colorful Accent 5" w:uiPriority="52"/>
-    <w:lsdException w:name="Grid Table 1 Light Accent 6" w:uiPriority="46"/>
-    <w:lsdException w:name="Grid Table 2 Accent 6" w:uiPriority="47"/>
-    <w:lsdException w:name="Grid Table 3 Accent 6" w:uiPriority="48"/>
-    <w:lsdException w:name="Grid Table 4 Accent 6" w:uiPriority="49"/>
-    <w:lsdException w:name="Grid Table 5 Dark Accent 6" w:uiPriority="50"/>
-    <w:lsdException w:name="Grid Table 6 Colorful Accent 6" w:uiPriority="51"/>
-    <w:lsdException w:name="Grid Table 7 Colorful Accent 6" w:uiPriority="52"/>
-    <w:lsdException w:name="List Table 1 Light" w:uiPriority="46"/>
-    <w:lsdException w:name="List Table 2" w:uiPriority="47"/>
-    <w:lsdException w:name="List Table 3" w:uiPriority="48"/>
-    <w:lsdException w:name="List Table 4" w:uiPriority="49"/>
-    <w:lsdException w:name="List Table 5 Dark" w:uiPriority="50"/>
-    <w:lsdException w:name="List Table 6 Colorful" w:uiPriority="51"/>
-    <w:lsdException w:name="List Table 7 Colorful" w:uiPriority="52"/>
-    <w:lsdException w:name="List Table 1 Light Accent 1" w:uiPriority="46"/>
-    <w:lsdException w:name="List Table 2 Accent 1" w:uiPriority="47"/>
-    <w:lsdException w:name="List Table 3 Accent 1" w:uiPriority="48"/>
-    <w:lsdException w:name="List Table 4 Accent 1" w:uiPriority="49"/>
-    <w:lsdException w:name="List Table 5 Dark Accent 1" w:uiPriority="50"/>
-    <w:lsdException w:name="List Table 6 Colorful Accent 1" w:uiPriority="51"/>
-    <w:lsdException w:name="List Table 7 Colorful Accent 1" w:uiPriority="52"/>
-    <w:lsdException w:name="List Table 1 Light Accent 2" w:uiPriority="46"/>
-    <w:lsdException w:name="List Table 2 Accent 2" w:uiPriority="47"/>
-    <w:lsdException w:name="List Table 3 Accent 2" w:uiPriority="48"/>
-    <w:lsdException w:name="List Table 4 Accent 2" w:uiPriority="49"/>
-    <w:lsdException w:name="List Table 5 Dark Accent 2" w:uiPriority="50"/>
-    <w:lsdException w:name="List Table 6 Colorful Accent 2" w:uiPriority="51"/>
-    <w:lsdException w:name="List Table 7 Colorful Accent 2" w:uiPriority="52"/>
-    <w:lsdException w:name="List Table 1 Light Accent 3" w:uiPriority="46"/>
-    <w:lsdException w:name="List Table 2 Accent 3" w:uiPriority="47"/>
-    <w:lsdException w:name="List Table 3 Accent 3" w:uiPriority="48"/>
-    <w:lsdException w:name="List Table 4 Accent 3" w:uiPriority="49"/>
-    <w:lsdException w:name="List Table 5 Dark Accent 3" w:uiPriority="50"/>
-    <w:lsdException w:name="List Table 6 Colorful Accent 3" w:uiPriority="51"/>
-    <w:lsdException w:name="List Table 7 Colorful Accent 3" w:uiPriority="52"/>
-    <w:lsdException w:name="List Table 1 Light Accent 4" w:uiPriority="46"/>
-    <w:lsdException w:name="List Table 2 Accent 4" w:uiPriority="47"/>
-    <w:lsdException w:name="List Table 3 Accent 4" w:uiPriority="48"/>
-    <w:lsdException w:name="List Table 4 Accent 4" w:uiPriority="49"/>
-    <w:lsdException w:name="List Table 5 Dark Accent 4" w:uiPriority="50"/>
-    <w:lsdException w:name="List Table 6 Colorful Accent 4" w:uiPriority="51"/>
-    <w:lsdException w:name="List Table 7 Colorful Accent 4" w:uiPriority="52"/>
-    <w:lsdException w:name="List Table 1 Light Accent 5" w:uiPriority="46"/>
-    <w:lsdException w:name="List Table 2 Accent 5" w:uiPriority="47"/>
-    <w:lsdException w:name="List Table 3 Accent 5" w:uiPriority="48"/>
-    <w:lsdException w:name="List Table 4 Accent 5" w:uiPriority="49"/>
-    <w:lsdException w:name="List Table 5 Dark Accent 5" w:uiPriority="50"/>
-    <w:lsdException w:name="List Table 6 Colorful Accent 5" w:uiPriority="51"/>
-    <w:lsdException w:name="List Table 7 Colorful Accent 5" w:uiPriority="52"/>
-    <w:lsdException w:name="List Table 1 Light Accent 6" w:uiPriority="46"/>
-    <w:lsdException w:name="List Table 2 Accent 6" w:uiPriority="47"/>
-    <w:lsdException w:name="List Table 3 Accent 6" w:uiPriority="48"/>
-    <w:lsdException w:name="List Table 4 Accent 6" w:uiPriority="49"/>
-    <w:lsdException w:name="List Table 5 Dark Accent 6" w:uiPriority="50"/>
-    <w:lsdException w:name="List Table 6 Colorful Accent 6" w:uiPriority="51"/>
-    <w:lsdException w:name="List Table 7 Colorful Accent 6" w:uiPriority="52"/>
-    <w:lsdException w:name="Mention" w:semiHidden="1" w:unhideWhenUsed="1"/>
-    <w:lsdException w:name="Smart Hyperlink" w:semiHidden="1" w:unhideWhenUsed="1"/>
-    <w:lsdException w:name="Hashtag" w:semiHidden="1" w:unhideWhenUsed="1"/>
-    <w:lsdException w:name="Unresolved Mention" w:semiHidden="1" w:unhideWhenUsed="1"/>
+  <w:latentStyles w:defLockedState="0" w:defUIPriority="99" w:defSemiHidden="1" w:defUnhideWhenUsed="1" w:defQFormat="0" w:count="267">
+    <w:lsdException w:name="Normal" w:semiHidden="0" w:uiPriority="0" w:unhideWhenUsed="0" w:qFormat="1"/>
+    <w:lsdException w:name="heading 1" w:semiHidden="0" w:uiPriority="9" w:unhideWhenUsed="0" w:qFormat="1"/>
+    <w:lsdException w:name="heading 2" w:uiPriority="9" w:qFormat="1"/>
+    <w:lsdException w:name="heading 3" w:uiPriority="9" w:qFormat="1"/>
+    <w:lsdException w:name="heading 4" w:uiPriority="9" w:qFormat="1"/>
+    <w:lsdException w:name="heading 5" w:uiPriority="9" w:qFormat="1"/>
+    <w:lsdException w:name="heading 6" w:uiPriority="9" w:qFormat="1"/>
+    <w:lsdException w:name="heading 7" w:uiPriority="9" w:qFormat="1"/>
+    <w:lsdException w:name="heading 8" w:uiPriority="9" w:qFormat="1"/>
+    <w:lsdException w:name="heading 9" w:uiPriority="9" w:qFormat="1"/>
+    <w:lsdException w:name="toc 1" w:uiPriority="39"/>
+    <w:lsdException w:name="toc 2" w:uiPriority="39"/>
+    <w:lsdException w:name="toc 3" w:uiPriority="39"/>
+    <w:lsdException w:name="toc 4" w:uiPriority="39"/>
+    <w:lsdException w:name="toc 5" w:uiPriority="39"/>
+    <w:lsdException w:name="toc 6" w:uiPriority="39"/>
+    <w:lsdException w:name="toc 7" w:uiPriority="39"/>
+    <w:lsdException w:name="toc 8" w:uiPriority="39"/>
+    <w:lsdException w:name="toc 9" w:uiPriority="39"/>
+    <w:lsdException w:name="caption" w:uiPriority="35" w:qFormat="1"/>
+    <w:lsdException w:name="Title" w:semiHidden="0" w:uiPriority="10" w:unhideWhenUsed="0" w:qFormat="1"/>
+    <w:lsdException w:name="Default Paragraph Font" w:uiPriority="1"/>
+    <w:lsdException w:name="Subtitle" w:semiHidden="0" w:uiPriority="11" w:unhideWhenUsed="0" w:qFormat="1"/>
+    <w:lsdException w:name="Strong" w:semiHidden="0" w:uiPriority="22" w:unhideWhenUsed="0" w:qFormat="1"/>
+    <w:lsdException w:name="Emphasis" w:semiHidden="0" w:uiPriority="20" w:unhideWhenUsed="0" w:qFormat="1"/>
+    <w:lsdException w:name="Table Grid" w:semiHidden="0" w:uiPriority="39" w:unhideWhenUsed="0"/>
+    <w:lsdException w:name="Placeholder Text" w:unhideWhenUsed="0"/>
+    <w:lsdException w:name="No Spacing" w:semiHidden="0" w:uiPriority="1" w:unhideWhenUsed="0" w:qFormat="1"/>
+    <w:lsdException w:name="Light Shading" w:semiHidden="0" w:uiPriority="60" w:unhideWhenUsed="0"/>
+    <w:lsdException w:name="Light List" w:semiHidden="0" w:uiPriority="61" w:unhideWhenUsed="0"/>
+    <w:lsdException w:name="Light Grid" w:semiHidden="0" w:uiPriority="62" w:unhideWhenUsed="0"/>
+    <w:lsdException w:name="Medium Shading 1" w:semiHidden="0" w:uiPriority="63" w:unhideWhenUsed="0"/>
+    <w:lsdException w:name="Medium Shading 2" w:semiHidden="0" w:uiPriority="64" w:unhideWhenUsed="0"/>
+    <w:lsdException w:name="Medium List 1" w:semiHidden="0" w:uiPriority="65" w:unhideWhenUsed="0"/>
+    <w:lsdException w:name="Medium List 2" w:semiHidden="0" w:uiPriority="66" w:unhideWhenUsed="0"/>
+    <w:lsdException w:name="Medium Grid 1" w:semiHidden="0" w:uiPriority="67" w:unhideWhenUsed="0"/>
+    <w:lsdException w:name="Medium Grid 2" w:semiHidden="0" w:uiPriority="68" w:unhideWhenUsed="0"/>
+    <w:lsdException w:name="Medium Grid 3" w:semiHidden="0" w:uiPriority="69" w:unhideWhenUsed="0"/>
+    <w:lsdException w:name="Dark List" w:semiHidden="0" w:uiPriority="70" w:unhideWhenUsed="0"/>
+    <w:lsdException w:name="Colorful Shading" w:semiHidden="0" w:uiPriority="71" w:unhideWhenUsed="0"/>
+    <w:lsdException w:name="Colorful List" w:semiHidden="0" w:uiPriority="72" w:unhideWhenUsed="0"/>
+    <w:lsdException w:name="Colorful Grid" w:semiHidden="0" w:uiPriority="73" w:unhideWhenUsed="0"/>
+    <w:lsdException w:name="Light Shading Accent 1" w:semiHidden="0" w:uiPriority="60" w:unhideWhenUsed="0"/>
+    <w:lsdException w:name="Light List Accent 1" w:semiHidden="0" w:uiPriority="61" w:unhideWhenUsed="0"/>
+    <w:lsdException w:name="Light Grid Accent 1" w:semiHidden="0" w:uiPriority="62" w:unhideWhenUsed="0"/>
+    <w:lsdException w:name="Medium Shading 1 Accent 1" w:semiHidden="0" w:uiPriority="63" w:unhideWhenUsed="0"/>
+    <w:lsdException w:name="Medium Shading 2 Accent 1" w:semiHidden="0" w:uiPriority="64" w:unhideWhenUsed="0"/>
+    <w:lsdException w:name="Medium List 1 Accent 1" w:semiHidden="0" w:uiPriority="65" w:unhideWhenUsed="0"/>
+    <w:lsdException w:name="Revision" w:unhideWhenUsed="0"/>
+    <w:lsdException w:name="List Paragraph" w:semiHidden="0" w:uiPriority="34" w:unhideWhenUsed="0" w:qFormat="1"/>
+    <w:lsdException w:name="Quote" w:semiHidden="0" w:uiPriority="29" w:unhideWhenUsed="0" w:qFormat="1"/>
+    <w:lsdException w:name="Intense Quote" w:semiHidden="0" w:uiPriority="30" w:unhideWhenUsed="0" w:qFormat="1"/>
+    <w:lsdException w:name="Medium List 2 Accent 1" w:semiHidden="0" w:uiPriority="66" w:unhideWhenUsed="0"/>
+    <w:lsdException w:name="Medium Grid 1 Accent 1" w:semiHidden="0" w:uiPriority="67" w:unhideWhenUsed="0"/>
+    <w:lsdException w:name="Medium Grid 2 Accent 1" w:semiHidden="0" w:uiPriority="68" w:unhideWhenUsed="0"/>
+    <w:lsdException w:name="Medium Grid 3 Accent 1" w:semiHidden="0" w:uiPriority="69" w:unhideWhenUsed="0"/>
+    <w:lsdException w:name="Dark List Accent 1" w:semiHidden="0" w:uiPriority="70" w:unhideWhenUsed="0"/>
+    <w:lsdException w:name="Colorful Shading Accent 1" w:semiHidden="0" w:uiPriority="71" w:unhideWhenUsed="0"/>
+    <w:lsdException w:name="Colorful List Accent 1" w:semiHidden="0" w:uiPriority="72" w:unhideWhenUsed="0"/>
+    <w:lsdException w:name="Colorful Grid Accent 1" w:semiHidden="0" w:uiPriority="73" w:unhideWhenUsed="0"/>
+    <w:lsdException w:name="Light Shading Accent 2" w:semiHidden="0" w:uiPriority="60" w:unhideWhenUsed="0"/>
+    <w:lsdException w:name="Light List Accent 2" w:semiHidden="0" w:uiPriority="61" w:unhideWhenUsed="0"/>
+    <w:lsdException w:name="Light Grid Accent 2" w:semiHidden="0" w:uiPriority="62" w:unhideWhenUsed="0"/>
+    <w:lsdException w:name="Medium Shading 1 Accent 2" w:semiHidden="0" w:uiPriority="63" w:unhideWhenUsed="0"/>
+    <w:lsdException w:name="Medium Shading 2 Accent 2" w:semiHidden="0" w:uiPriority="64" w:unhideWhenUsed="0"/>
+    <w:lsdException w:name="Medium List 1 Accent 2" w:semiHidden="0" w:uiPriority="65" w:unhideWhenUsed="0"/>
+    <w:lsdException w:name="Medium List 2 Accent 2" w:semiHidden="0" w:uiPriority="66" w:unhideWhenUsed="0"/>
+    <w:lsdException w:name="Medium Grid 1 Accent 2" w:semiHidden="0" w:uiPriority="67" w:unhideWhenUsed="0"/>
+    <w:lsdException w:name="Medium Grid 2 Accent 2" w:semiHidden="0" w:uiPriority="68" w:unhideWhenUsed="0"/>
+    <w:lsdException w:name="Medium Grid 3 Accent 2" w:semiHidden="0" w:uiPriority="69" w:unhideWhenUsed="0"/>
+    <w:lsdException w:name="Dark List Accent 2" w:semiHidden="0" w:uiPriority="70" w:unhideWhenUsed="0"/>
+    <w:lsdException w:name="Colorful Shading Accent 2" w:semiHidden="0" w:uiPriority="71" w:unhideWhenUsed="0"/>
+    <w:lsdException w:name="Colorful List Accent 2" w:semiHidden="0" w:uiPriority="72" w:unhideWhenUsed="0"/>
+    <w:lsdException w:name="Colorful Grid Accent 2" w:semiHidden="0" w:uiPriority="73" w:unhideWhenUsed="0"/>
+    <w:lsdException w:name="Light Shading Accent 3" w:semiHidden="0" w:uiPriority="60" w:unhideWhenUsed="0"/>
+    <w:lsdException w:name="Light List Accent 3" w:semiHidden="0" w:uiPriority="61" w:unhideWhenUsed="0"/>
+    <w:lsdException w:name="Light Grid Accent 3" w:semiHidden="0" w:uiPriority="62" w:unhideWhenUsed="0"/>
+    <w:lsdException w:name="Medium Shading 1 Accent 3" w:semiHidden="0" w:uiPriority="63" w:unhideWhenUsed="0"/>
+    <w:lsdException w:name="Medium Shading 2 Accent 3" w:semiHidden="0" w:uiPriority="64" w:unhideWhenUsed="0"/>
+    <w:lsdException w:name="Medium List 1 Accent 3" w:semiHidden="0" w:uiPriority="65" w:unhideWhenUsed="0"/>
+    <w:lsdException w:name="Medium List 2 Accent 3" w:semiHidden="0" w:uiPriority="66" w:unhideWhenUsed="0"/>
+    <w:lsdException w:name="Medium Grid 1 Accent 3" w:semiHidden="0" w:uiPriority="67" w:unhideWhenUsed="0"/>
+    <w:lsdException w:name="Medium Grid 2 Accent 3" w:semiHidden="0" w:uiPriority="68" w:unhideWhenUsed="0"/>
+    <w:lsdException w:name="Medium Grid 3 Accent 3" w:semiHidden="0" w:uiPriority="69" w:unhideWhenUsed="0"/>
+    <w:lsdException w:name="Dark List Accent 3" w:semiHidden="0" w:uiPriority="70" w:unhideWhenUsed="0"/>
+    <w:lsdException w:name="Colorful Shading Accent 3" w:semiHidden="0" w:uiPriority="71" w:unhideWhenUsed="0"/>
+    <w:lsdException w:name="Colorful List Accent 3" w:semiHidden="0" w:uiPriority="72" w:unhideWhenUsed="0"/>
+    <w:lsdException w:name="Colorful Grid Accent 3" w:semiHidden="0" w:uiPriority="73" w:unhideWhenUsed="0"/>
+    <w:lsdException w:name="Light Shading Accent 4" w:semiHidden="0" w:uiPriority="60" w:unhideWhenUsed="0"/>
+    <w:lsdException w:name="Light List Accent 4" w:semiHidden="0" w:uiPriority="61" w:unhideWhenUsed="0"/>
+    <w:lsdException w:name="Light Grid Accent 4" w:semiHidden="0" w:uiPriority="62" w:unhideWhenUsed="0"/>
+    <w:lsdException w:name="Medium Shading 1 Accent 4" w:semiHidden="0" w:uiPriority="63" w:unhideWhenUsed="0"/>
+    <w:lsdException w:name="Medium Shading 2 Accent 4" w:semiHidden="0" w:uiPriority="64" w:unhideWhenUsed="0"/>
+    <w:lsdException w:name="Medium List 1 Accent 4" w:semiHidden="0" w:uiPriority="65" w:unhideWhenUsed="0"/>
+    <w:lsdException w:name="Medium List 2 Accent 4" w:semiHidden="0" w:uiPriority="66" w:unhideWhenUsed="0"/>
+    <w:lsdException w:name="Medium Grid 1 Accent 4" w:semiHidden="0" w:uiPriority="67" w:unhideWhenUsed="0"/>
+    <w:lsdException w:name="Medium Grid 2 Accent 4" w:semiHidden="0" w:uiPriority="68" w:unhideWhenUsed="0"/>
+    <w:lsdException w:name="Medium Grid 3 Accent 4" w:semiHidden="0" w:uiPriority="69" w:unhideWhenUsed="0"/>
+    <w:lsdException w:name="Dark List Accent 4" w:semiHidden="0" w:uiPriority="70" w:unhideWhenUsed="0"/>
+    <w:lsdException w:name="Colorful Shading Accent 4" w:semiHidden="0" w:uiPriority="71" w:unhideWhenUsed="0"/>
+    <w:lsdException w:name="Colorful List Accent 4" w:semiHidden="0" w:uiPriority="72" w:unhideWhenUsed="0"/>
+    <w:lsdException w:name="Colorful Grid Accent 4" w:semiHidden="0" w:uiPriority="73" w:unhideWhenUsed="0"/>
+    <w:lsdException w:name="Light Shading Accent 5" w:semiHidden="0" w:uiPriority="60" w:unhideWhenUsed="0"/>
+    <w:lsdException w:name="Light List Accent 5" w:semiHidden="0" w:uiPriority="61" w:unhideWhenUsed="0"/>
+    <w:lsdException w:name="Light Grid Accent 5" w:semiHidden="0" w:uiPriority="62" w:unhideWhenUsed="0"/>
+    <w:lsdException w:name="Medium Shading 1 Accent 5" w:semiHidden="0" w:uiPriority="63" w:unhideWhenUsed="0"/>
+    <w:lsdException w:name="Medium Shading 2 Accent 5" w:semiHidden="0" w:uiPriority="64" w:unhideWhenUsed="0"/>
+    <w:lsdException w:name="Medium List 1 Accent 5" w:semiHidden="0" w:uiPriority="65" w:unhideWhenUsed="0"/>
+    <w:lsdException w:name="Medium List 2 Accent 5" w:semiHidden="0" w:uiPriority="66" w:unhideWhenUsed="0"/>
+    <w:lsdException w:name="Medium Grid 1 Accent 5" w:semiHidden="0" w:uiPriority="67" w:unhideWhenUsed="0"/>
+    <w:lsdException w:name="Medium Grid 2 Accent 5" w:semiHidden="0" w:uiPriority="68" w:unhideWhenUsed="0"/>
+    <w:lsdException w:name="Medium Grid 3 Accent 5" w:semiHidden="0" w:uiPriority="69" w:unhideWhenUsed="0"/>
+    <w:lsdException w:name="Dark List Accent 5" w:semiHidden="0" w:uiPriority="70" w:unhideWhenUsed="0"/>
+    <w:lsdException w:name="Colorful Shading Accent 5" w:semiHidden="0" w:uiPriority="71" w:unhideWhenUsed="0"/>
+    <w:lsdException w:name="Colorful List Accent 5" w:semiHidden="0" w:uiPriority="72" w:unhideWhenUsed="0"/>
+    <w:lsdException w:name="Colorful Grid Accent 5" w:semiHidden="0" w:uiPriority="73" w:unhideWhenUsed="0"/>
+    <w:lsdException w:name="Light Shading Accent 6" w:semiHidden="0" w:uiPriority="60" w:unhideWhenUsed="0"/>
+    <w:lsdException w:name="Light List Accent 6" w:semiHidden="0" w:uiPriority="61" w:unhideWhenUsed="0"/>
+    <w:lsdException w:name="Light Grid Accent 6" w:semiHidden="0" w:uiPriority="62" w:unhideWhenUsed="0"/>
+    <w:lsdException w:name="Medium Shading 1 Accent 6" w:semiHidden="0" w:uiPriority="63" w:unhideWhenUsed="0"/>
+    <w:lsdException w:name="Medium Shading 2 Accent 6" w:semiHidden="0" w:uiPriority="64" w:unhideWhenUsed="0"/>
+    <w:lsdException w:name="Medium List 1 Accent 6" w:semiHidden="0" w:uiPriority="65" w:unhideWhenUsed="0"/>
+    <w:lsdException w:name="Medium List 2 Accent 6" w:semiHidden="0" w:uiPriority="66" w:unhideWhenUsed="0"/>
+    <w:lsdException w:name="Medium Grid 1 Accent 6" w:semiHidden="0" w:uiPriority="67" w:unhideWhenUsed="0"/>
+    <w:lsdException w:name="Medium Grid 2 Accent 6" w:semiHidden="0" w:uiPriority="68" w:unhideWhenUsed="0"/>
+    <w:lsdException w:name="Medium Grid 3 Accent 6" w:semiHidden="0" w:uiPriority="69" w:unhideWhenUsed="0"/>
+    <w:lsdException w:name="Dark List Accent 6" w:semiHidden="0" w:uiPriority="70" w:unhideWhenUsed="0"/>
+    <w:lsdException w:name="Colorful Shading Accent 6" w:semiHidden="0" w:uiPriority="71" w:unhideWhenUsed="0"/>
+    <w:lsdException w:name="Colorful List Accent 6" w:semiHidden="0" w:uiPriority="72" w:unhideWhenUsed="0"/>
+    <w:lsdException w:name="Colorful Grid Accent 6" w:semiHidden="0" w:uiPriority="73" w:unhideWhenUsed="0"/>
+    <w:lsdException w:name="Subtle Emphasis" w:semiHidden="0" w:uiPriority="19" w:unhideWhenUsed="0" w:qFormat="1"/>
+    <w:lsdException w:name="Intense Emphasis" w:semiHidden="0" w:uiPriority="21" w:unhideWhenUsed="0" w:qFormat="1"/>
+    <w:lsdException w:name="Subtle Reference" w:semiHidden="0" w:uiPriority="31" w:unhideWhenUsed="0" w:qFormat="1"/>
+    <w:lsdException w:name="Intense Reference" w:semiHidden="0" w:uiPriority="32" w:unhideWhenUsed="0" w:qFormat="1"/>
+    <w:lsdException w:name="Book Title" w:semiHidden="0" w:uiPriority="33" w:unhideWhenUsed="0" w:qFormat="1"/>
+    <w:lsdException w:name="Bibliography" w:uiPriority="37"/>
+    <w:lsdException w:name="TOC Heading" w:uiPriority="39" w:qFormat="1"/>
+  </w:latentStyles>
+  <w:style w:type="paragraph" w:default="1" w:styleId="a">
+    <w:name w:val="Normal"/>
+    <w:qFormat/>
+  </w:style>
+  <w:style w:type="character" w:default="1" w:styleId="a0">
+    <w:name w:val="Default Paragraph Font"/>
+    <w:uiPriority w:val="1"/>
+    <w:semiHidden/>
+    <w:unhideWhenUsed/>
+  </w:style>
+  <w:style w:type="table" w:default="1" w:styleId="a1">
+    <w:name w:val="Normal Table"/>
+    <w:uiPriority w:val="99"/>
+    <w:semiHidden/>
+    <w:unhideWhenUsed/>
+    <w:tblPr>
+      <w:tblInd w:w="0" w:type="dxa"/>
+      <w:tblCellMar>
+        <w:top w:w="0" w:type="dxa"/>
+        <w:left w:w="108" w:type="dxa"/>
+        <w:bottom w:w="0" w:type="dxa"/>
+        <w:right w:w="108" w:type="dxa"/>
+      </w:tblCellMar>
+    </w:tblPr>
+  </w:style>
+  <w:style w:type="numbering" w:default="1" w:styleId="a2">
+    <w:name w:val="No List"/>
+    <w:uiPriority w:val="99"/>
+    <w:semiHidden/>
+    <w:unhideWhenUsed/>
+  </w:style>
+  <w:style w:type="paragraph" w:styleId="a3">
+    <w:name w:val="Normal (Web)"/>
+    <w:basedOn w:val="a"/>
+    <w:uiPriority w:val="99"/>
+    <w:semiHidden/>
+    <w:unhideWhenUsed/>
+    <w:rsid w:val="000E6446"/>
+    <w:pPr>
+      <w:spacing w:before="100" w:beforeAutospacing="1" w:after="100" w:afterAutospacing="1" w:line="240" w:lineRule="auto"/>
+    </w:pPr>
+    <w:rPr>
+      <w:rFonts w:ascii="Times New Roman" w:eastAsia="Times New Roman" w:hAnsi="Times New Roman" w:cs="Times New Roman"/>
+      <w:sz w:val="24"/>
+      <w:szCs w:val="24"/>
+    </w:rPr>
+  </w:style>
+</w:styles>
+</file>
+
+<file path=word/stylesWithEffects.xml><?xml version="1.0" encoding="utf-8"?>
+<w:styles xmlns:wpc="http://schemas.microsoft.com/office/word/2010/wordprocessingCanvas" xmlns:mc="http://schemas.openxmlformats.org/markup-compatibility/2006" xmlns:o="urn:schemas-microsoft-com:office:office" xmlns:r="http://schemas.openxmlformats.org/officeDocument/2006/relationships" xmlns:m="http://schemas.openxmlformats.org/officeDocument/2006/math" xmlns:v="urn:schemas-microsoft-com:vml" xmlns:wp14="http://schemas.microsoft.com/office/word/2010/wordprocessingDrawing" xmlns:wp="http://schemas.openxmlformats.org/drawingml/2006/wordprocessingDrawing" xmlns:w10="urn:schemas-microsoft-com:office:word" xmlns:w="http://schemas.openxmlformats.org/wordprocessingml/2006/main" xmlns:w14="http://schemas.microsoft.com/office/word/2010/wordml" xmlns:wpg="http://schemas.microsoft.com/office/word/2010/wordprocessingGroup" xmlns:wpi="http://schemas.microsoft.com/office/word/2010/wordprocessingInk" xmlns:wne="http://schemas.microsoft.com/office/word/2006/wordml" xmlns:wps="http://schemas.microsoft.com/office/word/2010/wordprocessingShape" mc:Ignorable="w14 wp14">
+  <w:docDefaults>
+    <w:rPrDefault>
+      <w:rPr>
+        <w:rFonts w:asciiTheme="minorHAnsi" w:eastAsiaTheme="minorHAnsi" w:hAnsiTheme="minorHAnsi" w:cstheme="minorBidi"/>
+        <w:sz w:val="22"/>
+        <w:szCs w:val="22"/>
+        <w:lang w:val="en-US" w:eastAsia="en-US" w:bidi="ar-SA"/>
+      </w:rPr>
+    </w:rPrDefault>
+    <w:pPrDefault>
+      <w:pPr>
+        <w:spacing w:after="160" w:line="259" w:lineRule="auto"/>
+      </w:pPr>
+    </w:pPrDefault>
+  </w:docDefaults>
+  <w:latentStyles w:defLockedState="0" w:defUIPriority="99" w:defSemiHidden="1" w:defUnhideWhenUsed="1" w:defQFormat="0" w:count="267">
+    <w:lsdException w:name="Normal" w:semiHidden="0" w:uiPriority="0" w:unhideWhenUsed="0" w:qFormat="1"/>
+    <w:lsdException w:name="heading 1" w:semiHidden="0" w:uiPriority="9" w:unhideWhenUsed="0" w:qFormat="1"/>
+    <w:lsdException w:name="heading 2" w:uiPriority="9" w:qFormat="1"/>
+    <w:lsdException w:name="heading 3" w:uiPriority="9" w:qFormat="1"/>
+    <w:lsdException w:name="heading 4" w:uiPriority="9" w:qFormat="1"/>
+    <w:lsdException w:name="heading 5" w:uiPriority="9" w:qFormat="1"/>
+    <w:lsdException w:name="heading 6" w:uiPriority="9" w:qFormat="1"/>
+    <w:lsdException w:name="heading 7" w:uiPriority="9" w:qFormat="1"/>
+    <w:lsdException w:name="heading 8" w:uiPriority="9" w:qFormat="1"/>
+    <w:lsdException w:name="heading 9" w:uiPriority="9" w:qFormat="1"/>
+    <w:lsdException w:name="toc 1" w:uiPriority="39"/>
+    <w:lsdException w:name="toc 2" w:uiPriority="39"/>
+    <w:lsdException w:name="toc 3" w:uiPriority="39"/>
+    <w:lsdException w:name="toc 4" w:uiPriority="39"/>
+    <w:lsdException w:name="toc 5" w:uiPriority="39"/>
+    <w:lsdException w:name="toc 6" w:uiPriority="39"/>
+    <w:lsdException w:name="toc 7" w:uiPriority="39"/>
+    <w:lsdException w:name="toc 8" w:uiPriority="39"/>
+    <w:lsdException w:name="toc 9" w:uiPriority="39"/>
+    <w:lsdException w:name="caption" w:uiPriority="35" w:qFormat="1"/>
+    <w:lsdException w:name="Title" w:semiHidden="0" w:uiPriority="10" w:unhideWhenUsed="0" w:qFormat="1"/>
+    <w:lsdException w:name="Default Paragraph Font" w:uiPriority="1"/>
+    <w:lsdException w:name="Subtitle" w:semiHidden="0" w:uiPriority="11" w:unhideWhenUsed="0" w:qFormat="1"/>
+    <w:lsdException w:name="Strong" w:semiHidden="0" w:uiPriority="22" w:unhideWhenUsed="0" w:qFormat="1"/>
+    <w:lsdException w:name="Emphasis" w:semiHidden="0" w:uiPriority="20" w:unhideWhenUsed="0" w:qFormat="1"/>
+    <w:lsdException w:name="Table Grid" w:semiHidden="0" w:uiPriority="39" w:unhideWhenUsed="0"/>
+    <w:lsdException w:name="Placeholder Text" w:unhideWhenUsed="0"/>
+    <w:lsdException w:name="No Spacing" w:semiHidden="0" w:uiPriority="1" w:unhideWhenUsed="0" w:qFormat="1"/>
+    <w:lsdException w:name="Light Shading" w:semiHidden="0" w:uiPriority="60" w:unhideWhenUsed="0"/>
+    <w:lsdException w:name="Light List" w:semiHidden="0" w:uiPriority="61" w:unhideWhenUsed="0"/>
+    <w:lsdException w:name="Light Grid" w:semiHidden="0" w:uiPriority="62" w:unhideWhenUsed="0"/>
+    <w:lsdException w:name="Medium Shading 1" w:semiHidden="0" w:uiPriority="63" w:unhideWhenUsed="0"/>
+    <w:lsdException w:name="Medium Shading 2" w:semiHidden="0" w:uiPriority="64" w:unhideWhenUsed="0"/>
+    <w:lsdException w:name="Medium List 1" w:semiHidden="0" w:uiPriority="65" w:unhideWhenUsed="0"/>
+    <w:lsdException w:name="Medium List 2" w:semiHidden="0" w:uiPriority="66" w:unhideWhenUsed="0"/>
+    <w:lsdException w:name="Medium Grid 1" w:semiHidden="0" w:uiPriority="67" w:unhideWhenUsed="0"/>
+    <w:lsdException w:name="Medium Grid 2" w:semiHidden="0" w:uiPriority="68" w:unhideWhenUsed="0"/>
+    <w:lsdException w:name="Medium Grid 3" w:semiHidden="0" w:uiPriority="69" w:unhideWhenUsed="0"/>
+    <w:lsdException w:name="Dark List" w:semiHidden="0" w:uiPriority="70" w:unhideWhenUsed="0"/>
+    <w:lsdException w:name="Colorful Shading" w:semiHidden="0" w:uiPriority="71" w:unhideWhenUsed="0"/>
+    <w:lsdException w:name="Colorful List" w:semiHidden="0" w:uiPriority="72" w:unhideWhenUsed="0"/>
+    <w:lsdException w:name="Colorful Grid" w:semiHidden="0" w:uiPriority="73" w:unhideWhenUsed="0"/>
+    <w:lsdException w:name="Light Shading Accent 1" w:semiHidden="0" w:uiPriority="60" w:unhideWhenUsed="0"/>
+    <w:lsdException w:name="Light List Accent 1" w:semiHidden="0" w:uiPriority="61" w:unhideWhenUsed="0"/>
+    <w:lsdException w:name="Light Grid Accent 1" w:semiHidden="0" w:uiPriority="62" w:unhideWhenUsed="0"/>
+    <w:lsdException w:name="Medium Shading 1 Accent 1" w:semiHidden="0" w:uiPriority="63" w:unhideWhenUsed="0"/>
+    <w:lsdException w:name="Medium Shading 2 Accent 1" w:semiHidden="0" w:uiPriority="64" w:unhideWhenUsed="0"/>
+    <w:lsdException w:name="Medium List 1 Accent 1" w:semiHidden="0" w:uiPriority="65" w:unhideWhenUsed="0"/>
+    <w:lsdException w:name="Revision" w:unhideWhenUsed="0"/>
+    <w:lsdException w:name="List Paragraph" w:semiHidden="0" w:uiPriority="34" w:unhideWhenUsed="0" w:qFormat="1"/>
+    <w:lsdException w:name="Quote" w:semiHidden="0" w:uiPriority="29" w:unhideWhenUsed="0" w:qFormat="1"/>
+    <w:lsdException w:name="Intense Quote" w:semiHidden="0" w:uiPriority="30" w:unhideWhenUsed="0" w:qFormat="1"/>
+    <w:lsdException w:name="Medium List 2 Accent 1" w:semiHidden="0" w:uiPriority="66" w:unhideWhenUsed="0"/>
+    <w:lsdException w:name="Medium Grid 1 Accent 1" w:semiHidden="0" w:uiPriority="67" w:unhideWhenUsed="0"/>
+    <w:lsdException w:name="Medium Grid 2 Accent 1" w:semiHidden="0" w:uiPriority="68" w:unhideWhenUsed="0"/>
+    <w:lsdException w:name="Medium Grid 3 Accent 1" w:semiHidden="0" w:uiPriority="69" w:unhideWhenUsed="0"/>
+    <w:lsdException w:name="Dark List Accent 1" w:semiHidden="0" w:uiPriority="70" w:unhideWhenUsed="0"/>
+    <w:lsdException w:name="Colorful Shading Accent 1" w:semiHidden="0" w:uiPriority="71" w:unhideWhenUsed="0"/>
+    <w:lsdException w:name="Colorful List Accent 1" w:semiHidden="0" w:uiPriority="72" w:unhideWhenUsed="0"/>
+    <w:lsdException w:name="Colorful Grid Accent 1" w:semiHidden="0" w:uiPriority="73" w:unhideWhenUsed="0"/>
+    <w:lsdException w:name="Light Shading Accent 2" w:semiHidden="0" w:uiPriority="60" w:unhideWhenUsed="0"/>
+    <w:lsdException w:name="Light List Accent 2" w:semiHidden="0" w:uiPriority="61" w:unhideWhenUsed="0"/>
+    <w:lsdException w:name="Light Grid Accent 2" w:semiHidden="0" w:uiPriority="62" w:unhideWhenUsed="0"/>
+    <w:lsdException w:name="Medium Shading 1 Accent 2" w:semiHidden="0" w:uiPriority="63" w:unhideWhenUsed="0"/>
+    <w:lsdException w:name="Medium Shading 2 Accent 2" w:semiHidden="0" w:uiPriority="64" w:unhideWhenUsed="0"/>
+    <w:lsdException w:name="Medium List 1 Accent 2" w:semiHidden="0" w:uiPriority="65" w:unhideWhenUsed="0"/>
+    <w:lsdException w:name="Medium List 2 Accent 2" w:semiHidden="0" w:uiPriority="66" w:unhideWhenUsed="0"/>
+    <w:lsdException w:name="Medium Grid 1 Accent 2" w:semiHidden="0" w:uiPriority="67" w:unhideWhenUsed="0"/>
+    <w:lsdException w:name="Medium Grid 2 Accent 2" w:semiHidden="0" w:uiPriority="68" w:unhideWhenUsed="0"/>
+    <w:lsdException w:name="Medium Grid 3 Accent 2" w:semiHidden="0" w:uiPriority="69" w:unhideWhenUsed="0"/>
+    <w:lsdException w:name="Dark List Accent 2" w:semiHidden="0" w:uiPriority="70" w:unhideWhenUsed="0"/>
+    <w:lsdException w:name="Colorful Shading Accent 2" w:semiHidden="0" w:uiPriority="71" w:unhideWhenUsed="0"/>
+    <w:lsdException w:name="Colorful List Accent 2" w:semiHidden="0" w:uiPriority="72" w:unhideWhenUsed="0"/>
+    <w:lsdException w:name="Colorful Grid Accent 2" w:semiHidden="0" w:uiPriority="73" w:unhideWhenUsed="0"/>
+    <w:lsdException w:name="Light Shading Accent 3" w:semiHidden="0" w:uiPriority="60" w:unhideWhenUsed="0"/>
+    <w:lsdException w:name="Light List Accent 3" w:semiHidden="0" w:uiPriority="61" w:unhideWhenUsed="0"/>
+    <w:lsdException w:name="Light Grid Accent 3" w:semiHidden="0" w:uiPriority="62" w:unhideWhenUsed="0"/>
+    <w:lsdException w:name="Medium Shading 1 Accent 3" w:semiHidden="0" w:uiPriority="63" w:unhideWhenUsed="0"/>
+    <w:lsdException w:name="Medium Shading 2 Accent 3" w:semiHidden="0" w:uiPriority="64" w:unhideWhenUsed="0"/>
+    <w:lsdException w:name="Medium List 1 Accent 3" w:semiHidden="0" w:uiPriority="65" w:unhideWhenUsed="0"/>
+    <w:lsdException w:name="Medium List 2 Accent 3" w:semiHidden="0" w:uiPriority="66" w:unhideWhenUsed="0"/>
+    <w:lsdException w:name="Medium Grid 1 Accent 3" w:semiHidden="0" w:uiPriority="67" w:unhideWhenUsed="0"/>
+    <w:lsdException w:name="Medium Grid 2 Accent 3" w:semiHidden="0" w:uiPriority="68" w:unhideWhenUsed="0"/>
+    <w:lsdException w:name="Medium Grid 3 Accent 3" w:semiHidden="0" w:uiPriority="69" w:unhideWhenUsed="0"/>
+    <w:lsdException w:name="Dark List Accent 3" w:semiHidden="0" w:uiPriority="70" w:unhideWhenUsed="0"/>
+    <w:lsdException w:name="Colorful Shading Accent 3" w:semiHidden="0" w:uiPriority="71" w:unhideWhenUsed="0"/>
+    <w:lsdException w:name="Colorful List Accent 3" w:semiHidden="0" w:uiPriority="72" w:unhideWhenUsed="0"/>
+    <w:lsdException w:name="Colorful Grid Accent 3" w:semiHidden="0" w:uiPriority="73" w:unhideWhenUsed="0"/>
+    <w:lsdException w:name="Light Shading Accent 4" w:semiHidden="0" w:uiPriority="60" w:unhideWhenUsed="0"/>
+    <w:lsdException w:name="Light List Accent 4" w:semiHidden="0" w:uiPriority="61" w:unhideWhenUsed="0"/>
+    <w:lsdException w:name="Light Grid Accent 4" w:semiHidden="0" w:uiPriority="62" w:unhideWhenUsed="0"/>
+    <w:lsdException w:name="Medium Shading 1 Accent 4" w:semiHidden="0" w:uiPriority="63" w:unhideWhenUsed="0"/>
+    <w:lsdException w:name="Medium Shading 2 Accent 4" w:semiHidden="0" w:uiPriority="64" w:unhideWhenUsed="0"/>
+    <w:lsdException w:name="Medium List 1 Accent 4" w:semiHidden="0" w:uiPriority="65" w:unhideWhenUsed="0"/>
+    <w:lsdException w:name="Medium List 2 Accent 4" w:semiHidden="0" w:uiPriority="66" w:unhideWhenUsed="0"/>
+    <w:lsdException w:name="Medium Grid 1 Accent 4" w:semiHidden="0" w:uiPriority="67" w:unhideWhenUsed="0"/>
+    <w:lsdException w:name="Medium Grid 2 Accent 4" w:semiHidden="0" w:uiPriority="68" w:unhideWhenUsed="0"/>
+    <w:lsdException w:name="Medium Grid 3 Accent 4" w:semiHidden="0" w:uiPriority="69" w:unhideWhenUsed="0"/>
+    <w:lsdException w:name="Dark List Accent 4" w:semiHidden="0" w:uiPriority="70" w:unhideWhenUsed="0"/>
+    <w:lsdException w:name="Colorful Shading Accent 4" w:semiHidden="0" w:uiPriority="71" w:unhideWhenUsed="0"/>
+    <w:lsdException w:name="Colorful List Accent 4" w:semiHidden="0" w:uiPriority="72" w:unhideWhenUsed="0"/>
+    <w:lsdException w:name="Colorful Grid Accent 4" w:semiHidden="0" w:uiPriority="73" w:unhideWhenUsed="0"/>
+    <w:lsdException w:name="Light Shading Accent 5" w:semiHidden="0" w:uiPriority="60" w:unhideWhenUsed="0"/>
+    <w:lsdException w:name="Light List Accent 5" w:semiHidden="0" w:uiPriority="61" w:unhideWhenUsed="0"/>
+    <w:lsdException w:name="Light Grid Accent 5" w:semiHidden="0" w:uiPriority="62" w:unhideWhenUsed="0"/>
+    <w:lsdException w:name="Medium Shading 1 Accent 5" w:semiHidden="0" w:uiPriority="63" w:unhideWhenUsed="0"/>
+    <w:lsdException w:name="Medium Shading 2 Accent 5" w:semiHidden="0" w:uiPriority="64" w:unhideWhenUsed="0"/>
+    <w:lsdException w:name="Medium List 1 Accent 5" w:semiHidden="0" w:uiPriority="65" w:unhideWhenUsed="0"/>
+    <w:lsdException w:name="Medium List 2 Accent 5" w:semiHidden="0" w:uiPriority="66" w:unhideWhenUsed="0"/>
+    <w:lsdException w:name="Medium Grid 1 Accent 5" w:semiHidden="0" w:uiPriority="67" w:unhideWhenUsed="0"/>
+    <w:lsdException w:name="Medium Grid 2 Accent 5" w:semiHidden="0" w:uiPriority="68" w:unhideWhenUsed="0"/>
+    <w:lsdException w:name="Medium Grid 3 Accent 5" w:semiHidden="0" w:uiPriority="69" w:unhideWhenUsed="0"/>
+    <w:lsdException w:name="Dark List Accent 5" w:semiHidden="0" w:uiPriority="70" w:unhideWhenUsed="0"/>
+    <w:lsdException w:name="Colorful Shading Accent 5" w:semiHidden="0" w:uiPriority="71" w:unhideWhenUsed="0"/>
+    <w:lsdException w:name="Colorful List Accent 5" w:semiHidden="0" w:uiPriority="72" w:unhideWhenUsed="0"/>
+    <w:lsdException w:name="Colorful Grid Accent 5" w:semiHidden="0" w:uiPriority="73" w:unhideWhenUsed="0"/>
+    <w:lsdException w:name="Light Shading Accent 6" w:semiHidden="0" w:uiPriority="60" w:unhideWhenUsed="0"/>
+    <w:lsdException w:name="Light List Accent 6" w:semiHidden="0" w:uiPriority="61" w:unhideWhenUsed="0"/>
+    <w:lsdException w:name="Light Grid Accent 6" w:semiHidden="0" w:uiPriority="62" w:unhideWhenUsed="0"/>
+    <w:lsdException w:name="Medium Shading 1 Accent 6" w:semiHidden="0" w:uiPriority="63" w:unhideWhenUsed="0"/>
+    <w:lsdException w:name="Medium Shading 2 Accent 6" w:semiHidden="0" w:uiPriority="64" w:unhideWhenUsed="0"/>
+    <w:lsdException w:name="Medium List 1 Accent 6" w:semiHidden="0" w:uiPriority="65" w:unhideWhenUsed="0"/>
+    <w:lsdException w:name="Medium List 2 Accent 6" w:semiHidden="0" w:uiPriority="66" w:unhideWhenUsed="0"/>
+    <w:lsdException w:name="Medium Grid 1 Accent 6" w:semiHidden="0" w:uiPriority="67" w:unhideWhenUsed="0"/>
+    <w:lsdException w:name="Medium Grid 2 Accent 6" w:semiHidden="0" w:uiPriority="68" w:unhideWhenUsed="0"/>
+    <w:lsdException w:name="Medium Grid 3 Accent 6" w:semiHidden="0" w:uiPriority="69" w:unhideWhenUsed="0"/>
+    <w:lsdException w:name="Dark List Accent 6" w:semiHidden="0" w:uiPriority="70" w:unhideWhenUsed="0"/>
+    <w:lsdException w:name="Colorful Shading Accent 6" w:semiHidden="0" w:uiPriority="71" w:unhideWhenUsed="0"/>
+    <w:lsdException w:name="Colorful List Accent 6" w:semiHidden="0" w:uiPriority="72" w:unhideWhenUsed="0"/>
+    <w:lsdException w:name="Colorful Grid Accent 6" w:semiHidden="0" w:uiPriority="73" w:unhideWhenUsed="0"/>
+    <w:lsdException w:name="Subtle Emphasis" w:semiHidden="0" w:uiPriority="19" w:unhideWhenUsed="0" w:qFormat="1"/>
+    <w:lsdException w:name="Intense Emphasis" w:semiHidden="0" w:uiPriority="21" w:unhideWhenUsed="0" w:qFormat="1"/>
+    <w:lsdException w:name="Subtle Reference" w:semiHidden="0" w:uiPriority="31" w:unhideWhenUsed="0" w:qFormat="1"/>
+    <w:lsdException w:name="Intense Reference" w:semiHidden="0" w:uiPriority="32" w:unhideWhenUsed="0" w:qFormat="1"/>
+    <w:lsdException w:name="Book Title" w:semiHidden="0" w:uiPriority="33" w:unhideWhenUsed="0" w:qFormat="1"/>
+    <w:lsdException w:name="Bibliography" w:uiPriority="37"/>
+    <w:lsdException w:name="TOC Heading" w:uiPriority="39" w:qFormat="1"/>
   </w:latentStyles>
   <w:style w:type="paragraph" w:default="1" w:styleId="a">
     <w:name w:val="Normal"/>
@@ -2014,7 +2196,7 @@
     </a:clrScheme>
     <a:fontScheme name="Стандартная">
       <a:majorFont>
-        <a:latin typeface="Calibri Light" panose="020F0302020204030204"/>
+        <a:latin typeface="Calibri Light"/>
         <a:ea typeface=""/>
         <a:cs typeface=""/>
         <a:font script="Jpan" typeface="游ゴシック Light"/>
@@ -2066,7 +2248,7 @@
         <a:font script="Tfng" typeface="Ebrima"/>
       </a:majorFont>
       <a:minorFont>
-        <a:latin typeface="Calibri" panose="020F0502020204030204"/>
+        <a:latin typeface="Calibri"/>
         <a:ea typeface=""/>
         <a:cs typeface=""/>
         <a:font script="Jpan" typeface="游明朝"/>
@@ -2260,7 +2442,7 @@
   <a:extraClrSchemeLst/>
   <a:extLst>
     <a:ext uri="{05A4C25C-085E-4340-85A3-A5531E510DB2}">
-      <thm15:themeFamily xmlns:thm15="http://schemas.microsoft.com/office/thememl/2012/main" name="Office Theme" id="{62F939B6-93AF-4DB8-9C6B-D6C7DFDC589F}" vid="{4A3C46E8-61CC-4603-A589-7422A47A8E4A}"/>
+      <thm15:themeFamily xmlns:thm15="http://schemas.microsoft.com/office/thememl/2012/main" xmlns="" name="Office Theme" id="{62F939B6-93AF-4DB8-9C6B-D6C7DFDC589F}" vid="{4A3C46E8-61CC-4603-A589-7422A47A8E4A}"/>
     </a:ext>
   </a:extLst>
 </a:theme>

--- a/LR2/15.docx
+++ b/LR2/15.docx
@@ -21,7 +21,25 @@
           <w:szCs w:val="28"/>
           <w:lang w:val="ru-RU"/>
         </w:rPr>
-        <w:t xml:space="preserve">Дую, говорю, </w:t>
+        <w:t>Ду</w:t>
+      </w:r>
+      <w:r>
+        <w:rPr>
+          <w:rFonts w:ascii="Times New Roman" w:hAnsi="Times New Roman" w:cs="Times New Roman"/>
+          <w:sz w:val="28"/>
+          <w:szCs w:val="28"/>
+          <w:lang w:val="ru-RU"/>
+        </w:rPr>
+        <w:t>й</w:t>
+      </w:r>
+      <w:r>
+        <w:rPr>
+          <w:rFonts w:ascii="Times New Roman" w:hAnsi="Times New Roman" w:cs="Times New Roman"/>
+          <w:sz w:val="28"/>
+          <w:szCs w:val="28"/>
+          <w:lang w:val="ru-RU"/>
+        </w:rPr>
+        <w:t xml:space="preserve">, говорю, </w:t>
       </w:r>
       <w:r>
         <w:rPr>
@@ -100,58 +118,92 @@
           <w:szCs w:val="28"/>
           <w:lang w:val="ru-RU"/>
         </w:rPr>
-        <w:t>довольно интересно, Гвен была очень фотогенична.</w:t>
-      </w:r>
-    </w:p>
-    <w:p>
-      <w:pPr>
-        <w:spacing w:line="360" w:lineRule="auto"/>
-        <w:ind w:firstLine="709"/>
-        <w:jc w:val="both"/>
-        <w:rPr>
-          <w:rFonts w:ascii="Times New Roman" w:hAnsi="Times New Roman" w:cs="Times New Roman"/>
-          <w:sz w:val="28"/>
-          <w:szCs w:val="28"/>
-          <w:lang w:val="ru-RU"/>
-        </w:rPr>
-      </w:pPr>
-      <w:r>
-        <w:rPr>
-          <w:rFonts w:ascii="Times New Roman" w:hAnsi="Times New Roman" w:cs="Times New Roman"/>
-          <w:sz w:val="28"/>
-          <w:szCs w:val="28"/>
-          <w:lang w:val="ru-RU"/>
-        </w:rPr>
-        <w:t xml:space="preserve">Итак... А теперь просьба: Фелиция и </w:t>
-      </w:r>
-      <w:proofErr w:type="spellStart"/>
-      <w:r>
-        <w:rPr>
-          <w:rFonts w:ascii="Times New Roman" w:hAnsi="Times New Roman" w:cs="Times New Roman"/>
-          <w:sz w:val="28"/>
-          <w:szCs w:val="28"/>
-          <w:lang w:val="ru-RU"/>
-        </w:rPr>
-        <w:t>ЭмДжей</w:t>
-      </w:r>
-      <w:proofErr w:type="spellEnd"/>
-      <w:r>
-        <w:rPr>
-          <w:rFonts w:ascii="Times New Roman" w:hAnsi="Times New Roman" w:cs="Times New Roman"/>
-          <w:sz w:val="28"/>
-          <w:szCs w:val="28"/>
-          <w:lang w:val="ru-RU"/>
-        </w:rPr>
-        <w:t>, пожалуйста, поцелуйте нашего невинного мальчика в обе щеки</w:t>
-      </w:r>
-      <w:r>
-        <w:rPr>
-          <w:rFonts w:ascii="Times New Roman" w:hAnsi="Times New Roman" w:cs="Times New Roman"/>
-          <w:sz w:val="28"/>
-          <w:szCs w:val="28"/>
-          <w:lang w:val="ru-RU"/>
-        </w:rPr>
-        <w:t>…</w:t>
+        <w:t>довольно интересно</w:t>
+      </w:r>
+      <w:r>
+        <w:rPr>
+          <w:rFonts w:ascii="Times New Roman" w:hAnsi="Times New Roman" w:cs="Times New Roman"/>
+          <w:sz w:val="28"/>
+          <w:szCs w:val="28"/>
+          <w:lang w:val="ru-RU"/>
+        </w:rPr>
+        <w:t>.</w:t>
+      </w:r>
+      <w:r>
+        <w:rPr>
+          <w:rFonts w:ascii="Times New Roman" w:hAnsi="Times New Roman" w:cs="Times New Roman"/>
+          <w:sz w:val="28"/>
+          <w:szCs w:val="28"/>
+          <w:lang w:val="ru-RU"/>
+        </w:rPr>
+        <w:t xml:space="preserve"> Гвен была очень фотогенична.</w:t>
+      </w:r>
+    </w:p>
+    <w:p>
+      <w:pPr>
+        <w:spacing w:line="360" w:lineRule="auto"/>
+        <w:ind w:firstLine="709"/>
+        <w:jc w:val="both"/>
+        <w:rPr>
+          <w:rFonts w:ascii="Times New Roman" w:hAnsi="Times New Roman" w:cs="Times New Roman"/>
+          <w:sz w:val="28"/>
+          <w:szCs w:val="28"/>
+          <w:lang w:val="ru-RU"/>
+        </w:rPr>
+      </w:pPr>
+      <w:r>
+        <w:rPr>
+          <w:rFonts w:ascii="Times New Roman" w:hAnsi="Times New Roman" w:cs="Times New Roman"/>
+          <w:sz w:val="28"/>
+          <w:szCs w:val="28"/>
+          <w:lang w:val="ru-RU"/>
+        </w:rPr>
+        <w:t>Итак</w:t>
+      </w:r>
+      <w:r>
+        <w:rPr>
+          <w:rFonts w:ascii="Times New Roman" w:hAnsi="Times New Roman" w:cs="Times New Roman"/>
+          <w:sz w:val="28"/>
+          <w:szCs w:val="28"/>
+          <w:lang w:val="ru-RU"/>
+        </w:rPr>
+        <w:t>...</w:t>
+      </w:r>
+      <w:r>
+        <w:rPr>
+          <w:rFonts w:ascii="Times New Roman" w:hAnsi="Times New Roman" w:cs="Times New Roman"/>
+          <w:sz w:val="28"/>
+          <w:szCs w:val="28"/>
+          <w:lang w:val="ru-RU"/>
+        </w:rPr>
+        <w:t xml:space="preserve"> А теперь просьба:</w:t>
+      </w:r>
+      <w:r>
+        <w:rPr>
+          <w:rFonts w:ascii="Times New Roman" w:hAnsi="Times New Roman" w:cs="Times New Roman"/>
+          <w:sz w:val="28"/>
+          <w:szCs w:val="28"/>
+          <w:lang w:val="ru-RU"/>
+        </w:rPr>
+        <w:t xml:space="preserve"> </w:t>
+      </w:r>
+      <w:r>
+        <w:rPr>
+          <w:rFonts w:ascii="Times New Roman" w:hAnsi="Times New Roman" w:cs="Times New Roman"/>
+          <w:sz w:val="28"/>
+          <w:szCs w:val="28"/>
+          <w:lang w:val="ru-RU"/>
+        </w:rPr>
+        <w:t>Фелиция и ЭмДжей, пожалуйста, поцелуйте нашего невинного мальчика в обе щек</w:t>
+      </w:r>
+      <w:r>
+        <w:rPr>
+          <w:rFonts w:ascii="Times New Roman" w:hAnsi="Times New Roman" w:cs="Times New Roman"/>
+          <w:sz w:val="28"/>
+          <w:szCs w:val="28"/>
+          <w:lang w:val="ru-RU"/>
+        </w:rPr>
+        <w:t>и...</w:t>
       </w:r>
     </w:p>
     <w:p>
@@ -278,7 +330,7 @@
     </w:p>
     <w:p>
       <w:pPr>
-        <w:spacing w:line="360" w:lineRule="auto"/>
+        <w:spacing w:line="480" w:lineRule="auto"/>
         <w:ind w:firstLine="709"/>
         <w:jc w:val="both"/>
         <w:rPr>
@@ -330,50 +382,105 @@
           <w:szCs w:val="28"/>
           <w:lang w:val="ru-RU"/>
         </w:rPr>
-        <w:t>видом. По обеим сторонам две красавицы, губы которых сложены «бантиком», и касаются щек мальчика.</w:t>
-      </w:r>
-    </w:p>
-    <w:p>
-      <w:pPr>
-        <w:spacing w:line="360" w:lineRule="auto"/>
-        <w:ind w:firstLine="709"/>
-        <w:jc w:val="both"/>
-        <w:rPr>
-          <w:rFonts w:ascii="Times New Roman" w:hAnsi="Times New Roman" w:cs="Times New Roman"/>
-          <w:sz w:val="28"/>
-          <w:szCs w:val="28"/>
-          <w:lang w:val="ru-RU"/>
-        </w:rPr>
-      </w:pPr>
-      <w:r>
-        <w:rPr>
-          <w:rFonts w:ascii="Times New Roman" w:hAnsi="Times New Roman" w:cs="Times New Roman"/>
-          <w:sz w:val="28"/>
-          <w:szCs w:val="28"/>
-          <w:lang w:val="ru-RU"/>
-        </w:rPr>
-        <w:t>Самое смешное, что в любом другом случае фото выглядело бы довольно забавно и просто.</w:t>
-      </w:r>
-    </w:p>
-    <w:p>
-      <w:pPr>
-        <w:spacing w:line="360" w:lineRule="auto"/>
-        <w:ind w:firstLine="709"/>
-        <w:jc w:val="both"/>
-        <w:rPr>
-          <w:rFonts w:ascii="Times New Roman" w:hAnsi="Times New Roman" w:cs="Times New Roman"/>
-          <w:sz w:val="28"/>
-          <w:szCs w:val="28"/>
-          <w:lang w:val="ru-RU"/>
-        </w:rPr>
-      </w:pPr>
-      <w:r>
-        <w:rPr>
-          <w:rFonts w:ascii="Times New Roman" w:hAnsi="Times New Roman" w:cs="Times New Roman"/>
-          <w:sz w:val="28"/>
-          <w:szCs w:val="28"/>
-        </w:rPr>
-        <w:t xml:space="preserve">… </w:t>
+        <w:t>видом. По обеим сторонам две красавицы, губы которых сложены</w:t>
+      </w:r>
+      <w:r>
+        <w:rPr>
+          <w:rFonts w:ascii="Times New Roman" w:hAnsi="Times New Roman" w:cs="Times New Roman"/>
+          <w:sz w:val="28"/>
+          <w:szCs w:val="28"/>
+          <w:lang w:val="ru-RU"/>
+        </w:rPr>
+        <w:t xml:space="preserve"> "</w:t>
+      </w:r>
+      <w:r>
+        <w:rPr>
+          <w:rFonts w:ascii="Times New Roman" w:hAnsi="Times New Roman" w:cs="Times New Roman"/>
+          <w:sz w:val="28"/>
+          <w:szCs w:val="28"/>
+          <w:lang w:val="ru-RU"/>
+        </w:rPr>
+        <w:t>бантиком</w:t>
+      </w:r>
+      <w:r>
+        <w:rPr>
+          <w:rFonts w:ascii="Times New Roman" w:hAnsi="Times New Roman" w:cs="Times New Roman"/>
+          <w:sz w:val="28"/>
+          <w:szCs w:val="28"/>
+          <w:lang w:val="ru-RU"/>
+        </w:rPr>
+        <w:t>"</w:t>
+      </w:r>
+      <w:r>
+        <w:rPr>
+          <w:rFonts w:ascii="Times New Roman" w:hAnsi="Times New Roman" w:cs="Times New Roman"/>
+          <w:sz w:val="28"/>
+          <w:szCs w:val="28"/>
+          <w:lang w:val="ru-RU"/>
+        </w:rPr>
+        <w:t>, и касаются щек мальчика.</w:t>
+      </w:r>
+    </w:p>
+    <w:p>
+      <w:pPr>
+        <w:spacing w:line="360" w:lineRule="auto"/>
+        <w:ind w:firstLine="709"/>
+        <w:jc w:val="both"/>
+        <w:rPr>
+          <w:rFonts w:ascii="Times New Roman" w:hAnsi="Times New Roman" w:cs="Times New Roman"/>
+          <w:sz w:val="28"/>
+          <w:szCs w:val="28"/>
+          <w:lang w:val="ru-RU"/>
+        </w:rPr>
+      </w:pPr>
+      <w:r>
+        <w:rPr>
+          <w:rFonts w:ascii="Times New Roman" w:hAnsi="Times New Roman" w:cs="Times New Roman"/>
+          <w:sz w:val="28"/>
+          <w:szCs w:val="28"/>
+          <w:lang w:val="ru-RU"/>
+        </w:rPr>
+        <w:t>Самое смешное, что в любом другом случае фото выглядело бы довольно забавно и просто</w:t>
+      </w:r>
+      <w:r>
+        <w:rPr>
+          <w:rFonts w:ascii="Times New Roman" w:hAnsi="Times New Roman" w:cs="Times New Roman"/>
+          <w:sz w:val="28"/>
+          <w:szCs w:val="28"/>
+          <w:lang w:val="ru-RU"/>
+        </w:rPr>
+        <w:t>...</w:t>
+      </w:r>
+    </w:p>
+    <w:p>
+      <w:pPr>
+        <w:spacing w:line="360" w:lineRule="auto"/>
+        <w:ind w:firstLine="709"/>
+        <w:jc w:val="both"/>
+        <w:rPr>
+          <w:rFonts w:ascii="Times New Roman" w:hAnsi="Times New Roman" w:cs="Times New Roman"/>
+          <w:sz w:val="28"/>
+          <w:szCs w:val="28"/>
+          <w:lang w:val="ru-RU"/>
+        </w:rPr>
+      </w:pPr>
+      <w:r>
+        <w:rPr>
+          <w:rFonts w:ascii="Times New Roman" w:hAnsi="Times New Roman" w:cs="Times New Roman"/>
+          <w:sz w:val="28"/>
+          <w:szCs w:val="28"/>
+          <w:lang w:val="ru-RU"/>
+        </w:rPr>
+        <w:t>...</w:t>
+      </w:r>
+      <w:r>
+        <w:rPr>
+          <w:rFonts w:ascii="Times New Roman" w:hAnsi="Times New Roman" w:cs="Times New Roman"/>
+          <w:sz w:val="28"/>
+          <w:szCs w:val="28"/>
+          <w:lang w:val="ru-RU"/>
+        </w:rPr>
+        <w:t xml:space="preserve"> </w:t>
       </w:r>
       <w:r>
         <w:rPr>
@@ -404,6 +511,7 @@
           <w:szCs w:val="28"/>
           <w:lang w:val="ru-RU"/>
         </w:rPr>
+        <w:lastRenderedPageBreak/>
         <w:t>Вид. Вот это настораживало. Слегка раскосые глаза через плечо, смотрящие прямо в душу.</w:t>
       </w:r>
       <w:r>
@@ -444,7 +552,6 @@
           <w:szCs w:val="28"/>
           <w:lang w:val="ru-RU"/>
         </w:rPr>
-        <w:lastRenderedPageBreak/>
         <w:t>В результате получилось так, что Гвен была в центре фотографии, а все остальные были</w:t>
       </w:r>
       <w:r>
@@ -555,7 +662,29 @@
           <w:szCs w:val="28"/>
           <w:lang w:val="ru-RU"/>
         </w:rPr>
-        <w:t>Девочки рассмеялись, а Гвен снова покраснела. Я села на диван, а слегка обескураженный</w:t>
+        <w:t>Девочки рассмеялись, а Гвен снова покраснела. Я села на диван, а слегка обескураженный Петр решил продолжить фотосессию.</w:t>
+      </w:r>
+    </w:p>
+    <w:p>
+      <w:pPr>
+        <w:spacing w:line="360" w:lineRule="auto"/>
+        <w:ind w:firstLine="709"/>
+        <w:jc w:val="both"/>
+        <w:rPr>
+          <w:rFonts w:ascii="Times New Roman" w:hAnsi="Times New Roman" w:cs="Times New Roman"/>
+          <w:sz w:val="28"/>
+          <w:szCs w:val="28"/>
+          <w:lang w:val="ru-RU"/>
+        </w:rPr>
+      </w:pPr>
+      <w:r>
+        <w:rPr>
+          <w:rFonts w:ascii="Times New Roman" w:hAnsi="Times New Roman" w:cs="Times New Roman"/>
+          <w:sz w:val="28"/>
+          <w:szCs w:val="28"/>
+          <w:lang w:val="ru-RU"/>
+        </w:rPr>
+        <w:t>Внезапно раздался крик. Я вскочил, обернулся и увидел Гвен, стоящую рядом с</w:t>
       </w:r>
       <w:r>
         <w:rPr>
@@ -573,29 +702,7 @@
           <w:szCs w:val="28"/>
           <w:lang w:val="ru-RU"/>
         </w:rPr>
-        <w:t xml:space="preserve">Петр решил продолжить фотосессию. </w:t>
-      </w:r>
-    </w:p>
-    <w:p>
-      <w:pPr>
-        <w:spacing w:line="360" w:lineRule="auto"/>
-        <w:ind w:firstLine="709"/>
-        <w:jc w:val="both"/>
-        <w:rPr>
-          <w:rFonts w:ascii="Times New Roman" w:hAnsi="Times New Roman" w:cs="Times New Roman"/>
-          <w:sz w:val="28"/>
-          <w:szCs w:val="28"/>
-          <w:lang w:val="ru-RU"/>
-        </w:rPr>
-      </w:pPr>
-      <w:r>
-        <w:rPr>
-          <w:rFonts w:ascii="Times New Roman" w:hAnsi="Times New Roman" w:cs="Times New Roman"/>
-          <w:sz w:val="28"/>
-          <w:szCs w:val="28"/>
-          <w:lang w:val="ru-RU"/>
-        </w:rPr>
-        <w:t>Внезапно раздался крик. Я вскочил, обернулся и увидел Гвен, стоящую рядом с</w:t>
+        <w:t>телевизором, который все это время тихо играл в углу.</w:t>
       </w:r>
       <w:r>
         <w:rPr>
@@ -613,24 +720,6 @@
           <w:szCs w:val="28"/>
           <w:lang w:val="ru-RU"/>
         </w:rPr>
-        <w:t>телевизором, который все это время тихо играл в углу.</w:t>
-      </w:r>
-      <w:r>
-        <w:rPr>
-          <w:rFonts w:ascii="Times New Roman" w:hAnsi="Times New Roman" w:cs="Times New Roman"/>
-          <w:sz w:val="28"/>
-          <w:szCs w:val="28"/>
-          <w:lang w:val="ru-RU"/>
-        </w:rPr>
-        <w:t xml:space="preserve"> </w:t>
-      </w:r>
-      <w:r>
-        <w:rPr>
-          <w:rFonts w:ascii="Times New Roman" w:hAnsi="Times New Roman" w:cs="Times New Roman"/>
-          <w:sz w:val="28"/>
-          <w:szCs w:val="28"/>
-          <w:lang w:val="ru-RU"/>
-        </w:rPr>
         <w:t>Я бросился к ней, но Паук оказался еще быстрее.</w:t>
       </w:r>
     </w:p>
@@ -654,15 +743,6 @@
           <w:lang w:val="ru-RU"/>
         </w:rPr>
         <w:t xml:space="preserve">Что случилось? </w:t>
-      </w:r>
-      <w:r>
-        <w:rPr>
-          <w:rFonts w:ascii="Times New Roman" w:hAnsi="Times New Roman" w:cs="Times New Roman"/>
-          <w:sz w:val="28"/>
-          <w:szCs w:val="28"/>
-          <w:lang w:val="ru-RU"/>
-        </w:rPr>
-        <w:t xml:space="preserve"> </w:t>
       </w:r>
       <w:r>
         <w:rPr>
@@ -688,7 +768,7 @@
           <w:szCs w:val="28"/>
           <w:lang w:val="ru-RU"/>
         </w:rPr>
-        <w:t xml:space="preserve"> спросил Паркер, пытаясь вернуть девушку к себе. Он смотрел своими огромными глазами куда</w:t>
+        <w:t>спросил Паркер, пытаясь вернуть девушку к себе. Он смотрел своими огромными глазами куда</w:t>
       </w:r>
       <w:r>
         <w:rPr>
@@ -788,24 +868,24 @@
           <w:szCs w:val="28"/>
           <w:lang w:val="ru-RU"/>
         </w:rPr>
-        <w:t xml:space="preserve">Нападавшие распылили внутри здания какой-то чудовищный газ, вызвавший мгновенное воспаление дыхательных путей и мучительную смерть от удушья. Когда полицейские, поняв </w:t>
-      </w:r>
-      <w:r>
-        <w:rPr>
-          <w:rFonts w:ascii="Times New Roman" w:hAnsi="Times New Roman" w:cs="Times New Roman"/>
-          <w:sz w:val="28"/>
-          <w:szCs w:val="28"/>
-        </w:rPr>
-        <w:t>c</w:t>
-      </w:r>
-      <w:r>
-        <w:rPr>
-          <w:rFonts w:ascii="Times New Roman" w:hAnsi="Times New Roman" w:cs="Times New Roman"/>
-          <w:sz w:val="28"/>
-          <w:szCs w:val="28"/>
-          <w:lang w:val="ru-RU"/>
-        </w:rPr>
-        <w:t>вою участь, попытались сбежать, покинув отделение, часть газа вырвалась через открытые двери и пострадали люди, бросившиеся на помощь полиции.</w:t>
+        <w:t>Нападавшие распылили внутри здания какой</w:t>
+      </w:r>
+      <w:r>
+        <w:rPr>
+          <w:rFonts w:ascii="Calibri" w:hAnsi="Calibri" w:cs="Calibri"/>
+          <w:color w:val="000000"/>
+          <w:lang w:val="ru-RU"/>
+        </w:rPr>
+        <w:t>-</w:t>
+      </w:r>
+      <w:r>
+        <w:rPr>
+          <w:rFonts w:ascii="Times New Roman" w:hAnsi="Times New Roman" w:cs="Times New Roman"/>
+          <w:sz w:val="28"/>
+          <w:szCs w:val="28"/>
+          <w:lang w:val="ru-RU"/>
+        </w:rPr>
+        <w:t>то чудовищный газ, вызвавший мгновенное воспаление дыхательных путей и мучительную смерть от удушья. Когда полицейские, поняв свою участь, попытались сбежать, покинув отделение, часть газа вырвалась через открытые двери и пострадали люди, бросившиеся на помощь полиции.</w:t>
       </w:r>
     </w:p>
     <w:p>
@@ -849,6 +929,7 @@
           <w:szCs w:val="28"/>
           <w:lang w:val="ru-RU"/>
         </w:rPr>
+        <w:lastRenderedPageBreak/>
         <w:t>Травм не было. Все, кто вдохнул смертоносный газ, не выжили.</w:t>
       </w:r>
     </w:p>
@@ -893,7 +974,6 @@
           <w:szCs w:val="28"/>
           <w:lang w:val="ru-RU"/>
         </w:rPr>
-        <w:lastRenderedPageBreak/>
         <w:t>Завтра Департамент полиции Нью</w:t>
       </w:r>
       <w:r>
@@ -1054,7 +1134,6 @@
         <w:docPartUnique/>
       </w:docPartObj>
     </w:sdtPr>
-    <w:sdtEndPr/>
     <w:sdtContent>
       <w:p>
         <w:pPr>

--- a/LR2/15.docx
+++ b/LR2/15.docx
@@ -1,6 +1,6 @@
 
 <file path=word/document.xml><?xml version="1.0" encoding="utf-8"?>
-<w:document xmlns:wpc="http://schemas.microsoft.com/office/word/2010/wordprocessingCanvas" xmlns:mc="http://schemas.openxmlformats.org/markup-compatibility/2006" xmlns:o="urn:schemas-microsoft-com:office:office" xmlns:r="http://schemas.openxmlformats.org/officeDocument/2006/relationships" xmlns:m="http://schemas.openxmlformats.org/officeDocument/2006/math" xmlns:v="urn:schemas-microsoft-com:vml" xmlns:wp14="http://schemas.microsoft.com/office/word/2010/wordprocessingDrawing" xmlns:wp="http://schemas.openxmlformats.org/drawingml/2006/wordprocessingDrawing" xmlns:w10="urn:schemas-microsoft-com:office:word" xmlns:w="http://schemas.openxmlformats.org/wordprocessingml/2006/main" xmlns:w14="http://schemas.microsoft.com/office/word/2010/wordml" xmlns:wpg="http://schemas.microsoft.com/office/word/2010/wordprocessingGroup" xmlns:wpi="http://schemas.microsoft.com/office/word/2010/wordprocessingInk" xmlns:wne="http://schemas.microsoft.com/office/word/2006/wordml" xmlns:wps="http://schemas.microsoft.com/office/word/2010/wordprocessingShape" mc:Ignorable="w14 wp14">
+<w:document xmlns:wpc="http://schemas.microsoft.com/office/word/2010/wordprocessingCanvas" xmlns:cx="http://schemas.microsoft.com/office/drawing/2014/chartex" xmlns:cx1="http://schemas.microsoft.com/office/drawing/2015/9/8/chartex" xmlns:cx2="http://schemas.microsoft.com/office/drawing/2015/10/21/chartex" xmlns:cx3="http://schemas.microsoft.com/office/drawing/2016/5/9/chartex" xmlns:cx4="http://schemas.microsoft.com/office/drawing/2016/5/10/chartex" xmlns:cx5="http://schemas.microsoft.com/office/drawing/2016/5/11/chartex" xmlns:cx6="http://schemas.microsoft.com/office/drawing/2016/5/12/chartex" xmlns:cx7="http://schemas.microsoft.com/office/drawing/2016/5/13/chartex" xmlns:cx8="http://schemas.microsoft.com/office/drawing/2016/5/14/chartex" xmlns:mc="http://schemas.openxmlformats.org/markup-compatibility/2006" xmlns:aink="http://schemas.microsoft.com/office/drawing/2016/ink" xmlns:am3d="http://schemas.microsoft.com/office/drawing/2017/model3d" xmlns:o="urn:schemas-microsoft-com:office:office" xmlns:r="http://schemas.openxmlformats.org/officeDocument/2006/relationships" xmlns:m="http://schemas.openxmlformats.org/officeDocument/2006/math" xmlns:v="urn:schemas-microsoft-com:vml" xmlns:wp14="http://schemas.microsoft.com/office/word/2010/wordprocessingDrawing" xmlns:wp="http://schemas.openxmlformats.org/drawingml/2006/wordprocessingDrawing" xmlns:w10="urn:schemas-microsoft-com:office:word" xmlns:w="http://schemas.openxmlformats.org/wordprocessingml/2006/main" xmlns:w14="http://schemas.microsoft.com/office/word/2010/wordml" xmlns:w15="http://schemas.microsoft.com/office/word/2012/wordml" xmlns:w16cid="http://schemas.microsoft.com/office/word/2016/wordml/cid" xmlns:w16se="http://schemas.microsoft.com/office/word/2015/wordml/symex" xmlns:wpg="http://schemas.microsoft.com/office/word/2010/wordprocessingGroup" xmlns:wpi="http://schemas.microsoft.com/office/word/2010/wordprocessingInk" xmlns:wne="http://schemas.microsoft.com/office/word/2006/wordml" xmlns:wps="http://schemas.microsoft.com/office/word/2010/wordprocessingShape" mc:Ignorable="w14 w15 w16se w16cid wp14">
   <w:body>
     <w:p>
       <w:pPr>
@@ -159,6 +159,7 @@
           <w:rFonts w:ascii="Times New Roman" w:hAnsi="Times New Roman" w:cs="Times New Roman"/>
           <w:sz w:val="28"/>
           <w:szCs w:val="28"/>
+          <w:lang w:val="ru-RU"/>
         </w:rPr>
         <w:t>.</w:t>
       </w:r>
@@ -169,27 +170,7 @@
           <w:szCs w:val="28"/>
           <w:lang w:val="ru-RU"/>
         </w:rPr>
-        <w:t xml:space="preserve"> </w:t>
-      </w:r>
-      <w:proofErr w:type="gramStart"/>
-      <w:r>
-        <w:rPr>
-          <w:rFonts w:ascii="Times New Roman" w:hAnsi="Times New Roman" w:cs="Times New Roman"/>
-          <w:sz w:val="28"/>
-          <w:szCs w:val="28"/>
-          <w:lang w:val="ru-RU"/>
-        </w:rPr>
-        <w:t>А</w:t>
-      </w:r>
-      <w:proofErr w:type="gramEnd"/>
-      <w:r>
-        <w:rPr>
-          <w:rFonts w:ascii="Times New Roman" w:hAnsi="Times New Roman" w:cs="Times New Roman"/>
-          <w:sz w:val="28"/>
-          <w:szCs w:val="28"/>
-          <w:lang w:val="ru-RU"/>
-        </w:rPr>
-        <w:t xml:space="preserve"> теперь просьба: Фелиция и </w:t>
+        <w:t xml:space="preserve"> А теперь просьба: Фелиция и </w:t>
       </w:r>
       <w:proofErr w:type="spellStart"/>
       <w:r>
@@ -346,7 +327,6 @@
         </w:rPr>
         <w:t xml:space="preserve"> </w:t>
       </w:r>
-      <w:proofErr w:type="gramStart"/>
       <w:r>
         <w:rPr>
           <w:rFonts w:ascii="Times New Roman" w:hAnsi="Times New Roman" w:cs="Times New Roman"/>
@@ -356,7 +336,6 @@
         </w:rPr>
         <w:t>хм</w:t>
       </w:r>
-      <w:proofErr w:type="gramEnd"/>
       <w:r>
         <w:rPr>
           <w:rFonts w:ascii="Times New Roman" w:hAnsi="Times New Roman" w:cs="Times New Roman"/>
@@ -384,25 +363,14 @@
         </w:rPr>
         <w:t xml:space="preserve">... </w:t>
       </w:r>
-      <w:proofErr w:type="gramStart"/>
-      <w:r>
-        <w:rPr>
-          <w:rFonts w:ascii="Times New Roman" w:hAnsi="Times New Roman" w:cs="Times New Roman"/>
-          <w:sz w:val="28"/>
-          <w:szCs w:val="28"/>
-          <w:lang w:val="ru-RU"/>
-        </w:rPr>
-        <w:t>Т</w:t>
-      </w:r>
-      <w:proofErr w:type="gramEnd"/>
-      <w:r>
-        <w:rPr>
-          <w:rFonts w:ascii="Times New Roman" w:hAnsi="Times New Roman" w:cs="Times New Roman"/>
-          <w:sz w:val="28"/>
-          <w:szCs w:val="28"/>
-          <w:lang w:val="ru-RU"/>
-        </w:rPr>
-        <w:t>олько попробуй посмотреть в камеру краем глаза,</w:t>
+      <w:r>
+        <w:rPr>
+          <w:rFonts w:ascii="Times New Roman" w:hAnsi="Times New Roman" w:cs="Times New Roman"/>
+          <w:sz w:val="28"/>
+          <w:szCs w:val="28"/>
+          <w:lang w:val="ru-RU"/>
+        </w:rPr>
+        <w:t>Только попробуй посмотреть в камеру краем глаза,</w:t>
       </w:r>
       <w:r>
         <w:rPr>
@@ -490,6 +458,7 @@
           <w:rFonts w:ascii="Times New Roman" w:hAnsi="Times New Roman" w:cs="Times New Roman"/>
           <w:sz w:val="28"/>
           <w:szCs w:val="28"/>
+          <w:lang w:val="ru-RU"/>
         </w:rPr>
         <w:t>.</w:t>
       </w:r>
@@ -733,17 +702,45 @@
           <w:rFonts w:ascii="Times New Roman" w:hAnsi="Times New Roman" w:cs="Times New Roman"/>
           <w:sz w:val="28"/>
           <w:szCs w:val="28"/>
-        </w:rPr>
-        <w:t xml:space="preserve">... </w:t>
-      </w:r>
-      <w:r>
-        <w:rPr>
-          <w:rFonts w:ascii="Times New Roman" w:hAnsi="Times New Roman" w:cs="Times New Roman"/>
-          <w:sz w:val="28"/>
-          <w:szCs w:val="28"/>
-          <w:lang w:val="ru-RU"/>
-        </w:rPr>
-        <w:t>Кроме Гвен. И дело даже не в губах, которые слегка касаются кожи шеи Питера. Не в той ладони, которая была в кадре и лежит прямо на груди мальчика. Не в кокетливом плече, приподнятом над лебединой шеей. Не в очаровательном румянце, заливающем щеки блондинки.</w:t>
+          <w:lang w:val="ru-RU"/>
+        </w:rPr>
+        <w:t>..</w:t>
+      </w:r>
+      <w:r>
+        <w:rPr>
+          <w:rFonts w:ascii="Times New Roman" w:hAnsi="Times New Roman" w:cs="Times New Roman"/>
+          <w:sz w:val="28"/>
+          <w:szCs w:val="28"/>
+          <w:lang w:val="ru-RU"/>
+        </w:rPr>
+        <w:t>.</w:t>
+      </w:r>
+      <w:r>
+        <w:rPr>
+          <w:rFonts w:ascii="Times New Roman" w:hAnsi="Times New Roman" w:cs="Times New Roman"/>
+          <w:sz w:val="28"/>
+          <w:szCs w:val="28"/>
+          <w:lang w:val="ru-RU"/>
+        </w:rPr>
+        <w:t xml:space="preserve"> </w:t>
+      </w:r>
+      <w:r>
+        <w:rPr>
+          <w:rFonts w:ascii="Times New Roman" w:hAnsi="Times New Roman" w:cs="Times New Roman"/>
+          <w:sz w:val="28"/>
+          <w:szCs w:val="28"/>
+          <w:lang w:val="ru-RU"/>
+        </w:rPr>
+        <w:t>Кроме Гвен. И дело даже не в губах, которые слегка касаются кожи шеи Питера. Не в той ладони, которая была в кадре и лежит прямо на груди мальчика</w:t>
+      </w:r>
+      <w:r>
+        <w:rPr>
+          <w:rFonts w:ascii="Times New Roman" w:hAnsi="Times New Roman" w:cs="Times New Roman"/>
+          <w:sz w:val="28"/>
+          <w:szCs w:val="28"/>
+          <w:lang w:val="ru-RU"/>
+        </w:rPr>
+        <w:t>. Не в кокетливом плече, приподнятом над лебединой шеей. Не в очаровательном румянце, заливающем щеки блондинки.</w:t>
       </w:r>
     </w:p>
     <w:p>
@@ -941,7 +938,7 @@
           <w:szCs w:val="28"/>
           <w:lang w:val="ru-RU"/>
         </w:rPr>
-        <w:t xml:space="preserve">Знаешь, </w:t>
+        <w:t>Знаешь,</w:t>
       </w:r>
       <w:r>
         <w:rPr>
@@ -977,27 +974,7 @@
           <w:szCs w:val="28"/>
           <w:lang w:val="ru-RU"/>
         </w:rPr>
-        <w:t xml:space="preserve">я сказал это, когда </w:t>
-      </w:r>
-      <w:proofErr w:type="gramStart"/>
-      <w:r>
-        <w:rPr>
-          <w:rFonts w:ascii="Times New Roman" w:hAnsi="Times New Roman" w:cs="Times New Roman"/>
-          <w:sz w:val="28"/>
-          <w:szCs w:val="28"/>
-          <w:lang w:val="ru-RU"/>
-        </w:rPr>
-        <w:t>фотография</w:t>
-      </w:r>
-      <w:proofErr w:type="gramEnd"/>
-      <w:r>
-        <w:rPr>
-          <w:rFonts w:ascii="Times New Roman" w:hAnsi="Times New Roman" w:cs="Times New Roman"/>
-          <w:sz w:val="28"/>
-          <w:szCs w:val="28"/>
-          <w:lang w:val="ru-RU"/>
-        </w:rPr>
-        <w:t xml:space="preserve"> наконец была напечатана. -</w:t>
+        <w:t>я сказал это, когда фотография наконец была напечатана. -</w:t>
       </w:r>
       <w:r>
         <w:rPr>
@@ -1160,576 +1137,507 @@
           <w:szCs w:val="28"/>
           <w:lang w:val="ru-RU"/>
         </w:rPr>
-        <w:t>Внезапно раздался крик.</w:t>
-      </w:r>
-      <w:r>
-        <w:rPr>
-          <w:rFonts w:ascii="Times New Roman" w:hAnsi="Times New Roman" w:cs="Times New Roman"/>
-          <w:sz w:val="28"/>
-          <w:szCs w:val="28"/>
-          <w:lang w:val="ru-RU"/>
-        </w:rPr>
-        <w:t xml:space="preserve"> </w:t>
-      </w:r>
-      <w:r>
-        <w:rPr>
-          <w:rFonts w:ascii="Times New Roman" w:hAnsi="Times New Roman" w:cs="Times New Roman"/>
-          <w:sz w:val="28"/>
-          <w:szCs w:val="28"/>
-          <w:lang w:val="ru-RU"/>
-        </w:rPr>
-        <w:t xml:space="preserve">Я вскочил, обернулся и увидел Гвен, </w:t>
-      </w:r>
-      <w:proofErr w:type="gramStart"/>
-      <w:r>
-        <w:rPr>
-          <w:rFonts w:ascii="Times New Roman" w:hAnsi="Times New Roman" w:cs="Times New Roman"/>
-          <w:sz w:val="28"/>
-          <w:szCs w:val="28"/>
-          <w:lang w:val="ru-RU"/>
-        </w:rPr>
-        <w:t>стоящую</w:t>
-      </w:r>
-      <w:proofErr w:type="gramEnd"/>
-      <w:r>
-        <w:rPr>
-          <w:rFonts w:ascii="Times New Roman" w:hAnsi="Times New Roman" w:cs="Times New Roman"/>
-          <w:sz w:val="28"/>
-          <w:szCs w:val="28"/>
-          <w:lang w:val="ru-RU"/>
-        </w:rPr>
-        <w:t xml:space="preserve"> рядом с телевизором, который все это время тихо играл в углу. Я бросился к ней, но Паук оказался ещё быстрее.</w:t>
-      </w:r>
-    </w:p>
-    <w:p>
-      <w:pPr>
-        <w:tabs>
-          <w:tab w:val="left" w:pos="3948"/>
-          <w:tab w:val="left" w:pos="4256"/>
-          <w:tab w:val="left" w:pos="9449"/>
-        </w:tabs>
-        <w:spacing w:after="0" w:line="360" w:lineRule="auto"/>
-        <w:ind w:firstLine="709"/>
-        <w:jc w:val="both"/>
-        <w:rPr>
-          <w:rFonts w:ascii="Times New Roman" w:hAnsi="Times New Roman" w:cs="Times New Roman"/>
-          <w:sz w:val="28"/>
-          <w:szCs w:val="28"/>
-          <w:lang w:val="ru-RU"/>
-        </w:rPr>
-      </w:pPr>
-      <w:r>
-        <w:rPr>
-          <w:rFonts w:ascii="Times New Roman" w:hAnsi="Times New Roman" w:cs="Times New Roman"/>
-          <w:sz w:val="28"/>
-          <w:szCs w:val="28"/>
-          <w:lang w:val="ru-RU"/>
-        </w:rPr>
-        <w:t>Что случилось?</w:t>
-      </w:r>
-      <w:r>
-        <w:rPr>
-          <w:rFonts w:ascii="Times New Roman" w:hAnsi="Times New Roman" w:cs="Times New Roman"/>
-          <w:sz w:val="28"/>
-          <w:szCs w:val="28"/>
-          <w:lang w:val="ru-RU"/>
-        </w:rPr>
-        <w:t xml:space="preserve"> </w:t>
-      </w:r>
-      <w:r>
-        <w:rPr>
-          <w:rFonts w:ascii="Times New Roman" w:hAnsi="Times New Roman" w:cs="Times New Roman"/>
-          <w:sz w:val="28"/>
-          <w:szCs w:val="28"/>
-          <w:lang w:val="ru-RU"/>
-        </w:rPr>
-        <w:t>-</w:t>
-      </w:r>
-      <w:r>
-        <w:rPr>
-          <w:rFonts w:ascii="Times New Roman" w:hAnsi="Times New Roman" w:cs="Times New Roman"/>
-          <w:sz w:val="28"/>
-          <w:szCs w:val="28"/>
-          <w:lang w:val="ru-RU"/>
-        </w:rPr>
-        <w:t xml:space="preserve"> </w:t>
-      </w:r>
-      <w:r>
-        <w:rPr>
-          <w:rFonts w:ascii="Times New Roman" w:hAnsi="Times New Roman" w:cs="Times New Roman"/>
-          <w:sz w:val="28"/>
-          <w:szCs w:val="28"/>
-          <w:lang w:val="ru-RU"/>
-        </w:rPr>
-        <w:t>спросил Паркер, пытаясь вернуть девушку к себе. Он смотрел своими</w:t>
-      </w:r>
-      <w:r>
-        <w:rPr>
-          <w:rFonts w:ascii="Times New Roman" w:hAnsi="Times New Roman" w:cs="Times New Roman"/>
-          <w:sz w:val="28"/>
-          <w:szCs w:val="28"/>
-          <w:lang w:val="ru-RU"/>
-        </w:rPr>
-        <w:t xml:space="preserve"> </w:t>
-      </w:r>
-      <w:r>
-        <w:rPr>
-          <w:rFonts w:ascii="Times New Roman" w:hAnsi="Times New Roman" w:cs="Times New Roman"/>
-          <w:sz w:val="28"/>
-          <w:szCs w:val="28"/>
-          <w:lang w:val="ru-RU"/>
-        </w:rPr>
-        <w:t>огромными глазами куда-то сквозь меня.</w:t>
-      </w:r>
-    </w:p>
-    <w:p>
-      <w:pPr>
-        <w:tabs>
-          <w:tab w:val="left" w:pos="3948"/>
-          <w:tab w:val="left" w:pos="4256"/>
-          <w:tab w:val="left" w:pos="9449"/>
-        </w:tabs>
-        <w:spacing w:after="0" w:line="360" w:lineRule="auto"/>
-        <w:ind w:firstLine="709"/>
-        <w:jc w:val="both"/>
-        <w:rPr>
-          <w:rFonts w:ascii="Times New Roman" w:hAnsi="Times New Roman" w:cs="Times New Roman"/>
-          <w:sz w:val="28"/>
-          <w:szCs w:val="28"/>
-          <w:lang w:val="ru-RU"/>
-        </w:rPr>
-      </w:pPr>
-      <w:r>
-        <w:rPr>
-          <w:rFonts w:ascii="Times New Roman" w:hAnsi="Times New Roman" w:cs="Times New Roman"/>
-          <w:sz w:val="28"/>
-          <w:szCs w:val="28"/>
-          <w:lang w:val="ru-RU"/>
-        </w:rPr>
-        <w:t>Я посмотрел на экран...</w:t>
-      </w:r>
-      <w:r>
-        <w:rPr>
-          <w:rFonts w:ascii="Times New Roman" w:hAnsi="Times New Roman" w:cs="Times New Roman"/>
-          <w:sz w:val="28"/>
-          <w:szCs w:val="28"/>
-          <w:lang w:val="ru-RU"/>
-        </w:rPr>
-        <w:t xml:space="preserve"> </w:t>
-      </w:r>
-      <w:r>
-        <w:rPr>
-          <w:rFonts w:ascii="Times New Roman" w:hAnsi="Times New Roman" w:cs="Times New Roman"/>
-          <w:sz w:val="28"/>
-          <w:szCs w:val="28"/>
-          <w:lang w:val="ru-RU"/>
-        </w:rPr>
-        <w:t xml:space="preserve">и замер. Дрожащими руками он нашел пульт, поднял его </w:t>
-      </w:r>
-      <w:proofErr w:type="spellStart"/>
-      <w:proofErr w:type="gramStart"/>
-      <w:r>
-        <w:rPr>
-          <w:rFonts w:ascii="Times New Roman" w:hAnsi="Times New Roman" w:cs="Times New Roman"/>
-          <w:sz w:val="28"/>
-          <w:szCs w:val="28"/>
-          <w:lang w:val="ru-RU"/>
-        </w:rPr>
-        <w:t>погромче</w:t>
-      </w:r>
-      <w:proofErr w:type="spellEnd"/>
-      <w:proofErr w:type="gramEnd"/>
-      <w:r>
-        <w:rPr>
-          <w:rFonts w:ascii="Times New Roman" w:hAnsi="Times New Roman" w:cs="Times New Roman"/>
-          <w:sz w:val="28"/>
-          <w:szCs w:val="28"/>
-          <w:lang w:val="ru-RU"/>
-        </w:rPr>
-        <w:t>,</w:t>
-      </w:r>
-      <w:r>
-        <w:rPr>
-          <w:rFonts w:ascii="Times New Roman" w:hAnsi="Times New Roman" w:cs="Times New Roman"/>
-          <w:sz w:val="28"/>
-          <w:szCs w:val="28"/>
-          <w:lang w:val="ru-RU"/>
-        </w:rPr>
-        <w:t xml:space="preserve"> </w:t>
-      </w:r>
-      <w:r>
-        <w:rPr>
-          <w:rFonts w:ascii="Times New Roman" w:hAnsi="Times New Roman" w:cs="Times New Roman"/>
-          <w:sz w:val="28"/>
-          <w:szCs w:val="28"/>
-          <w:lang w:val="ru-RU"/>
-        </w:rPr>
-        <w:t>чтобы услышать, что говорит диктор.</w:t>
-      </w:r>
-    </w:p>
-    <w:p>
-      <w:pPr>
-        <w:tabs>
-          <w:tab w:val="left" w:pos="3948"/>
-          <w:tab w:val="left" w:pos="4256"/>
-          <w:tab w:val="left" w:pos="9449"/>
-        </w:tabs>
-        <w:spacing w:after="0" w:line="360" w:lineRule="auto"/>
-        <w:ind w:firstLine="709"/>
-        <w:jc w:val="both"/>
-        <w:rPr>
-          <w:rFonts w:ascii="Times New Roman" w:hAnsi="Times New Roman" w:cs="Times New Roman"/>
-          <w:sz w:val="28"/>
-          <w:szCs w:val="28"/>
-          <w:lang w:val="ru-RU"/>
-        </w:rPr>
-      </w:pPr>
-      <w:r>
-        <w:rPr>
-          <w:rFonts w:ascii="Times New Roman" w:hAnsi="Times New Roman" w:cs="Times New Roman"/>
-          <w:sz w:val="28"/>
-          <w:szCs w:val="28"/>
-          <w:lang w:val="ru-RU"/>
-        </w:rPr>
-        <w:t>Новости сообщили о наглом нападении на полицию Нью-Йорка.</w:t>
-      </w:r>
-    </w:p>
-    <w:p>
-      <w:pPr>
-        <w:tabs>
-          <w:tab w:val="left" w:pos="3948"/>
-          <w:tab w:val="left" w:pos="4256"/>
-          <w:tab w:val="left" w:pos="9449"/>
-        </w:tabs>
-        <w:spacing w:after="0" w:line="360" w:lineRule="auto"/>
-        <w:ind w:firstLine="709"/>
-        <w:jc w:val="both"/>
-        <w:rPr>
-          <w:rFonts w:ascii="Times New Roman" w:hAnsi="Times New Roman" w:cs="Times New Roman"/>
-          <w:sz w:val="28"/>
-          <w:szCs w:val="28"/>
-          <w:lang w:val="ru-RU"/>
-        </w:rPr>
-      </w:pPr>
-      <w:r>
-        <w:rPr>
-          <w:rFonts w:ascii="Times New Roman" w:hAnsi="Times New Roman" w:cs="Times New Roman"/>
-          <w:sz w:val="28"/>
-          <w:szCs w:val="28"/>
-          <w:lang w:val="ru-RU"/>
-        </w:rPr>
-        <w:t>Нападавшие распылили внутри здания какой-то чудовищный газ, вызвавший мгновенное</w:t>
-      </w:r>
-      <w:r>
-        <w:rPr>
-          <w:rFonts w:ascii="Times New Roman" w:hAnsi="Times New Roman" w:cs="Times New Roman"/>
-          <w:sz w:val="28"/>
-          <w:szCs w:val="28"/>
-          <w:lang w:val="ru-RU"/>
-        </w:rPr>
-        <w:t xml:space="preserve"> </w:t>
-      </w:r>
-      <w:r>
-        <w:rPr>
-          <w:rFonts w:ascii="Times New Roman" w:hAnsi="Times New Roman" w:cs="Times New Roman"/>
-          <w:sz w:val="28"/>
-          <w:szCs w:val="28"/>
-          <w:lang w:val="ru-RU"/>
-        </w:rPr>
-        <w:t>воспаление дыхательных путей и мучительную смерть от удушья. Когда полицейские, поняв</w:t>
-      </w:r>
-      <w:r>
-        <w:rPr>
-          <w:rFonts w:ascii="Times New Roman" w:hAnsi="Times New Roman" w:cs="Times New Roman"/>
-          <w:sz w:val="28"/>
-          <w:szCs w:val="28"/>
-          <w:lang w:val="ru-RU"/>
-        </w:rPr>
-        <w:t xml:space="preserve"> </w:t>
-      </w:r>
-      <w:r>
-        <w:rPr>
-          <w:rFonts w:ascii="Times New Roman" w:hAnsi="Times New Roman" w:cs="Times New Roman"/>
-          <w:sz w:val="28"/>
-          <w:szCs w:val="28"/>
-          <w:lang w:val="ru-RU"/>
-        </w:rPr>
-        <w:t>свою участь, попытались сбежать, покинув отделение, часть газа вырвалась через открытые</w:t>
-      </w:r>
-      <w:r>
-        <w:rPr>
-          <w:rFonts w:ascii="Times New Roman" w:hAnsi="Times New Roman" w:cs="Times New Roman"/>
-          <w:sz w:val="28"/>
-          <w:szCs w:val="28"/>
-          <w:lang w:val="ru-RU"/>
-        </w:rPr>
-        <w:t xml:space="preserve"> </w:t>
-      </w:r>
-      <w:proofErr w:type="gramStart"/>
-      <w:r>
-        <w:rPr>
-          <w:rFonts w:ascii="Times New Roman" w:hAnsi="Times New Roman" w:cs="Times New Roman"/>
-          <w:sz w:val="28"/>
-          <w:szCs w:val="28"/>
-          <w:lang w:val="ru-RU"/>
-        </w:rPr>
-        <w:t>двери</w:t>
-      </w:r>
-      <w:proofErr w:type="gramEnd"/>
-      <w:r>
-        <w:rPr>
-          <w:rFonts w:ascii="Times New Roman" w:hAnsi="Times New Roman" w:cs="Times New Roman"/>
-          <w:sz w:val="28"/>
-          <w:szCs w:val="28"/>
-          <w:lang w:val="ru-RU"/>
-        </w:rPr>
-        <w:t xml:space="preserve"> и пострадали люди, бросившиеся на помощь полиции.</w:t>
-      </w:r>
-    </w:p>
-    <w:p>
-      <w:pPr>
-        <w:tabs>
-          <w:tab w:val="left" w:pos="3948"/>
-          <w:tab w:val="left" w:pos="4256"/>
-          <w:tab w:val="left" w:pos="9449"/>
-        </w:tabs>
-        <w:spacing w:after="0" w:line="360" w:lineRule="auto"/>
-        <w:ind w:firstLine="709"/>
-        <w:jc w:val="both"/>
-        <w:rPr>
-          <w:rFonts w:ascii="Times New Roman" w:hAnsi="Times New Roman" w:cs="Times New Roman"/>
-          <w:sz w:val="28"/>
-          <w:szCs w:val="28"/>
-          <w:lang w:val="ru-RU"/>
-        </w:rPr>
-      </w:pPr>
-      <w:r>
-        <w:rPr>
-          <w:rFonts w:ascii="Times New Roman" w:hAnsi="Times New Roman" w:cs="Times New Roman"/>
-          <w:sz w:val="28"/>
-          <w:szCs w:val="28"/>
-          <w:lang w:val="ru-RU"/>
-        </w:rPr>
-        <w:t>Газ рассеялся через пятнадцать минут.</w:t>
-      </w:r>
-    </w:p>
-    <w:p>
-      <w:pPr>
-        <w:tabs>
-          <w:tab w:val="left" w:pos="3948"/>
-          <w:tab w:val="left" w:pos="4256"/>
-          <w:tab w:val="left" w:pos="9449"/>
-        </w:tabs>
-        <w:spacing w:after="0" w:line="360" w:lineRule="auto"/>
-        <w:ind w:firstLine="709"/>
-        <w:jc w:val="both"/>
-        <w:rPr>
-          <w:rFonts w:ascii="Times New Roman" w:hAnsi="Times New Roman" w:cs="Times New Roman"/>
-          <w:sz w:val="28"/>
-          <w:szCs w:val="28"/>
-          <w:lang w:val="ru-RU"/>
-        </w:rPr>
-      </w:pPr>
-      <w:r>
-        <w:rPr>
-          <w:rFonts w:ascii="Times New Roman" w:hAnsi="Times New Roman" w:cs="Times New Roman"/>
-          <w:sz w:val="28"/>
-          <w:szCs w:val="28"/>
-          <w:lang w:val="ru-RU"/>
-        </w:rPr>
-        <w:t>Травм не было. Все, кто вдохнул смертоносный газ, не выжили.</w:t>
-      </w:r>
-    </w:p>
-    <w:p>
-      <w:pPr>
-        <w:tabs>
-          <w:tab w:val="left" w:pos="3948"/>
-          <w:tab w:val="left" w:pos="4256"/>
-          <w:tab w:val="left" w:pos="9449"/>
-        </w:tabs>
-        <w:spacing w:after="0" w:line="360" w:lineRule="auto"/>
-        <w:ind w:firstLine="709"/>
-        <w:jc w:val="both"/>
-        <w:rPr>
-          <w:rFonts w:ascii="Times New Roman" w:hAnsi="Times New Roman" w:cs="Times New Roman"/>
-          <w:sz w:val="28"/>
-          <w:szCs w:val="28"/>
-          <w:lang w:val="ru-RU"/>
-        </w:rPr>
-      </w:pPr>
-      <w:r>
-        <w:rPr>
-          <w:rFonts w:ascii="Times New Roman" w:hAnsi="Times New Roman" w:cs="Times New Roman"/>
-          <w:sz w:val="28"/>
-          <w:szCs w:val="28"/>
-          <w:lang w:val="ru-RU"/>
-        </w:rPr>
-        <w:t>Тридцать шесть полицейских, четверо задержанных и восемнадцать гражданских лиц</w:t>
-      </w:r>
-      <w:r>
-        <w:rPr>
-          <w:rFonts w:ascii="Times New Roman" w:hAnsi="Times New Roman" w:cs="Times New Roman"/>
-          <w:sz w:val="28"/>
-          <w:szCs w:val="28"/>
-          <w:lang w:val="ru-RU"/>
-        </w:rPr>
-        <w:t xml:space="preserve"> </w:t>
-      </w:r>
-      <w:r>
-        <w:rPr>
-          <w:rFonts w:ascii="Times New Roman" w:hAnsi="Times New Roman" w:cs="Times New Roman"/>
-          <w:sz w:val="28"/>
-          <w:szCs w:val="28"/>
-          <w:lang w:val="ru-RU"/>
-        </w:rPr>
-        <w:t>были объявлены погибшими.</w:t>
-      </w:r>
-    </w:p>
-    <w:p>
-      <w:pPr>
-        <w:tabs>
-          <w:tab w:val="left" w:pos="3948"/>
-          <w:tab w:val="left" w:pos="4256"/>
-          <w:tab w:val="left" w:pos="9449"/>
-        </w:tabs>
-        <w:spacing w:after="0" w:line="360" w:lineRule="auto"/>
-        <w:ind w:firstLine="709"/>
-        <w:jc w:val="both"/>
-        <w:rPr>
-          <w:rFonts w:ascii="Times New Roman" w:hAnsi="Times New Roman" w:cs="Times New Roman"/>
-          <w:sz w:val="28"/>
-          <w:szCs w:val="28"/>
-          <w:lang w:val="ru-RU"/>
-        </w:rPr>
-      </w:pPr>
-      <w:r>
-        <w:rPr>
-          <w:rFonts w:ascii="Times New Roman" w:hAnsi="Times New Roman" w:cs="Times New Roman"/>
-          <w:sz w:val="28"/>
-          <w:szCs w:val="28"/>
-          <w:lang w:val="ru-RU"/>
-        </w:rPr>
-        <w:t>Завтра Департамент полиции Нью-Йорка проведет церемонию назначения первых</w:t>
-      </w:r>
-      <w:r>
-        <w:rPr>
-          <w:rFonts w:ascii="Times New Roman" w:hAnsi="Times New Roman" w:cs="Times New Roman"/>
-          <w:sz w:val="28"/>
-          <w:szCs w:val="28"/>
-          <w:lang w:val="ru-RU"/>
-        </w:rPr>
-        <w:t xml:space="preserve"> </w:t>
-      </w:r>
-      <w:r>
-        <w:rPr>
-          <w:rFonts w:ascii="Times New Roman" w:hAnsi="Times New Roman" w:cs="Times New Roman"/>
-          <w:sz w:val="28"/>
-          <w:szCs w:val="28"/>
-          <w:lang w:val="ru-RU"/>
-        </w:rPr>
-        <w:t>двадцати Стражей.</w:t>
-      </w:r>
-      <w:r>
-        <w:rPr>
-          <w:rFonts w:ascii="Times New Roman" w:hAnsi="Times New Roman" w:cs="Times New Roman"/>
-          <w:sz w:val="28"/>
-          <w:szCs w:val="28"/>
-          <w:lang w:val="ru-RU"/>
-        </w:rPr>
-        <w:t xml:space="preserve"> </w:t>
-      </w:r>
-      <w:r>
-        <w:rPr>
-          <w:rFonts w:ascii="Times New Roman" w:hAnsi="Times New Roman" w:cs="Times New Roman"/>
-          <w:sz w:val="28"/>
-          <w:szCs w:val="28"/>
-          <w:lang w:val="ru-RU"/>
-        </w:rPr>
-        <w:t>Все операторы, специально обученные для этой задачи, мертвы.</w:t>
-      </w:r>
-    </w:p>
-    <w:p>
-      <w:pPr>
-        <w:tabs>
-          <w:tab w:val="left" w:pos="3948"/>
-          <w:tab w:val="left" w:pos="4256"/>
-          <w:tab w:val="left" w:pos="9449"/>
-        </w:tabs>
-        <w:spacing w:after="0" w:line="360" w:lineRule="auto"/>
-        <w:ind w:firstLine="709"/>
-        <w:jc w:val="both"/>
-        <w:rPr>
-          <w:rFonts w:ascii="Times New Roman" w:hAnsi="Times New Roman" w:cs="Times New Roman"/>
-          <w:sz w:val="28"/>
-          <w:szCs w:val="28"/>
-          <w:lang w:val="ru-RU"/>
-        </w:rPr>
-      </w:pPr>
-      <w:r>
-        <w:rPr>
-          <w:rFonts w:ascii="Times New Roman" w:hAnsi="Times New Roman" w:cs="Times New Roman"/>
-          <w:sz w:val="28"/>
-          <w:szCs w:val="28"/>
-          <w:lang w:val="ru-RU"/>
-        </w:rPr>
-        <w:t>Полицейские в противогазах ворвались в салон, нашли видео, которое крутилось на всех</w:t>
-      </w:r>
-      <w:r>
-        <w:rPr>
-          <w:rFonts w:ascii="Times New Roman" w:hAnsi="Times New Roman" w:cs="Times New Roman"/>
-          <w:sz w:val="28"/>
-          <w:szCs w:val="28"/>
-          <w:lang w:val="ru-RU"/>
-        </w:rPr>
-        <w:t xml:space="preserve"> </w:t>
-      </w:r>
-      <w:r>
-        <w:rPr>
-          <w:rFonts w:ascii="Times New Roman" w:hAnsi="Times New Roman" w:cs="Times New Roman"/>
-          <w:sz w:val="28"/>
-          <w:szCs w:val="28"/>
-          <w:lang w:val="ru-RU"/>
-        </w:rPr>
-        <w:t>мониторах в отделении</w:t>
-      </w:r>
-      <w:r>
-        <w:rPr>
-          <w:rFonts w:ascii="Times New Roman" w:hAnsi="Times New Roman" w:cs="Times New Roman"/>
-          <w:sz w:val="28"/>
-          <w:szCs w:val="28"/>
-          <w:lang w:val="ru-RU"/>
-        </w:rPr>
-        <w:t>.</w:t>
-      </w:r>
-      <w:r>
-        <w:rPr>
-          <w:rFonts w:ascii="Times New Roman" w:hAnsi="Times New Roman" w:cs="Times New Roman"/>
-          <w:sz w:val="28"/>
-          <w:szCs w:val="28"/>
-          <w:lang w:val="ru-RU"/>
-        </w:rPr>
-        <w:t xml:space="preserve"> На записи сильно измененный голос человека, сидящего в тени,</w:t>
-      </w:r>
-      <w:r>
-        <w:rPr>
-          <w:rFonts w:ascii="Times New Roman" w:hAnsi="Times New Roman" w:cs="Times New Roman"/>
-          <w:sz w:val="28"/>
-          <w:szCs w:val="28"/>
-          <w:lang w:val="ru-RU"/>
-        </w:rPr>
-        <w:t xml:space="preserve"> </w:t>
-      </w:r>
-      <w:r>
-        <w:rPr>
-          <w:rFonts w:ascii="Times New Roman" w:hAnsi="Times New Roman" w:cs="Times New Roman"/>
-          <w:sz w:val="28"/>
-          <w:szCs w:val="28"/>
-          <w:lang w:val="ru-RU"/>
-        </w:rPr>
-        <w:t>сказал:</w:t>
+        <w:t>Внезапно раздался крик. Я вскочил, обернулся и увидел Гвен, стоящую рядом с телевизором, который все это время тихо играл в углу. Я бросился к ней, но Паук оказался ещё быст</w:t>
       </w:r>
       <w:bookmarkStart w:id="0" w:name="_GoBack"/>
       <w:bookmarkEnd w:id="0"/>
+      <w:r>
+        <w:rPr>
+          <w:rFonts w:ascii="Times New Roman" w:hAnsi="Times New Roman" w:cs="Times New Roman"/>
+          <w:sz w:val="28"/>
+          <w:szCs w:val="28"/>
+          <w:lang w:val="ru-RU"/>
+        </w:rPr>
+        <w:t>рее.</w:t>
+      </w:r>
+    </w:p>
+    <w:p>
+      <w:pPr>
+        <w:tabs>
+          <w:tab w:val="left" w:pos="3948"/>
+          <w:tab w:val="left" w:pos="4256"/>
+          <w:tab w:val="left" w:pos="9449"/>
+        </w:tabs>
+        <w:spacing w:after="0" w:line="360" w:lineRule="auto"/>
+        <w:ind w:firstLine="709"/>
+        <w:jc w:val="both"/>
+        <w:rPr>
+          <w:rFonts w:ascii="Times New Roman" w:hAnsi="Times New Roman" w:cs="Times New Roman"/>
+          <w:sz w:val="28"/>
+          <w:szCs w:val="28"/>
+          <w:lang w:val="ru-RU"/>
+        </w:rPr>
+      </w:pPr>
+      <w:proofErr w:type="gramStart"/>
+      <w:r>
+        <w:rPr>
+          <w:rFonts w:ascii="Times New Roman" w:hAnsi="Times New Roman" w:cs="Times New Roman"/>
+          <w:sz w:val="28"/>
+          <w:szCs w:val="28"/>
+          <w:lang w:val="ru-RU"/>
+        </w:rPr>
+        <w:t>Что случилось</w:t>
+      </w:r>
+      <w:r>
+        <w:rPr>
+          <w:rFonts w:ascii="Times New Roman" w:hAnsi="Times New Roman" w:cs="Times New Roman"/>
+          <w:sz w:val="28"/>
+          <w:szCs w:val="28"/>
+          <w:lang w:val="ru-RU"/>
+        </w:rPr>
+        <w:t>? -</w:t>
+      </w:r>
+      <w:r>
+        <w:rPr>
+          <w:rFonts w:ascii="Times New Roman" w:hAnsi="Times New Roman" w:cs="Times New Roman"/>
+          <w:sz w:val="28"/>
+          <w:szCs w:val="28"/>
+          <w:lang w:val="ru-RU"/>
+        </w:rPr>
+        <w:t xml:space="preserve"> </w:t>
+      </w:r>
+      <w:proofErr w:type="gramEnd"/>
+      <w:r>
+        <w:rPr>
+          <w:rFonts w:ascii="Times New Roman" w:hAnsi="Times New Roman" w:cs="Times New Roman"/>
+          <w:sz w:val="28"/>
+          <w:szCs w:val="28"/>
+          <w:lang w:val="ru-RU"/>
+        </w:rPr>
+        <w:t>спросил Паркер, пытаясь вернуть девушку к себе. Он смотрел своими</w:t>
+      </w:r>
+      <w:r>
+        <w:rPr>
+          <w:rFonts w:ascii="Times New Roman" w:hAnsi="Times New Roman" w:cs="Times New Roman"/>
+          <w:sz w:val="28"/>
+          <w:szCs w:val="28"/>
+          <w:lang w:val="ru-RU"/>
+        </w:rPr>
+        <w:t xml:space="preserve"> </w:t>
+      </w:r>
+      <w:r>
+        <w:rPr>
+          <w:rFonts w:ascii="Times New Roman" w:hAnsi="Times New Roman" w:cs="Times New Roman"/>
+          <w:sz w:val="28"/>
+          <w:szCs w:val="28"/>
+          <w:lang w:val="ru-RU"/>
+        </w:rPr>
+        <w:t>огромными глазами куда-то сквозь меня.</w:t>
+      </w:r>
+    </w:p>
+    <w:p>
+      <w:pPr>
+        <w:tabs>
+          <w:tab w:val="left" w:pos="3948"/>
+          <w:tab w:val="left" w:pos="4256"/>
+          <w:tab w:val="left" w:pos="9449"/>
+        </w:tabs>
+        <w:spacing w:after="0" w:line="360" w:lineRule="auto"/>
+        <w:ind w:firstLine="709"/>
+        <w:jc w:val="both"/>
+        <w:rPr>
+          <w:rFonts w:ascii="Times New Roman" w:hAnsi="Times New Roman" w:cs="Times New Roman"/>
+          <w:sz w:val="28"/>
+          <w:szCs w:val="28"/>
+          <w:lang w:val="ru-RU"/>
+        </w:rPr>
+      </w:pPr>
+      <w:r>
+        <w:rPr>
+          <w:rFonts w:ascii="Times New Roman" w:hAnsi="Times New Roman" w:cs="Times New Roman"/>
+          <w:sz w:val="28"/>
+          <w:szCs w:val="28"/>
+          <w:lang w:val="ru-RU"/>
+        </w:rPr>
+        <w:t>Я посмотрел на экран...</w:t>
+      </w:r>
+      <w:r>
+        <w:rPr>
+          <w:rFonts w:ascii="Times New Roman" w:hAnsi="Times New Roman" w:cs="Times New Roman"/>
+          <w:sz w:val="28"/>
+          <w:szCs w:val="28"/>
+          <w:lang w:val="ru-RU"/>
+        </w:rPr>
+        <w:t xml:space="preserve"> </w:t>
+      </w:r>
+      <w:r>
+        <w:rPr>
+          <w:rFonts w:ascii="Times New Roman" w:hAnsi="Times New Roman" w:cs="Times New Roman"/>
+          <w:sz w:val="28"/>
+          <w:szCs w:val="28"/>
+          <w:lang w:val="ru-RU"/>
+        </w:rPr>
+        <w:t>и замер. Дрожащими руками он нашел пульт, поднял его погромче,</w:t>
+      </w:r>
+      <w:r>
+        <w:rPr>
+          <w:rFonts w:ascii="Times New Roman" w:hAnsi="Times New Roman" w:cs="Times New Roman"/>
+          <w:sz w:val="28"/>
+          <w:szCs w:val="28"/>
+          <w:lang w:val="ru-RU"/>
+        </w:rPr>
+        <w:t xml:space="preserve"> </w:t>
+      </w:r>
+      <w:r>
+        <w:rPr>
+          <w:rFonts w:ascii="Times New Roman" w:hAnsi="Times New Roman" w:cs="Times New Roman"/>
+          <w:sz w:val="28"/>
+          <w:szCs w:val="28"/>
+          <w:lang w:val="ru-RU"/>
+        </w:rPr>
+        <w:t>чтобы услышать, что говорит диктор.</w:t>
+      </w:r>
+    </w:p>
+    <w:p>
+      <w:pPr>
+        <w:tabs>
+          <w:tab w:val="left" w:pos="3948"/>
+          <w:tab w:val="left" w:pos="4256"/>
+          <w:tab w:val="left" w:pos="9449"/>
+        </w:tabs>
+        <w:spacing w:after="0" w:line="360" w:lineRule="auto"/>
+        <w:ind w:firstLine="709"/>
+        <w:jc w:val="both"/>
+        <w:rPr>
+          <w:rFonts w:ascii="Times New Roman" w:hAnsi="Times New Roman" w:cs="Times New Roman"/>
+          <w:sz w:val="28"/>
+          <w:szCs w:val="28"/>
+          <w:lang w:val="ru-RU"/>
+        </w:rPr>
+      </w:pPr>
+      <w:r>
+        <w:rPr>
+          <w:rFonts w:ascii="Times New Roman" w:hAnsi="Times New Roman" w:cs="Times New Roman"/>
+          <w:sz w:val="28"/>
+          <w:szCs w:val="28"/>
+          <w:lang w:val="ru-RU"/>
+        </w:rPr>
+        <w:t>Новости сообщили о наглом нападении на полицию Нью-Йорка.</w:t>
+      </w:r>
+    </w:p>
+    <w:p>
+      <w:pPr>
+        <w:tabs>
+          <w:tab w:val="left" w:pos="3948"/>
+          <w:tab w:val="left" w:pos="4256"/>
+          <w:tab w:val="left" w:pos="9449"/>
+        </w:tabs>
+        <w:spacing w:after="0" w:line="360" w:lineRule="auto"/>
+        <w:ind w:firstLine="709"/>
+        <w:jc w:val="both"/>
+        <w:rPr>
+          <w:rFonts w:ascii="Times New Roman" w:hAnsi="Times New Roman" w:cs="Times New Roman"/>
+          <w:sz w:val="28"/>
+          <w:szCs w:val="28"/>
+          <w:lang w:val="ru-RU"/>
+        </w:rPr>
+      </w:pPr>
+      <w:r>
+        <w:rPr>
+          <w:rFonts w:ascii="Times New Roman" w:hAnsi="Times New Roman" w:cs="Times New Roman"/>
+          <w:sz w:val="28"/>
+          <w:szCs w:val="28"/>
+          <w:lang w:val="ru-RU"/>
+        </w:rPr>
+        <w:t>Нападавшие распылили внутри здания какой-то чудовищный газ, вызвавший мгновенное</w:t>
+      </w:r>
+      <w:r>
+        <w:rPr>
+          <w:rFonts w:ascii="Times New Roman" w:hAnsi="Times New Roman" w:cs="Times New Roman"/>
+          <w:sz w:val="28"/>
+          <w:szCs w:val="28"/>
+          <w:lang w:val="ru-RU"/>
+        </w:rPr>
+        <w:t xml:space="preserve"> </w:t>
+      </w:r>
+      <w:r>
+        <w:rPr>
+          <w:rFonts w:ascii="Times New Roman" w:hAnsi="Times New Roman" w:cs="Times New Roman"/>
+          <w:sz w:val="28"/>
+          <w:szCs w:val="28"/>
+          <w:lang w:val="ru-RU"/>
+        </w:rPr>
+        <w:t>воспаление дыхательных путей и мучительную смерть от удушья. Когда полицейские, поняв</w:t>
+      </w:r>
+      <w:r>
+        <w:rPr>
+          <w:rFonts w:ascii="Times New Roman" w:hAnsi="Times New Roman" w:cs="Times New Roman"/>
+          <w:sz w:val="28"/>
+          <w:szCs w:val="28"/>
+          <w:lang w:val="ru-RU"/>
+        </w:rPr>
+        <w:t xml:space="preserve"> </w:t>
+      </w:r>
+      <w:r>
+        <w:rPr>
+          <w:rFonts w:ascii="Times New Roman" w:hAnsi="Times New Roman" w:cs="Times New Roman"/>
+          <w:sz w:val="28"/>
+          <w:szCs w:val="28"/>
+          <w:lang w:val="ru-RU"/>
+        </w:rPr>
+        <w:t>свою участь, попытались сбежать, покинув отделение, часть газа вырвалась через открытые</w:t>
+      </w:r>
+      <w:r>
+        <w:rPr>
+          <w:rFonts w:ascii="Times New Roman" w:hAnsi="Times New Roman" w:cs="Times New Roman"/>
+          <w:sz w:val="28"/>
+          <w:szCs w:val="28"/>
+          <w:lang w:val="ru-RU"/>
+        </w:rPr>
+        <w:t xml:space="preserve"> </w:t>
+      </w:r>
+      <w:r>
+        <w:rPr>
+          <w:rFonts w:ascii="Times New Roman" w:hAnsi="Times New Roman" w:cs="Times New Roman"/>
+          <w:sz w:val="28"/>
+          <w:szCs w:val="28"/>
+          <w:lang w:val="ru-RU"/>
+        </w:rPr>
+        <w:t>двери и пострадали люди, бросившиеся на помощь полиции.</w:t>
+      </w:r>
+    </w:p>
+    <w:p>
+      <w:pPr>
+        <w:tabs>
+          <w:tab w:val="left" w:pos="3948"/>
+          <w:tab w:val="left" w:pos="4256"/>
+          <w:tab w:val="left" w:pos="9449"/>
+        </w:tabs>
+        <w:spacing w:after="0" w:line="360" w:lineRule="auto"/>
+        <w:ind w:firstLine="709"/>
+        <w:jc w:val="both"/>
+        <w:rPr>
+          <w:rFonts w:ascii="Times New Roman" w:hAnsi="Times New Roman" w:cs="Times New Roman"/>
+          <w:sz w:val="28"/>
+          <w:szCs w:val="28"/>
+          <w:lang w:val="ru-RU"/>
+        </w:rPr>
+      </w:pPr>
+      <w:r>
+        <w:rPr>
+          <w:rFonts w:ascii="Times New Roman" w:hAnsi="Times New Roman" w:cs="Times New Roman"/>
+          <w:sz w:val="28"/>
+          <w:szCs w:val="28"/>
+          <w:lang w:val="ru-RU"/>
+        </w:rPr>
+        <w:t>Газ рассеялся через пятнадцать минут.</w:t>
+      </w:r>
+    </w:p>
+    <w:p>
+      <w:pPr>
+        <w:tabs>
+          <w:tab w:val="left" w:pos="3948"/>
+          <w:tab w:val="left" w:pos="4256"/>
+          <w:tab w:val="left" w:pos="9449"/>
+        </w:tabs>
+        <w:spacing w:after="0" w:line="360" w:lineRule="auto"/>
+        <w:ind w:firstLine="709"/>
+        <w:jc w:val="both"/>
+        <w:rPr>
+          <w:rFonts w:ascii="Times New Roman" w:hAnsi="Times New Roman" w:cs="Times New Roman"/>
+          <w:sz w:val="28"/>
+          <w:szCs w:val="28"/>
+          <w:lang w:val="ru-RU"/>
+        </w:rPr>
+      </w:pPr>
+      <w:r>
+        <w:rPr>
+          <w:rFonts w:ascii="Times New Roman" w:hAnsi="Times New Roman" w:cs="Times New Roman"/>
+          <w:sz w:val="28"/>
+          <w:szCs w:val="28"/>
+          <w:lang w:val="ru-RU"/>
+        </w:rPr>
+        <w:t>Травм не было. Все, кто вдохнул смертоносный газ, не выжили.</w:t>
+      </w:r>
+    </w:p>
+    <w:p>
+      <w:pPr>
+        <w:tabs>
+          <w:tab w:val="left" w:pos="3948"/>
+          <w:tab w:val="left" w:pos="4256"/>
+          <w:tab w:val="left" w:pos="9449"/>
+        </w:tabs>
+        <w:spacing w:after="0" w:line="360" w:lineRule="auto"/>
+        <w:ind w:firstLine="709"/>
+        <w:jc w:val="both"/>
+        <w:rPr>
+          <w:rFonts w:ascii="Times New Roman" w:hAnsi="Times New Roman" w:cs="Times New Roman"/>
+          <w:sz w:val="28"/>
+          <w:szCs w:val="28"/>
+          <w:lang w:val="ru-RU"/>
+        </w:rPr>
+      </w:pPr>
+      <w:r>
+        <w:rPr>
+          <w:rFonts w:ascii="Times New Roman" w:hAnsi="Times New Roman" w:cs="Times New Roman"/>
+          <w:sz w:val="28"/>
+          <w:szCs w:val="28"/>
+          <w:lang w:val="ru-RU"/>
+        </w:rPr>
+        <w:t>Тридцать шесть полицейских, четверо задержанных и восемнадцать гражданских лиц</w:t>
+      </w:r>
+      <w:r>
+        <w:rPr>
+          <w:rFonts w:ascii="Times New Roman" w:hAnsi="Times New Roman" w:cs="Times New Roman"/>
+          <w:sz w:val="28"/>
+          <w:szCs w:val="28"/>
+          <w:lang w:val="ru-RU"/>
+        </w:rPr>
+        <w:t xml:space="preserve"> </w:t>
+      </w:r>
+      <w:r>
+        <w:rPr>
+          <w:rFonts w:ascii="Times New Roman" w:hAnsi="Times New Roman" w:cs="Times New Roman"/>
+          <w:sz w:val="28"/>
+          <w:szCs w:val="28"/>
+          <w:lang w:val="ru-RU"/>
+        </w:rPr>
+        <w:t>были объявлены погибшими.</w:t>
+      </w:r>
+    </w:p>
+    <w:p>
+      <w:pPr>
+        <w:tabs>
+          <w:tab w:val="left" w:pos="3948"/>
+          <w:tab w:val="left" w:pos="4256"/>
+          <w:tab w:val="left" w:pos="9449"/>
+        </w:tabs>
+        <w:spacing w:after="0" w:line="360" w:lineRule="auto"/>
+        <w:ind w:firstLine="709"/>
+        <w:jc w:val="both"/>
+        <w:rPr>
+          <w:rFonts w:ascii="Times New Roman" w:hAnsi="Times New Roman" w:cs="Times New Roman"/>
+          <w:sz w:val="28"/>
+          <w:szCs w:val="28"/>
+          <w:lang w:val="ru-RU"/>
+        </w:rPr>
+      </w:pPr>
+      <w:r>
+        <w:rPr>
+          <w:rFonts w:ascii="Times New Roman" w:hAnsi="Times New Roman" w:cs="Times New Roman"/>
+          <w:sz w:val="28"/>
+          <w:szCs w:val="28"/>
+          <w:lang w:val="ru-RU"/>
+        </w:rPr>
+        <w:t>Завтра Департамент полиции Нью-Йорка проведет церемонию назначения первых</w:t>
+      </w:r>
+      <w:r>
+        <w:rPr>
+          <w:rFonts w:ascii="Times New Roman" w:hAnsi="Times New Roman" w:cs="Times New Roman"/>
+          <w:sz w:val="28"/>
+          <w:szCs w:val="28"/>
+          <w:lang w:val="ru-RU"/>
+        </w:rPr>
+        <w:t xml:space="preserve"> </w:t>
+      </w:r>
+      <w:r>
+        <w:rPr>
+          <w:rFonts w:ascii="Times New Roman" w:hAnsi="Times New Roman" w:cs="Times New Roman"/>
+          <w:sz w:val="28"/>
+          <w:szCs w:val="28"/>
+          <w:lang w:val="ru-RU"/>
+        </w:rPr>
+        <w:t>двадцати Стражей.</w:t>
+      </w:r>
+      <w:r>
+        <w:rPr>
+          <w:rFonts w:ascii="Times New Roman" w:hAnsi="Times New Roman" w:cs="Times New Roman"/>
+          <w:sz w:val="28"/>
+          <w:szCs w:val="28"/>
+          <w:lang w:val="ru-RU"/>
+        </w:rPr>
+        <w:t xml:space="preserve"> </w:t>
+      </w:r>
+      <w:r>
+        <w:rPr>
+          <w:rFonts w:ascii="Times New Roman" w:hAnsi="Times New Roman" w:cs="Times New Roman"/>
+          <w:sz w:val="28"/>
+          <w:szCs w:val="28"/>
+          <w:lang w:val="ru-RU"/>
+        </w:rPr>
+        <w:t>Все операторы, специально обученные для этой задачи, мертвы.</w:t>
+      </w:r>
+    </w:p>
+    <w:p>
+      <w:pPr>
+        <w:tabs>
+          <w:tab w:val="left" w:pos="3948"/>
+          <w:tab w:val="left" w:pos="4256"/>
+          <w:tab w:val="left" w:pos="9449"/>
+        </w:tabs>
+        <w:spacing w:after="0" w:line="360" w:lineRule="auto"/>
+        <w:ind w:firstLine="709"/>
+        <w:jc w:val="both"/>
+        <w:rPr>
+          <w:rFonts w:ascii="Times New Roman" w:hAnsi="Times New Roman" w:cs="Times New Roman"/>
+          <w:sz w:val="28"/>
+          <w:szCs w:val="28"/>
+          <w:lang w:val="ru-RU"/>
+        </w:rPr>
+      </w:pPr>
+      <w:r>
+        <w:rPr>
+          <w:rFonts w:ascii="Times New Roman" w:hAnsi="Times New Roman" w:cs="Times New Roman"/>
+          <w:sz w:val="28"/>
+          <w:szCs w:val="28"/>
+          <w:lang w:val="ru-RU"/>
+        </w:rPr>
+        <w:t>Полицейские в противогазах ворвались в салон, нашли видео, которое крутилось на всех</w:t>
+      </w:r>
+      <w:r>
+        <w:rPr>
+          <w:rFonts w:ascii="Times New Roman" w:hAnsi="Times New Roman" w:cs="Times New Roman"/>
+          <w:sz w:val="28"/>
+          <w:szCs w:val="28"/>
+          <w:lang w:val="ru-RU"/>
+        </w:rPr>
+        <w:t xml:space="preserve"> </w:t>
+      </w:r>
+      <w:r>
+        <w:rPr>
+          <w:rFonts w:ascii="Times New Roman" w:hAnsi="Times New Roman" w:cs="Times New Roman"/>
+          <w:sz w:val="28"/>
+          <w:szCs w:val="28"/>
+          <w:lang w:val="ru-RU"/>
+        </w:rPr>
+        <w:t>мониторах в отделении</w:t>
+      </w:r>
+      <w:r>
+        <w:rPr>
+          <w:rFonts w:ascii="Times New Roman" w:hAnsi="Times New Roman" w:cs="Times New Roman"/>
+          <w:sz w:val="28"/>
+          <w:szCs w:val="28"/>
+          <w:lang w:val="ru-RU"/>
+        </w:rPr>
+        <w:t>.</w:t>
+      </w:r>
+      <w:r>
+        <w:rPr>
+          <w:rFonts w:ascii="Times New Roman" w:hAnsi="Times New Roman" w:cs="Times New Roman"/>
+          <w:sz w:val="28"/>
+          <w:szCs w:val="28"/>
+          <w:lang w:val="ru-RU"/>
+        </w:rPr>
+        <w:t xml:space="preserve"> На записи сильно измененный голос человека, сидящего в тени,</w:t>
+      </w:r>
+      <w:r>
+        <w:rPr>
+          <w:rFonts w:ascii="Times New Roman" w:hAnsi="Times New Roman" w:cs="Times New Roman"/>
+          <w:sz w:val="28"/>
+          <w:szCs w:val="28"/>
+          <w:lang w:val="ru-RU"/>
+        </w:rPr>
+        <w:t xml:space="preserve"> </w:t>
+      </w:r>
+      <w:r>
+        <w:rPr>
+          <w:rFonts w:ascii="Times New Roman" w:hAnsi="Times New Roman" w:cs="Times New Roman"/>
+          <w:sz w:val="28"/>
+          <w:szCs w:val="28"/>
+          <w:lang w:val="ru-RU"/>
+        </w:rPr>
+        <w:t>сказал:</w:t>
+      </w:r>
     </w:p>
     <w:sectPr>
       <w:pgSz w:w="11906" w:h="16838" w:code="9"/>
@@ -1742,7 +1650,7 @@
 </file>
 
 <file path=word/styles.xml><?xml version="1.0" encoding="utf-8"?>
-<w:styles xmlns:mc="http://schemas.openxmlformats.org/markup-compatibility/2006" xmlns:r="http://schemas.openxmlformats.org/officeDocument/2006/relationships" xmlns:w="http://schemas.openxmlformats.org/wordprocessingml/2006/main" xmlns:w14="http://schemas.microsoft.com/office/word/2010/wordml" mc:Ignorable="w14">
+<w:styles xmlns:mc="http://schemas.openxmlformats.org/markup-compatibility/2006" xmlns:r="http://schemas.openxmlformats.org/officeDocument/2006/relationships" xmlns:w="http://schemas.openxmlformats.org/wordprocessingml/2006/main" xmlns:w14="http://schemas.microsoft.com/office/word/2010/wordml" xmlns:w15="http://schemas.microsoft.com/office/word/2012/wordml" xmlns:w16cid="http://schemas.microsoft.com/office/word/2016/wordml/cid" xmlns:w16se="http://schemas.microsoft.com/office/word/2015/wordml/symex" mc:Ignorable="w14 w15 w16se w16cid">
   <w:docDefaults>
     <w:rPrDefault>
       <w:rPr>
@@ -1758,350 +1666,382 @@
       </w:pPr>
     </w:pPrDefault>
   </w:docDefaults>
-  <w:latentStyles w:defLockedState="0" w:defUIPriority="99" w:defSemiHidden="1" w:defUnhideWhenUsed="1" w:defQFormat="0" w:count="267">
-    <w:lsdException w:name="Normal" w:semiHidden="0" w:uiPriority="0" w:unhideWhenUsed="0" w:qFormat="1"/>
-    <w:lsdException w:name="heading 1" w:semiHidden="0" w:uiPriority="9" w:unhideWhenUsed="0" w:qFormat="1"/>
-    <w:lsdException w:name="heading 2" w:uiPriority="9" w:qFormat="1"/>
-    <w:lsdException w:name="heading 3" w:uiPriority="9" w:qFormat="1"/>
-    <w:lsdException w:name="heading 4" w:uiPriority="9" w:qFormat="1"/>
-    <w:lsdException w:name="heading 5" w:uiPriority="9" w:qFormat="1"/>
-    <w:lsdException w:name="heading 6" w:uiPriority="9" w:qFormat="1"/>
-    <w:lsdException w:name="heading 7" w:uiPriority="9" w:qFormat="1"/>
-    <w:lsdException w:name="heading 8" w:uiPriority="9" w:qFormat="1"/>
-    <w:lsdException w:name="heading 9" w:uiPriority="9" w:qFormat="1"/>
-    <w:lsdException w:name="toc 1" w:uiPriority="39"/>
-    <w:lsdException w:name="toc 2" w:uiPriority="39"/>
-    <w:lsdException w:name="toc 3" w:uiPriority="39"/>
-    <w:lsdException w:name="toc 4" w:uiPriority="39"/>
-    <w:lsdException w:name="toc 5" w:uiPriority="39"/>
-    <w:lsdException w:name="toc 6" w:uiPriority="39"/>
-    <w:lsdException w:name="toc 7" w:uiPriority="39"/>
-    <w:lsdException w:name="toc 8" w:uiPriority="39"/>
-    <w:lsdException w:name="toc 9" w:uiPriority="39"/>
-    <w:lsdException w:name="caption" w:uiPriority="35" w:qFormat="1"/>
-    <w:lsdException w:name="Title" w:semiHidden="0" w:uiPriority="10" w:unhideWhenUsed="0" w:qFormat="1"/>
-    <w:lsdException w:name="Default Paragraph Font" w:uiPriority="1"/>
-    <w:lsdException w:name="Subtitle" w:semiHidden="0" w:uiPriority="11" w:unhideWhenUsed="0" w:qFormat="1"/>
-    <w:lsdException w:name="Strong" w:semiHidden="0" w:uiPriority="22" w:unhideWhenUsed="0" w:qFormat="1"/>
-    <w:lsdException w:name="Emphasis" w:semiHidden="0" w:uiPriority="20" w:unhideWhenUsed="0" w:qFormat="1"/>
-    <w:lsdException w:name="Table Grid" w:semiHidden="0" w:uiPriority="39" w:unhideWhenUsed="0"/>
-    <w:lsdException w:name="Placeholder Text" w:unhideWhenUsed="0"/>
-    <w:lsdException w:name="No Spacing" w:semiHidden="0" w:uiPriority="1" w:unhideWhenUsed="0" w:qFormat="1"/>
-    <w:lsdException w:name="Light Shading" w:semiHidden="0" w:uiPriority="60" w:unhideWhenUsed="0"/>
-    <w:lsdException w:name="Light List" w:semiHidden="0" w:uiPriority="61" w:unhideWhenUsed="0"/>
-    <w:lsdException w:name="Light Grid" w:semiHidden="0" w:uiPriority="62" w:unhideWhenUsed="0"/>
-    <w:lsdException w:name="Medium Shading 1" w:semiHidden="0" w:uiPriority="63" w:unhideWhenUsed="0"/>
-    <w:lsdException w:name="Medium Shading 2" w:semiHidden="0" w:uiPriority="64" w:unhideWhenUsed="0"/>
-    <w:lsdException w:name="Medium List 1" w:semiHidden="0" w:uiPriority="65" w:unhideWhenUsed="0"/>
-    <w:lsdException w:name="Medium List 2" w:semiHidden="0" w:uiPriority="66" w:unhideWhenUsed="0"/>
-    <w:lsdException w:name="Medium Grid 1" w:semiHidden="0" w:uiPriority="67" w:unhideWhenUsed="0"/>
-    <w:lsdException w:name="Medium Grid 2" w:semiHidden="0" w:uiPriority="68" w:unhideWhenUsed="0"/>
-    <w:lsdException w:name="Medium Grid 3" w:semiHidden="0" w:uiPriority="69" w:unhideWhenUsed="0"/>
-    <w:lsdException w:name="Dark List" w:semiHidden="0" w:uiPriority="70" w:unhideWhenUsed="0"/>
-    <w:lsdException w:name="Colorful Shading" w:semiHidden="0" w:uiPriority="71" w:unhideWhenUsed="0"/>
-    <w:lsdException w:name="Colorful List" w:semiHidden="0" w:uiPriority="72" w:unhideWhenUsed="0"/>
-    <w:lsdException w:name="Colorful Grid" w:semiHidden="0" w:uiPriority="73" w:unhideWhenUsed="0"/>
-    <w:lsdException w:name="Light Shading Accent 1" w:semiHidden="0" w:uiPriority="60" w:unhideWhenUsed="0"/>
-    <w:lsdException w:name="Light List Accent 1" w:semiHidden="0" w:uiPriority="61" w:unhideWhenUsed="0"/>
-    <w:lsdException w:name="Light Grid Accent 1" w:semiHidden="0" w:uiPriority="62" w:unhideWhenUsed="0"/>
-    <w:lsdException w:name="Medium Shading 1 Accent 1" w:semiHidden="0" w:uiPriority="63" w:unhideWhenUsed="0"/>
-    <w:lsdException w:name="Medium Shading 2 Accent 1" w:semiHidden="0" w:uiPriority="64" w:unhideWhenUsed="0"/>
-    <w:lsdException w:name="Medium List 1 Accent 1" w:semiHidden="0" w:uiPriority="65" w:unhideWhenUsed="0"/>
-    <w:lsdException w:name="Revision" w:unhideWhenUsed="0"/>
-    <w:lsdException w:name="List Paragraph" w:semiHidden="0" w:uiPriority="34" w:unhideWhenUsed="0" w:qFormat="1"/>
-    <w:lsdException w:name="Quote" w:semiHidden="0" w:uiPriority="29" w:unhideWhenUsed="0" w:qFormat="1"/>
-    <w:lsdException w:name="Intense Quote" w:semiHidden="0" w:uiPriority="30" w:unhideWhenUsed="0" w:qFormat="1"/>
-    <w:lsdException w:name="Medium List 2 Accent 1" w:semiHidden="0" w:uiPriority="66" w:unhideWhenUsed="0"/>
-    <w:lsdException w:name="Medium Grid 1 Accent 1" w:semiHidden="0" w:uiPriority="67" w:unhideWhenUsed="0"/>
-    <w:lsdException w:name="Medium Grid 2 Accent 1" w:semiHidden="0" w:uiPriority="68" w:unhideWhenUsed="0"/>
-    <w:lsdException w:name="Medium Grid 3 Accent 1" w:semiHidden="0" w:uiPriority="69" w:unhideWhenUsed="0"/>
-    <w:lsdException w:name="Dark List Accent 1" w:semiHidden="0" w:uiPriority="70" w:unhideWhenUsed="0"/>
-    <w:lsdException w:name="Colorful Shading Accent 1" w:semiHidden="0" w:uiPriority="71" w:unhideWhenUsed="0"/>
-    <w:lsdException w:name="Colorful List Accent 1" w:semiHidden="0" w:uiPriority="72" w:unhideWhenUsed="0"/>
-    <w:lsdException w:name="Colorful Grid Accent 1" w:semiHidden="0" w:uiPriority="73" w:unhideWhenUsed="0"/>
-    <w:lsdException w:name="Light Shading Accent 2" w:semiHidden="0" w:uiPriority="60" w:unhideWhenUsed="0"/>
-    <w:lsdException w:name="Light List Accent 2" w:semiHidden="0" w:uiPriority="61" w:unhideWhenUsed="0"/>
-    <w:lsdException w:name="Light Grid Accent 2" w:semiHidden="0" w:uiPriority="62" w:unhideWhenUsed="0"/>
-    <w:lsdException w:name="Medium Shading 1 Accent 2" w:semiHidden="0" w:uiPriority="63" w:unhideWhenUsed="0"/>
-    <w:lsdException w:name="Medium Shading 2 Accent 2" w:semiHidden="0" w:uiPriority="64" w:unhideWhenUsed="0"/>
-    <w:lsdException w:name="Medium List 1 Accent 2" w:semiHidden="0" w:uiPriority="65" w:unhideWhenUsed="0"/>
-    <w:lsdException w:name="Medium List 2 Accent 2" w:semiHidden="0" w:uiPriority="66" w:unhideWhenUsed="0"/>
-    <w:lsdException w:name="Medium Grid 1 Accent 2" w:semiHidden="0" w:uiPriority="67" w:unhideWhenUsed="0"/>
-    <w:lsdException w:name="Medium Grid 2 Accent 2" w:semiHidden="0" w:uiPriority="68" w:unhideWhenUsed="0"/>
-    <w:lsdException w:name="Medium Grid 3 Accent 2" w:semiHidden="0" w:uiPriority="69" w:unhideWhenUsed="0"/>
-    <w:lsdException w:name="Dark List Accent 2" w:semiHidden="0" w:uiPriority="70" w:unhideWhenUsed="0"/>
-    <w:lsdException w:name="Colorful Shading Accent 2" w:semiHidden="0" w:uiPriority="71" w:unhideWhenUsed="0"/>
-    <w:lsdException w:name="Colorful List Accent 2" w:semiHidden="0" w:uiPriority="72" w:unhideWhenUsed="0"/>
-    <w:lsdException w:name="Colorful Grid Accent 2" w:semiHidden="0" w:uiPriority="73" w:unhideWhenUsed="0"/>
-    <w:lsdException w:name="Light Shading Accent 3" w:semiHidden="0" w:uiPriority="60" w:unhideWhenUsed="0"/>
-    <w:lsdException w:name="Light List Accent 3" w:semiHidden="0" w:uiPriority="61" w:unhideWhenUsed="0"/>
-    <w:lsdException w:name="Light Grid Accent 3" w:semiHidden="0" w:uiPriority="62" w:unhideWhenUsed="0"/>
-    <w:lsdException w:name="Medium Shading 1 Accent 3" w:semiHidden="0" w:uiPriority="63" w:unhideWhenUsed="0"/>
-    <w:lsdException w:name="Medium Shading 2 Accent 3" w:semiHidden="0" w:uiPriority="64" w:unhideWhenUsed="0"/>
-    <w:lsdException w:name="Medium List 1 Accent 3" w:semiHidden="0" w:uiPriority="65" w:unhideWhenUsed="0"/>
-    <w:lsdException w:name="Medium List 2 Accent 3" w:semiHidden="0" w:uiPriority="66" w:unhideWhenUsed="0"/>
-    <w:lsdException w:name="Medium Grid 1 Accent 3" w:semiHidden="0" w:uiPriority="67" w:unhideWhenUsed="0"/>
-    <w:lsdException w:name="Medium Grid 2 Accent 3" w:semiHidden="0" w:uiPriority="68" w:unhideWhenUsed="0"/>
-    <w:lsdException w:name="Medium Grid 3 Accent 3" w:semiHidden="0" w:uiPriority="69" w:unhideWhenUsed="0"/>
-    <w:lsdException w:name="Dark List Accent 3" w:semiHidden="0" w:uiPriority="70" w:unhideWhenUsed="0"/>
-    <w:lsdException w:name="Colorful Shading Accent 3" w:semiHidden="0" w:uiPriority="71" w:unhideWhenUsed="0"/>
-    <w:lsdException w:name="Colorful List Accent 3" w:semiHidden="0" w:uiPriority="72" w:unhideWhenUsed="0"/>
-    <w:lsdException w:name="Colorful Grid Accent 3" w:semiHidden="0" w:uiPriority="73" w:unhideWhenUsed="0"/>
-    <w:lsdException w:name="Light Shading Accent 4" w:semiHidden="0" w:uiPriority="60" w:unhideWhenUsed="0"/>
-    <w:lsdException w:name="Light List Accent 4" w:semiHidden="0" w:uiPriority="61" w:unhideWhenUsed="0"/>
-    <w:lsdException w:name="Light Grid Accent 4" w:semiHidden="0" w:uiPriority="62" w:unhideWhenUsed="0"/>
-    <w:lsdException w:name="Medium Shading 1 Accent 4" w:semiHidden="0" w:uiPriority="63" w:unhideWhenUsed="0"/>
-    <w:lsdException w:name="Medium Shading 2 Accent 4" w:semiHidden="0" w:uiPriority="64" w:unhideWhenUsed="0"/>
-    <w:lsdException w:name="Medium List 1 Accent 4" w:semiHidden="0" w:uiPriority="65" w:unhideWhenUsed="0"/>
-    <w:lsdException w:name="Medium List 2 Accent 4" w:semiHidden="0" w:uiPriority="66" w:unhideWhenUsed="0"/>
-    <w:lsdException w:name="Medium Grid 1 Accent 4" w:semiHidden="0" w:uiPriority="67" w:unhideWhenUsed="0"/>
-    <w:lsdException w:name="Medium Grid 2 Accent 4" w:semiHidden="0" w:uiPriority="68" w:unhideWhenUsed="0"/>
-    <w:lsdException w:name="Medium Grid 3 Accent 4" w:semiHidden="0" w:uiPriority="69" w:unhideWhenUsed="0"/>
-    <w:lsdException w:name="Dark List Accent 4" w:semiHidden="0" w:uiPriority="70" w:unhideWhenUsed="0"/>
-    <w:lsdException w:name="Colorful Shading Accent 4" w:semiHidden="0" w:uiPriority="71" w:unhideWhenUsed="0"/>
-    <w:lsdException w:name="Colorful List Accent 4" w:semiHidden="0" w:uiPriority="72" w:unhideWhenUsed="0"/>
-    <w:lsdException w:name="Colorful Grid Accent 4" w:semiHidden="0" w:uiPriority="73" w:unhideWhenUsed="0"/>
-    <w:lsdException w:name="Light Shading Accent 5" w:semiHidden="0" w:uiPriority="60" w:unhideWhenUsed="0"/>
-    <w:lsdException w:name="Light List Accent 5" w:semiHidden="0" w:uiPriority="61" w:unhideWhenUsed="0"/>
-    <w:lsdException w:name="Light Grid Accent 5" w:semiHidden="0" w:uiPriority="62" w:unhideWhenUsed="0"/>
-    <w:lsdException w:name="Medium Shading 1 Accent 5" w:semiHidden="0" w:uiPriority="63" w:unhideWhenUsed="0"/>
-    <w:lsdException w:name="Medium Shading 2 Accent 5" w:semiHidden="0" w:uiPriority="64" w:unhideWhenUsed="0"/>
-    <w:lsdException w:name="Medium List 1 Accent 5" w:semiHidden="0" w:uiPriority="65" w:unhideWhenUsed="0"/>
-    <w:lsdException w:name="Medium List 2 Accent 5" w:semiHidden="0" w:uiPriority="66" w:unhideWhenUsed="0"/>
-    <w:lsdException w:name="Medium Grid 1 Accent 5" w:semiHidden="0" w:uiPriority="67" w:unhideWhenUsed="0"/>
-    <w:lsdException w:name="Medium Grid 2 Accent 5" w:semiHidden="0" w:uiPriority="68" w:unhideWhenUsed="0"/>
-    <w:lsdException w:name="Medium Grid 3 Accent 5" w:semiHidden="0" w:uiPriority="69" w:unhideWhenUsed="0"/>
-    <w:lsdException w:name="Dark List Accent 5" w:semiHidden="0" w:uiPriority="70" w:unhideWhenUsed="0"/>
-    <w:lsdException w:name="Colorful Shading Accent 5" w:semiHidden="0" w:uiPriority="71" w:unhideWhenUsed="0"/>
-    <w:lsdException w:name="Colorful List Accent 5" w:semiHidden="0" w:uiPriority="72" w:unhideWhenUsed="0"/>
-    <w:lsdException w:name="Colorful Grid Accent 5" w:semiHidden="0" w:uiPriority="73" w:unhideWhenUsed="0"/>
-    <w:lsdException w:name="Light Shading Accent 6" w:semiHidden="0" w:uiPriority="60" w:unhideWhenUsed="0"/>
-    <w:lsdException w:name="Light List Accent 6" w:semiHidden="0" w:uiPriority="61" w:unhideWhenUsed="0"/>
-    <w:lsdException w:name="Light Grid Accent 6" w:semiHidden="0" w:uiPriority="62" w:unhideWhenUsed="0"/>
-    <w:lsdException w:name="Medium Shading 1 Accent 6" w:semiHidden="0" w:uiPriority="63" w:unhideWhenUsed="0"/>
-    <w:lsdException w:name="Medium Shading 2 Accent 6" w:semiHidden="0" w:uiPriority="64" w:unhideWhenUsed="0"/>
-    <w:lsdException w:name="Medium List 1 Accent 6" w:semiHidden="0" w:uiPriority="65" w:unhideWhenUsed="0"/>
-    <w:lsdException w:name="Medium List 2 Accent 6" w:semiHidden="0" w:uiPriority="66" w:unhideWhenUsed="0"/>
-    <w:lsdException w:name="Medium Grid 1 Accent 6" w:semiHidden="0" w:uiPriority="67" w:unhideWhenUsed="0"/>
-    <w:lsdException w:name="Medium Grid 2 Accent 6" w:semiHidden="0" w:uiPriority="68" w:unhideWhenUsed="0"/>
-    <w:lsdException w:name="Medium Grid 3 Accent 6" w:semiHidden="0" w:uiPriority="69" w:unhideWhenUsed="0"/>
-    <w:lsdException w:name="Dark List Accent 6" w:semiHidden="0" w:uiPriority="70" w:unhideWhenUsed="0"/>
-    <w:lsdException w:name="Colorful Shading Accent 6" w:semiHidden="0" w:uiPriority="71" w:unhideWhenUsed="0"/>
-    <w:lsdException w:name="Colorful List Accent 6" w:semiHidden="0" w:uiPriority="72" w:unhideWhenUsed="0"/>
-    <w:lsdException w:name="Colorful Grid Accent 6" w:semiHidden="0" w:uiPriority="73" w:unhideWhenUsed="0"/>
-    <w:lsdException w:name="Subtle Emphasis" w:semiHidden="0" w:uiPriority="19" w:unhideWhenUsed="0" w:qFormat="1"/>
-    <w:lsdException w:name="Intense Emphasis" w:semiHidden="0" w:uiPriority="21" w:unhideWhenUsed="0" w:qFormat="1"/>
-    <w:lsdException w:name="Subtle Reference" w:semiHidden="0" w:uiPriority="31" w:unhideWhenUsed="0" w:qFormat="1"/>
-    <w:lsdException w:name="Intense Reference" w:semiHidden="0" w:uiPriority="32" w:unhideWhenUsed="0" w:qFormat="1"/>
-    <w:lsdException w:name="Book Title" w:semiHidden="0" w:uiPriority="33" w:unhideWhenUsed="0" w:qFormat="1"/>
-    <w:lsdException w:name="Bibliography" w:uiPriority="37"/>
-    <w:lsdException w:name="TOC Heading" w:uiPriority="39" w:qFormat="1"/>
-  </w:latentStyles>
-  <w:style w:type="paragraph" w:default="1" w:styleId="a">
-    <w:name w:val="Normal"/>
-    <w:qFormat/>
-  </w:style>
-  <w:style w:type="character" w:default="1" w:styleId="a0">
-    <w:name w:val="Default Paragraph Font"/>
-    <w:uiPriority w:val="1"/>
-    <w:semiHidden/>
-    <w:unhideWhenUsed/>
-  </w:style>
-  <w:style w:type="table" w:default="1" w:styleId="a1">
-    <w:name w:val="Normal Table"/>
-    <w:uiPriority w:val="99"/>
-    <w:semiHidden/>
-    <w:unhideWhenUsed/>
-    <w:tblPr>
-      <w:tblInd w:w="0" w:type="dxa"/>
-      <w:tblCellMar>
-        <w:top w:w="0" w:type="dxa"/>
-        <w:left w:w="108" w:type="dxa"/>
-        <w:bottom w:w="0" w:type="dxa"/>
-        <w:right w:w="108" w:type="dxa"/>
-      </w:tblCellMar>
-    </w:tblPr>
-  </w:style>
-  <w:style w:type="numbering" w:default="1" w:styleId="a2">
-    <w:name w:val="No List"/>
-    <w:uiPriority w:val="99"/>
-    <w:semiHidden/>
-    <w:unhideWhenUsed/>
-  </w:style>
-  <w:style w:type="paragraph" w:styleId="a3">
-    <w:name w:val="Normal (Web)"/>
-    <w:basedOn w:val="a"/>
-    <w:uiPriority w:val="99"/>
-    <w:semiHidden/>
-    <w:unhideWhenUsed/>
-    <w:rsid w:val="000E6446"/>
-    <w:pPr>
-      <w:spacing w:before="100" w:beforeAutospacing="1" w:after="100" w:afterAutospacing="1" w:line="240" w:lineRule="auto"/>
-    </w:pPr>
-    <w:rPr>
-      <w:rFonts w:ascii="Times New Roman" w:eastAsia="Times New Roman" w:hAnsi="Times New Roman" w:cs="Times New Roman"/>
-      <w:sz w:val="24"/>
-      <w:szCs w:val="24"/>
-    </w:rPr>
-  </w:style>
-</w:styles>
-</file>
-
-<file path=word/stylesWithEffects.xml><?xml version="1.0" encoding="utf-8"?>
-<w:styles xmlns:wpc="http://schemas.microsoft.com/office/word/2010/wordprocessingCanvas" xmlns:mc="http://schemas.openxmlformats.org/markup-compatibility/2006" xmlns:o="urn:schemas-microsoft-com:office:office" xmlns:r="http://schemas.openxmlformats.org/officeDocument/2006/relationships" xmlns:m="http://schemas.openxmlformats.org/officeDocument/2006/math" xmlns:v="urn:schemas-microsoft-com:vml" xmlns:wp14="http://schemas.microsoft.com/office/word/2010/wordprocessingDrawing" xmlns:wp="http://schemas.openxmlformats.org/drawingml/2006/wordprocessingDrawing" xmlns:w10="urn:schemas-microsoft-com:office:word" xmlns:w="http://schemas.openxmlformats.org/wordprocessingml/2006/main" xmlns:w14="http://schemas.microsoft.com/office/word/2010/wordml" xmlns:wpg="http://schemas.microsoft.com/office/word/2010/wordprocessingGroup" xmlns:wpi="http://schemas.microsoft.com/office/word/2010/wordprocessingInk" xmlns:wne="http://schemas.microsoft.com/office/word/2006/wordml" xmlns:wps="http://schemas.microsoft.com/office/word/2010/wordprocessingShape" mc:Ignorable="w14 wp14">
-  <w:docDefaults>
-    <w:rPrDefault>
-      <w:rPr>
-        <w:rFonts w:asciiTheme="minorHAnsi" w:eastAsiaTheme="minorHAnsi" w:hAnsiTheme="minorHAnsi" w:cstheme="minorBidi"/>
-        <w:sz w:val="22"/>
-        <w:szCs w:val="22"/>
-        <w:lang w:val="en-US" w:eastAsia="en-US" w:bidi="ar-SA"/>
-      </w:rPr>
-    </w:rPrDefault>
-    <w:pPrDefault>
-      <w:pPr>
-        <w:spacing w:after="160" w:line="259" w:lineRule="auto"/>
-      </w:pPr>
-    </w:pPrDefault>
-  </w:docDefaults>
-  <w:latentStyles w:defLockedState="0" w:defUIPriority="99" w:defSemiHidden="1" w:defUnhideWhenUsed="1" w:defQFormat="0" w:count="267">
-    <w:lsdException w:name="Normal" w:semiHidden="0" w:uiPriority="0" w:unhideWhenUsed="0" w:qFormat="1"/>
-    <w:lsdException w:name="heading 1" w:semiHidden="0" w:uiPriority="9" w:unhideWhenUsed="0" w:qFormat="1"/>
-    <w:lsdException w:name="heading 2" w:uiPriority="9" w:qFormat="1"/>
-    <w:lsdException w:name="heading 3" w:uiPriority="9" w:qFormat="1"/>
-    <w:lsdException w:name="heading 4" w:uiPriority="9" w:qFormat="1"/>
-    <w:lsdException w:name="heading 5" w:uiPriority="9" w:qFormat="1"/>
-    <w:lsdException w:name="heading 6" w:uiPriority="9" w:qFormat="1"/>
-    <w:lsdException w:name="heading 7" w:uiPriority="9" w:qFormat="1"/>
-    <w:lsdException w:name="heading 8" w:uiPriority="9" w:qFormat="1"/>
-    <w:lsdException w:name="heading 9" w:uiPriority="9" w:qFormat="1"/>
-    <w:lsdException w:name="toc 1" w:uiPriority="39"/>
-    <w:lsdException w:name="toc 2" w:uiPriority="39"/>
-    <w:lsdException w:name="toc 3" w:uiPriority="39"/>
-    <w:lsdException w:name="toc 4" w:uiPriority="39"/>
-    <w:lsdException w:name="toc 5" w:uiPriority="39"/>
-    <w:lsdException w:name="toc 6" w:uiPriority="39"/>
-    <w:lsdException w:name="toc 7" w:uiPriority="39"/>
-    <w:lsdException w:name="toc 8" w:uiPriority="39"/>
-    <w:lsdException w:name="toc 9" w:uiPriority="39"/>
-    <w:lsdException w:name="caption" w:uiPriority="35" w:qFormat="1"/>
-    <w:lsdException w:name="Title" w:semiHidden="0" w:uiPriority="10" w:unhideWhenUsed="0" w:qFormat="1"/>
-    <w:lsdException w:name="Default Paragraph Font" w:uiPriority="1"/>
-    <w:lsdException w:name="Subtitle" w:semiHidden="0" w:uiPriority="11" w:unhideWhenUsed="0" w:qFormat="1"/>
-    <w:lsdException w:name="Strong" w:semiHidden="0" w:uiPriority="22" w:unhideWhenUsed="0" w:qFormat="1"/>
-    <w:lsdException w:name="Emphasis" w:semiHidden="0" w:uiPriority="20" w:unhideWhenUsed="0" w:qFormat="1"/>
-    <w:lsdException w:name="Table Grid" w:semiHidden="0" w:uiPriority="39" w:unhideWhenUsed="0"/>
-    <w:lsdException w:name="Placeholder Text" w:unhideWhenUsed="0"/>
-    <w:lsdException w:name="No Spacing" w:semiHidden="0" w:uiPriority="1" w:unhideWhenUsed="0" w:qFormat="1"/>
-    <w:lsdException w:name="Light Shading" w:semiHidden="0" w:uiPriority="60" w:unhideWhenUsed="0"/>
-    <w:lsdException w:name="Light List" w:semiHidden="0" w:uiPriority="61" w:unhideWhenUsed="0"/>
-    <w:lsdException w:name="Light Grid" w:semiHidden="0" w:uiPriority="62" w:unhideWhenUsed="0"/>
-    <w:lsdException w:name="Medium Shading 1" w:semiHidden="0" w:uiPriority="63" w:unhideWhenUsed="0"/>
-    <w:lsdException w:name="Medium Shading 2" w:semiHidden="0" w:uiPriority="64" w:unhideWhenUsed="0"/>
-    <w:lsdException w:name="Medium List 1" w:semiHidden="0" w:uiPriority="65" w:unhideWhenUsed="0"/>
-    <w:lsdException w:name="Medium List 2" w:semiHidden="0" w:uiPriority="66" w:unhideWhenUsed="0"/>
-    <w:lsdException w:name="Medium Grid 1" w:semiHidden="0" w:uiPriority="67" w:unhideWhenUsed="0"/>
-    <w:lsdException w:name="Medium Grid 2" w:semiHidden="0" w:uiPriority="68" w:unhideWhenUsed="0"/>
-    <w:lsdException w:name="Medium Grid 3" w:semiHidden="0" w:uiPriority="69" w:unhideWhenUsed="0"/>
-    <w:lsdException w:name="Dark List" w:semiHidden="0" w:uiPriority="70" w:unhideWhenUsed="0"/>
-    <w:lsdException w:name="Colorful Shading" w:semiHidden="0" w:uiPriority="71" w:unhideWhenUsed="0"/>
-    <w:lsdException w:name="Colorful List" w:semiHidden="0" w:uiPriority="72" w:unhideWhenUsed="0"/>
-    <w:lsdException w:name="Colorful Grid" w:semiHidden="0" w:uiPriority="73" w:unhideWhenUsed="0"/>
-    <w:lsdException w:name="Light Shading Accent 1" w:semiHidden="0" w:uiPriority="60" w:unhideWhenUsed="0"/>
-    <w:lsdException w:name="Light List Accent 1" w:semiHidden="0" w:uiPriority="61" w:unhideWhenUsed="0"/>
-    <w:lsdException w:name="Light Grid Accent 1" w:semiHidden="0" w:uiPriority="62" w:unhideWhenUsed="0"/>
-    <w:lsdException w:name="Medium Shading 1 Accent 1" w:semiHidden="0" w:uiPriority="63" w:unhideWhenUsed="0"/>
-    <w:lsdException w:name="Medium Shading 2 Accent 1" w:semiHidden="0" w:uiPriority="64" w:unhideWhenUsed="0"/>
-    <w:lsdException w:name="Medium List 1 Accent 1" w:semiHidden="0" w:uiPriority="65" w:unhideWhenUsed="0"/>
-    <w:lsdException w:name="Revision" w:unhideWhenUsed="0"/>
-    <w:lsdException w:name="List Paragraph" w:semiHidden="0" w:uiPriority="34" w:unhideWhenUsed="0" w:qFormat="1"/>
-    <w:lsdException w:name="Quote" w:semiHidden="0" w:uiPriority="29" w:unhideWhenUsed="0" w:qFormat="1"/>
-    <w:lsdException w:name="Intense Quote" w:semiHidden="0" w:uiPriority="30" w:unhideWhenUsed="0" w:qFormat="1"/>
-    <w:lsdException w:name="Medium List 2 Accent 1" w:semiHidden="0" w:uiPriority="66" w:unhideWhenUsed="0"/>
-    <w:lsdException w:name="Medium Grid 1 Accent 1" w:semiHidden="0" w:uiPriority="67" w:unhideWhenUsed="0"/>
-    <w:lsdException w:name="Medium Grid 2 Accent 1" w:semiHidden="0" w:uiPriority="68" w:unhideWhenUsed="0"/>
-    <w:lsdException w:name="Medium Grid 3 Accent 1" w:semiHidden="0" w:uiPriority="69" w:unhideWhenUsed="0"/>
-    <w:lsdException w:name="Dark List Accent 1" w:semiHidden="0" w:uiPriority="70" w:unhideWhenUsed="0"/>
-    <w:lsdException w:name="Colorful Shading Accent 1" w:semiHidden="0" w:uiPriority="71" w:unhideWhenUsed="0"/>
-    <w:lsdException w:name="Colorful List Accent 1" w:semiHidden="0" w:uiPriority="72" w:unhideWhenUsed="0"/>
-    <w:lsdException w:name="Colorful Grid Accent 1" w:semiHidden="0" w:uiPriority="73" w:unhideWhenUsed="0"/>
-    <w:lsdException w:name="Light Shading Accent 2" w:semiHidden="0" w:uiPriority="60" w:unhideWhenUsed="0"/>
-    <w:lsdException w:name="Light List Accent 2" w:semiHidden="0" w:uiPriority="61" w:unhideWhenUsed="0"/>
-    <w:lsdException w:name="Light Grid Accent 2" w:semiHidden="0" w:uiPriority="62" w:unhideWhenUsed="0"/>
-    <w:lsdException w:name="Medium Shading 1 Accent 2" w:semiHidden="0" w:uiPriority="63" w:unhideWhenUsed="0"/>
-    <w:lsdException w:name="Medium Shading 2 Accent 2" w:semiHidden="0" w:uiPriority="64" w:unhideWhenUsed="0"/>
-    <w:lsdException w:name="Medium List 1 Accent 2" w:semiHidden="0" w:uiPriority="65" w:unhideWhenUsed="0"/>
-    <w:lsdException w:name="Medium List 2 Accent 2" w:semiHidden="0" w:uiPriority="66" w:unhideWhenUsed="0"/>
-    <w:lsdException w:name="Medium Grid 1 Accent 2" w:semiHidden="0" w:uiPriority="67" w:unhideWhenUsed="0"/>
-    <w:lsdException w:name="Medium Grid 2 Accent 2" w:semiHidden="0" w:uiPriority="68" w:unhideWhenUsed="0"/>
-    <w:lsdException w:name="Medium Grid 3 Accent 2" w:semiHidden="0" w:uiPriority="69" w:unhideWhenUsed="0"/>
-    <w:lsdException w:name="Dark List Accent 2" w:semiHidden="0" w:uiPriority="70" w:unhideWhenUsed="0"/>
-    <w:lsdException w:name="Colorful Shading Accent 2" w:semiHidden="0" w:uiPriority="71" w:unhideWhenUsed="0"/>
-    <w:lsdException w:name="Colorful List Accent 2" w:semiHidden="0" w:uiPriority="72" w:unhideWhenUsed="0"/>
-    <w:lsdException w:name="Colorful Grid Accent 2" w:semiHidden="0" w:uiPriority="73" w:unhideWhenUsed="0"/>
-    <w:lsdException w:name="Light Shading Accent 3" w:semiHidden="0" w:uiPriority="60" w:unhideWhenUsed="0"/>
-    <w:lsdException w:name="Light List Accent 3" w:semiHidden="0" w:uiPriority="61" w:unhideWhenUsed="0"/>
-    <w:lsdException w:name="Light Grid Accent 3" w:semiHidden="0" w:uiPriority="62" w:unhideWhenUsed="0"/>
-    <w:lsdException w:name="Medium Shading 1 Accent 3" w:semiHidden="0" w:uiPriority="63" w:unhideWhenUsed="0"/>
-    <w:lsdException w:name="Medium Shading 2 Accent 3" w:semiHidden="0" w:uiPriority="64" w:unhideWhenUsed="0"/>
-    <w:lsdException w:name="Medium List 1 Accent 3" w:semiHidden="0" w:uiPriority="65" w:unhideWhenUsed="0"/>
-    <w:lsdException w:name="Medium List 2 Accent 3" w:semiHidden="0" w:uiPriority="66" w:unhideWhenUsed="0"/>
-    <w:lsdException w:name="Medium Grid 1 Accent 3" w:semiHidden="0" w:uiPriority="67" w:unhideWhenUsed="0"/>
-    <w:lsdException w:name="Medium Grid 2 Accent 3" w:semiHidden="0" w:uiPriority="68" w:unhideWhenUsed="0"/>
-    <w:lsdException w:name="Medium Grid 3 Accent 3" w:semiHidden="0" w:uiPriority="69" w:unhideWhenUsed="0"/>
-    <w:lsdException w:name="Dark List Accent 3" w:semiHidden="0" w:uiPriority="70" w:unhideWhenUsed="0"/>
-    <w:lsdException w:name="Colorful Shading Accent 3" w:semiHidden="0" w:uiPriority="71" w:unhideWhenUsed="0"/>
-    <w:lsdException w:name="Colorful List Accent 3" w:semiHidden="0" w:uiPriority="72" w:unhideWhenUsed="0"/>
-    <w:lsdException w:name="Colorful Grid Accent 3" w:semiHidden="0" w:uiPriority="73" w:unhideWhenUsed="0"/>
-    <w:lsdException w:name="Light Shading Accent 4" w:semiHidden="0" w:uiPriority="60" w:unhideWhenUsed="0"/>
-    <w:lsdException w:name="Light List Accent 4" w:semiHidden="0" w:uiPriority="61" w:unhideWhenUsed="0"/>
-    <w:lsdException w:name="Light Grid Accent 4" w:semiHidden="0" w:uiPriority="62" w:unhideWhenUsed="0"/>
-    <w:lsdException w:name="Medium Shading 1 Accent 4" w:semiHidden="0" w:uiPriority="63" w:unhideWhenUsed="0"/>
-    <w:lsdException w:name="Medium Shading 2 Accent 4" w:semiHidden="0" w:uiPriority="64" w:unhideWhenUsed="0"/>
-    <w:lsdException w:name="Medium List 1 Accent 4" w:semiHidden="0" w:uiPriority="65" w:unhideWhenUsed="0"/>
-    <w:lsdException w:name="Medium List 2 Accent 4" w:semiHidden="0" w:uiPriority="66" w:unhideWhenUsed="0"/>
-    <w:lsdException w:name="Medium Grid 1 Accent 4" w:semiHidden="0" w:uiPriority="67" w:unhideWhenUsed="0"/>
-    <w:lsdException w:name="Medium Grid 2 Accent 4" w:semiHidden="0" w:uiPriority="68" w:unhideWhenUsed="0"/>
-    <w:lsdException w:name="Medium Grid 3 Accent 4" w:semiHidden="0" w:uiPriority="69" w:unhideWhenUsed="0"/>
-    <w:lsdException w:name="Dark List Accent 4" w:semiHidden="0" w:uiPriority="70" w:unhideWhenUsed="0"/>
-    <w:lsdException w:name="Colorful Shading Accent 4" w:semiHidden="0" w:uiPriority="71" w:unhideWhenUsed="0"/>
-    <w:lsdException w:name="Colorful List Accent 4" w:semiHidden="0" w:uiPriority="72" w:unhideWhenUsed="0"/>
-    <w:lsdException w:name="Colorful Grid Accent 4" w:semiHidden="0" w:uiPriority="73" w:unhideWhenUsed="0"/>
-    <w:lsdException w:name="Light Shading Accent 5" w:semiHidden="0" w:uiPriority="60" w:unhideWhenUsed="0"/>
-    <w:lsdException w:name="Light List Accent 5" w:semiHidden="0" w:uiPriority="61" w:unhideWhenUsed="0"/>
-    <w:lsdException w:name="Light Grid Accent 5" w:semiHidden="0" w:uiPriority="62" w:unhideWhenUsed="0"/>
-    <w:lsdException w:name="Medium Shading 1 Accent 5" w:semiHidden="0" w:uiPriority="63" w:unhideWhenUsed="0"/>
-    <w:lsdException w:name="Medium Shading 2 Accent 5" w:semiHidden="0" w:uiPriority="64" w:unhideWhenUsed="0"/>
-    <w:lsdException w:name="Medium List 1 Accent 5" w:semiHidden="0" w:uiPriority="65" w:unhideWhenUsed="0"/>
-    <w:lsdException w:name="Medium List 2 Accent 5" w:semiHidden="0" w:uiPriority="66" w:unhideWhenUsed="0"/>
-    <w:lsdException w:name="Medium Grid 1 Accent 5" w:semiHidden="0" w:uiPriority="67" w:unhideWhenUsed="0"/>
-    <w:lsdException w:name="Medium Grid 2 Accent 5" w:semiHidden="0" w:uiPriority="68" w:unhideWhenUsed="0"/>
-    <w:lsdException w:name="Medium Grid 3 Accent 5" w:semiHidden="0" w:uiPriority="69" w:unhideWhenUsed="0"/>
-    <w:lsdException w:name="Dark List Accent 5" w:semiHidden="0" w:uiPriority="70" w:unhideWhenUsed="0"/>
-    <w:lsdException w:name="Colorful Shading Accent 5" w:semiHidden="0" w:uiPriority="71" w:unhideWhenUsed="0"/>
-    <w:lsdException w:name="Colorful List Accent 5" w:semiHidden="0" w:uiPriority="72" w:unhideWhenUsed="0"/>
-    <w:lsdException w:name="Colorful Grid Accent 5" w:semiHidden="0" w:uiPriority="73" w:unhideWhenUsed="0"/>
-    <w:lsdException w:name="Light Shading Accent 6" w:semiHidden="0" w:uiPriority="60" w:unhideWhenUsed="0"/>
-    <w:lsdException w:name="Light List Accent 6" w:semiHidden="0" w:uiPriority="61" w:unhideWhenUsed="0"/>
-    <w:lsdException w:name="Light Grid Accent 6" w:semiHidden="0" w:uiPriority="62" w:unhideWhenUsed="0"/>
-    <w:lsdException w:name="Medium Shading 1 Accent 6" w:semiHidden="0" w:uiPriority="63" w:unhideWhenUsed="0"/>
-    <w:lsdException w:name="Medium Shading 2 Accent 6" w:semiHidden="0" w:uiPriority="64" w:unhideWhenUsed="0"/>
-    <w:lsdException w:name="Medium List 1 Accent 6" w:semiHidden="0" w:uiPriority="65" w:unhideWhenUsed="0"/>
-    <w:lsdException w:name="Medium List 2 Accent 6" w:semiHidden="0" w:uiPriority="66" w:unhideWhenUsed="0"/>
-    <w:lsdException w:name="Medium Grid 1 Accent 6" w:semiHidden="0" w:uiPriority="67" w:unhideWhenUsed="0"/>
-    <w:lsdException w:name="Medium Grid 2 Accent 6" w:semiHidden="0" w:uiPriority="68" w:unhideWhenUsed="0"/>
-    <w:lsdException w:name="Medium Grid 3 Accent 6" w:semiHidden="0" w:uiPriority="69" w:unhideWhenUsed="0"/>
-    <w:lsdException w:name="Dark List Accent 6" w:semiHidden="0" w:uiPriority="70" w:unhideWhenUsed="0"/>
-    <w:lsdException w:name="Colorful Shading Accent 6" w:semiHidden="0" w:uiPriority="71" w:unhideWhenUsed="0"/>
-    <w:lsdException w:name="Colorful List Accent 6" w:semiHidden="0" w:uiPriority="72" w:unhideWhenUsed="0"/>
-    <w:lsdException w:name="Colorful Grid Accent 6" w:semiHidden="0" w:uiPriority="73" w:unhideWhenUsed="0"/>
-    <w:lsdException w:name="Subtle Emphasis" w:semiHidden="0" w:uiPriority="19" w:unhideWhenUsed="0" w:qFormat="1"/>
-    <w:lsdException w:name="Intense Emphasis" w:semiHidden="0" w:uiPriority="21" w:unhideWhenUsed="0" w:qFormat="1"/>
-    <w:lsdException w:name="Subtle Reference" w:semiHidden="0" w:uiPriority="31" w:unhideWhenUsed="0" w:qFormat="1"/>
-    <w:lsdException w:name="Intense Reference" w:semiHidden="0" w:uiPriority="32" w:unhideWhenUsed="0" w:qFormat="1"/>
-    <w:lsdException w:name="Book Title" w:semiHidden="0" w:uiPriority="33" w:unhideWhenUsed="0" w:qFormat="1"/>
-    <w:lsdException w:name="Bibliography" w:uiPriority="37"/>
-    <w:lsdException w:name="TOC Heading" w:uiPriority="39" w:qFormat="1"/>
+  <w:latentStyles w:defLockedState="0" w:defUIPriority="99" w:defSemiHidden="0" w:defUnhideWhenUsed="0" w:defQFormat="0" w:count="375">
+    <w:lsdException w:name="Normal" w:uiPriority="0" w:qFormat="1"/>
+    <w:lsdException w:name="heading 1" w:uiPriority="9" w:qFormat="1"/>
+    <w:lsdException w:name="heading 2" w:semiHidden="1" w:uiPriority="9" w:unhideWhenUsed="1" w:qFormat="1"/>
+    <w:lsdException w:name="heading 3" w:semiHidden="1" w:uiPriority="9" w:unhideWhenUsed="1" w:qFormat="1"/>
+    <w:lsdException w:name="heading 4" w:semiHidden="1" w:uiPriority="9" w:unhideWhenUsed="1" w:qFormat="1"/>
+    <w:lsdException w:name="heading 5" w:semiHidden="1" w:uiPriority="9" w:unhideWhenUsed="1" w:qFormat="1"/>
+    <w:lsdException w:name="heading 6" w:semiHidden="1" w:uiPriority="9" w:unhideWhenUsed="1" w:qFormat="1"/>
+    <w:lsdException w:name="heading 7" w:semiHidden="1" w:uiPriority="9" w:unhideWhenUsed="1" w:qFormat="1"/>
+    <w:lsdException w:name="heading 8" w:semiHidden="1" w:uiPriority="9" w:unhideWhenUsed="1" w:qFormat="1"/>
+    <w:lsdException w:name="heading 9" w:semiHidden="1" w:uiPriority="9" w:unhideWhenUsed="1" w:qFormat="1"/>
+    <w:lsdException w:name="index 1" w:semiHidden="1" w:unhideWhenUsed="1"/>
+    <w:lsdException w:name="index 2" w:semiHidden="1" w:unhideWhenUsed="1"/>
+    <w:lsdException w:name="index 3" w:semiHidden="1" w:unhideWhenUsed="1"/>
+    <w:lsdException w:name="index 4" w:semiHidden="1" w:unhideWhenUsed="1"/>
+    <w:lsdException w:name="index 5" w:semiHidden="1" w:unhideWhenUsed="1"/>
+    <w:lsdException w:name="index 6" w:semiHidden="1" w:unhideWhenUsed="1"/>
+    <w:lsdException w:name="index 7" w:semiHidden="1" w:unhideWhenUsed="1"/>
+    <w:lsdException w:name="index 8" w:semiHidden="1" w:unhideWhenUsed="1"/>
+    <w:lsdException w:name="index 9" w:semiHidden="1" w:unhideWhenUsed="1"/>
+    <w:lsdException w:name="toc 1" w:semiHidden="1" w:uiPriority="39" w:unhideWhenUsed="1"/>
+    <w:lsdException w:name="toc 2" w:semiHidden="1" w:uiPriority="39" w:unhideWhenUsed="1"/>
+    <w:lsdException w:name="toc 3" w:semiHidden="1" w:uiPriority="39" w:unhideWhenUsed="1"/>
+    <w:lsdException w:name="toc 4" w:semiHidden="1" w:uiPriority="39" w:unhideWhenUsed="1"/>
+    <w:lsdException w:name="toc 5" w:semiHidden="1" w:uiPriority="39" w:unhideWhenUsed="1"/>
+    <w:lsdException w:name="toc 6" w:semiHidden="1" w:uiPriority="39" w:unhideWhenUsed="1"/>
+    <w:lsdException w:name="toc 7" w:semiHidden="1" w:uiPriority="39" w:unhideWhenUsed="1"/>
+    <w:lsdException w:name="toc 8" w:semiHidden="1" w:uiPriority="39" w:unhideWhenUsed="1"/>
+    <w:lsdException w:name="toc 9" w:semiHidden="1" w:uiPriority="39" w:unhideWhenUsed="1"/>
+    <w:lsdException w:name="Normal Indent" w:semiHidden="1" w:unhideWhenUsed="1"/>
+    <w:lsdException w:name="footnote text" w:semiHidden="1" w:unhideWhenUsed="1"/>
+    <w:lsdException w:name="annotation text" w:semiHidden="1" w:unhideWhenUsed="1"/>
+    <w:lsdException w:name="header" w:semiHidden="1" w:unhideWhenUsed="1"/>
+    <w:lsdException w:name="footer" w:semiHidden="1" w:unhideWhenUsed="1"/>
+    <w:lsdException w:name="index heading" w:semiHidden="1" w:unhideWhenUsed="1"/>
+    <w:lsdException w:name="caption" w:semiHidden="1" w:uiPriority="35" w:unhideWhenUsed="1" w:qFormat="1"/>
+    <w:lsdException w:name="table of figures" w:semiHidden="1" w:unhideWhenUsed="1"/>
+    <w:lsdException w:name="envelope address" w:semiHidden="1" w:unhideWhenUsed="1"/>
+    <w:lsdException w:name="envelope return" w:semiHidden="1" w:unhideWhenUsed="1"/>
+    <w:lsdException w:name="footnote reference" w:semiHidden="1" w:unhideWhenUsed="1"/>
+    <w:lsdException w:name="annotation reference" w:semiHidden="1" w:unhideWhenUsed="1"/>
+    <w:lsdException w:name="line number" w:semiHidden="1" w:unhideWhenUsed="1"/>
+    <w:lsdException w:name="page number" w:semiHidden="1" w:unhideWhenUsed="1"/>
+    <w:lsdException w:name="endnote reference" w:semiHidden="1" w:unhideWhenUsed="1"/>
+    <w:lsdException w:name="endnote text" w:semiHidden="1" w:unhideWhenUsed="1"/>
+    <w:lsdException w:name="table of authorities" w:semiHidden="1" w:unhideWhenUsed="1"/>
+    <w:lsdException w:name="macro" w:semiHidden="1" w:unhideWhenUsed="1"/>
+    <w:lsdException w:name="toa heading" w:semiHidden="1" w:unhideWhenUsed="1"/>
+    <w:lsdException w:name="List" w:semiHidden="1" w:unhideWhenUsed="1"/>
+    <w:lsdException w:name="List Bullet" w:semiHidden="1" w:unhideWhenUsed="1"/>
+    <w:lsdException w:name="List Number" w:semiHidden="1" w:unhideWhenUsed="1"/>
+    <w:lsdException w:name="List 2" w:semiHidden="1" w:unhideWhenUsed="1"/>
+    <w:lsdException w:name="List 3" w:semiHidden="1" w:unhideWhenUsed="1"/>
+    <w:lsdException w:name="List 4" w:semiHidden="1" w:unhideWhenUsed="1"/>
+    <w:lsdException w:name="List 5" w:semiHidden="1" w:unhideWhenUsed="1"/>
+    <w:lsdException w:name="List Bullet 2" w:semiHidden="1" w:unhideWhenUsed="1"/>
+    <w:lsdException w:name="List Bullet 3" w:semiHidden="1" w:unhideWhenUsed="1"/>
+    <w:lsdException w:name="List Bullet 4" w:semiHidden="1" w:unhideWhenUsed="1"/>
+    <w:lsdException w:name="List Bullet 5" w:semiHidden="1" w:unhideWhenUsed="1"/>
+    <w:lsdException w:name="List Number 2" w:semiHidden="1" w:unhideWhenUsed="1"/>
+    <w:lsdException w:name="List Number 3" w:semiHidden="1" w:unhideWhenUsed="1"/>
+    <w:lsdException w:name="List Number 4" w:semiHidden="1" w:unhideWhenUsed="1"/>
+    <w:lsdException w:name="List Number 5" w:semiHidden="1" w:unhideWhenUsed="1"/>
+    <w:lsdException w:name="Title" w:uiPriority="10" w:qFormat="1"/>
+    <w:lsdException w:name="Closing" w:semiHidden="1" w:unhideWhenUsed="1"/>
+    <w:lsdException w:name="Signature" w:semiHidden="1" w:unhideWhenUsed="1"/>
+    <w:lsdException w:name="Default Paragraph Font" w:semiHidden="1" w:uiPriority="1" w:unhideWhenUsed="1"/>
+    <w:lsdException w:name="Body Text" w:semiHidden="1" w:unhideWhenUsed="1"/>
+    <w:lsdException w:name="Body Text Indent" w:semiHidden="1" w:unhideWhenUsed="1"/>
+    <w:lsdException w:name="List Continue" w:semiHidden="1" w:unhideWhenUsed="1"/>
+    <w:lsdException w:name="List Continue 2" w:semiHidden="1" w:unhideWhenUsed="1"/>
+    <w:lsdException w:name="List Continue 3" w:semiHidden="1" w:unhideWhenUsed="1"/>
+    <w:lsdException w:name="List Continue 4" w:semiHidden="1" w:unhideWhenUsed="1"/>
+    <w:lsdException w:name="List Continue 5" w:semiHidden="1" w:unhideWhenUsed="1"/>
+    <w:lsdException w:name="Message Header" w:semiHidden="1" w:unhideWhenUsed="1"/>
+    <w:lsdException w:name="Subtitle" w:uiPriority="11" w:qFormat="1"/>
+    <w:lsdException w:name="Salutation" w:semiHidden="1" w:unhideWhenUsed="1"/>
+    <w:lsdException w:name="Date" w:semiHidden="1" w:unhideWhenUsed="1"/>
+    <w:lsdException w:name="Body Text First Indent" w:semiHidden="1" w:unhideWhenUsed="1"/>
+    <w:lsdException w:name="Body Text First Indent 2" w:semiHidden="1" w:unhideWhenUsed="1"/>
+    <w:lsdException w:name="Note Heading" w:semiHidden="1" w:unhideWhenUsed="1"/>
+    <w:lsdException w:name="Body Text 2" w:semiHidden="1" w:unhideWhenUsed="1"/>
+    <w:lsdException w:name="Body Text 3" w:semiHidden="1" w:unhideWhenUsed="1"/>
+    <w:lsdException w:name="Body Text Indent 2" w:semiHidden="1" w:unhideWhenUsed="1"/>
+    <w:lsdException w:name="Body Text Indent 3" w:semiHidden="1" w:unhideWhenUsed="1"/>
+    <w:lsdException w:name="Block Text" w:semiHidden="1" w:unhideWhenUsed="1"/>
+    <w:lsdException w:name="Hyperlink" w:semiHidden="1" w:unhideWhenUsed="1"/>
+    <w:lsdException w:name="FollowedHyperlink" w:semiHidden="1" w:unhideWhenUsed="1"/>
+    <w:lsdException w:name="Strong" w:uiPriority="22" w:qFormat="1"/>
+    <w:lsdException w:name="Emphasis" w:uiPriority="20" w:qFormat="1"/>
+    <w:lsdException w:name="Document Map" w:semiHidden="1" w:unhideWhenUsed="1"/>
+    <w:lsdException w:name="Plain Text" w:semiHidden="1" w:unhideWhenUsed="1"/>
+    <w:lsdException w:name="E-mail Signature" w:semiHidden="1" w:unhideWhenUsed="1"/>
+    <w:lsdException w:name="HTML Top of Form" w:semiHidden="1" w:unhideWhenUsed="1"/>
+    <w:lsdException w:name="HTML Bottom of Form" w:semiHidden="1" w:unhideWhenUsed="1"/>
+    <w:lsdException w:name="Normal (Web)" w:semiHidden="1" w:unhideWhenUsed="1"/>
+    <w:lsdException w:name="HTML Acronym" w:semiHidden="1" w:unhideWhenUsed="1"/>
+    <w:lsdException w:name="HTML Address" w:semiHidden="1" w:unhideWhenUsed="1"/>
+    <w:lsdException w:name="HTML Cite" w:semiHidden="1" w:unhideWhenUsed="1"/>
+    <w:lsdException w:name="HTML Code" w:semiHidden="1" w:unhideWhenUsed="1"/>
+    <w:lsdException w:name="HTML Definition" w:semiHidden="1" w:unhideWhenUsed="1"/>
+    <w:lsdException w:name="HTML Keyboard" w:semiHidden="1" w:unhideWhenUsed="1"/>
+    <w:lsdException w:name="HTML Preformatted" w:semiHidden="1" w:unhideWhenUsed="1"/>
+    <w:lsdException w:name="HTML Sample" w:semiHidden="1" w:unhideWhenUsed="1"/>
+    <w:lsdException w:name="HTML Typewriter" w:semiHidden="1" w:unhideWhenUsed="1"/>
+    <w:lsdException w:name="HTML Variable" w:semiHidden="1" w:unhideWhenUsed="1"/>
+    <w:lsdException w:name="Normal Table" w:semiHidden="1" w:unhideWhenUsed="1"/>
+    <w:lsdException w:name="annotation subject" w:semiHidden="1" w:unhideWhenUsed="1"/>
+    <w:lsdException w:name="No List" w:semiHidden="1" w:unhideWhenUsed="1"/>
+    <w:lsdException w:name="Outline List 1" w:semiHidden="1" w:unhideWhenUsed="1"/>
+    <w:lsdException w:name="Outline List 2" w:semiHidden="1" w:unhideWhenUsed="1"/>
+    <w:lsdException w:name="Outline List 3" w:semiHidden="1" w:unhideWhenUsed="1"/>
+    <w:lsdException w:name="Table Simple 1" w:semiHidden="1" w:unhideWhenUsed="1"/>
+    <w:lsdException w:name="Table Simple 2" w:semiHidden="1" w:unhideWhenUsed="1"/>
+    <w:lsdException w:name="Table Simple 3" w:semiHidden="1" w:unhideWhenUsed="1"/>
+    <w:lsdException w:name="Table Classic 1" w:semiHidden="1" w:unhideWhenUsed="1"/>
+    <w:lsdException w:name="Table Classic 2" w:semiHidden="1" w:unhideWhenUsed="1"/>
+    <w:lsdException w:name="Table Classic 3" w:semiHidden="1" w:unhideWhenUsed="1"/>
+    <w:lsdException w:name="Table Classic 4" w:semiHidden="1" w:unhideWhenUsed="1"/>
+    <w:lsdException w:name="Table Colorful 1" w:semiHidden="1" w:unhideWhenUsed="1"/>
+    <w:lsdException w:name="Table Colorful 2" w:semiHidden="1" w:unhideWhenUsed="1"/>
+    <w:lsdException w:name="Table Colorful 3" w:semiHidden="1" w:unhideWhenUsed="1"/>
+    <w:lsdException w:name="Table Columns 1" w:semiHidden="1" w:unhideWhenUsed="1"/>
+    <w:lsdException w:name="Table Columns 2" w:semiHidden="1" w:unhideWhenUsed="1"/>
+    <w:lsdException w:name="Table Columns 3" w:semiHidden="1" w:unhideWhenUsed="1"/>
+    <w:lsdException w:name="Table Columns 4" w:semiHidden="1" w:unhideWhenUsed="1"/>
+    <w:lsdException w:name="Table Columns 5" w:semiHidden="1" w:unhideWhenUsed="1"/>
+    <w:lsdException w:name="Table Grid 1" w:semiHidden="1" w:unhideWhenUsed="1"/>
+    <w:lsdException w:name="Table Grid 2" w:semiHidden="1" w:unhideWhenUsed="1"/>
+    <w:lsdException w:name="Table Grid 3" w:semiHidden="1" w:unhideWhenUsed="1"/>
+    <w:lsdException w:name="Table Grid 4" w:semiHidden="1" w:unhideWhenUsed="1"/>
+    <w:lsdException w:name="Table Grid 5" w:semiHidden="1" w:unhideWhenUsed="1"/>
+    <w:lsdException w:name="Table Grid 6" w:semiHidden="1" w:unhideWhenUsed="1"/>
+    <w:lsdException w:name="Table Grid 7" w:semiHidden="1" w:unhideWhenUsed="1"/>
+    <w:lsdException w:name="Table Grid 8" w:semiHidden="1" w:unhideWhenUsed="1"/>
+    <w:lsdException w:name="Table List 1" w:semiHidden="1" w:unhideWhenUsed="1"/>
+    <w:lsdException w:name="Table List 2" w:semiHidden="1" w:unhideWhenUsed="1"/>
+    <w:lsdException w:name="Table List 3" w:semiHidden="1" w:unhideWhenUsed="1"/>
+    <w:lsdException w:name="Table List 4" w:semiHidden="1" w:unhideWhenUsed="1"/>
+    <w:lsdException w:name="Table List 5" w:semiHidden="1" w:unhideWhenUsed="1"/>
+    <w:lsdException w:name="Table List 6" w:semiHidden="1" w:unhideWhenUsed="1"/>
+    <w:lsdException w:name="Table List 7" w:semiHidden="1" w:unhideWhenUsed="1"/>
+    <w:lsdException w:name="Table List 8" w:semiHidden="1" w:unhideWhenUsed="1"/>
+    <w:lsdException w:name="Table 3D effects 1" w:semiHidden="1" w:unhideWhenUsed="1"/>
+    <w:lsdException w:name="Table 3D effects 2" w:semiHidden="1" w:unhideWhenUsed="1"/>
+    <w:lsdException w:name="Table 3D effects 3" w:semiHidden="1" w:unhideWhenUsed="1"/>
+    <w:lsdException w:name="Table Contemporary" w:semiHidden="1" w:unhideWhenUsed="1"/>
+    <w:lsdException w:name="Table Elegant" w:semiHidden="1" w:unhideWhenUsed="1"/>
+    <w:lsdException w:name="Table Professional" w:semiHidden="1" w:unhideWhenUsed="1"/>
+    <w:lsdException w:name="Table Subtle 1" w:semiHidden="1" w:unhideWhenUsed="1"/>
+    <w:lsdException w:name="Table Subtle 2" w:semiHidden="1" w:unhideWhenUsed="1"/>
+    <w:lsdException w:name="Table Web 1" w:semiHidden="1" w:unhideWhenUsed="1"/>
+    <w:lsdException w:name="Table Web 2" w:semiHidden="1" w:unhideWhenUsed="1"/>
+    <w:lsdException w:name="Table Web 3" w:semiHidden="1" w:unhideWhenUsed="1"/>
+    <w:lsdException w:name="Balloon Text" w:semiHidden="1" w:unhideWhenUsed="1"/>
+    <w:lsdException w:name="Table Grid" w:semiHidden="1" w:uiPriority="39" w:unhideWhenUsed="1"/>
+    <w:lsdException w:name="Table Theme" w:semiHidden="1" w:unhideWhenUsed="1"/>
+    <w:lsdException w:name="Placeholder Text" w:semiHidden="1"/>
+    <w:lsdException w:name="No Spacing" w:uiPriority="1" w:qFormat="1"/>
+    <w:lsdException w:name="Light Shading" w:uiPriority="60"/>
+    <w:lsdException w:name="Light List" w:uiPriority="61"/>
+    <w:lsdException w:name="Light Grid" w:uiPriority="62"/>
+    <w:lsdException w:name="Medium Shading 1" w:uiPriority="63"/>
+    <w:lsdException w:name="Medium Shading 2" w:uiPriority="64"/>
+    <w:lsdException w:name="Medium List 1" w:uiPriority="65"/>
+    <w:lsdException w:name="Medium List 2" w:uiPriority="66"/>
+    <w:lsdException w:name="Medium Grid 1" w:uiPriority="67"/>
+    <w:lsdException w:name="Medium Grid 2" w:uiPriority="68"/>
+    <w:lsdException w:name="Medium Grid 3" w:uiPriority="69"/>
+    <w:lsdException w:name="Dark List" w:uiPriority="70"/>
+    <w:lsdException w:name="Colorful Shading" w:uiPriority="71"/>
+    <w:lsdException w:name="Colorful List" w:uiPriority="72"/>
+    <w:lsdException w:name="Colorful Grid" w:uiPriority="73"/>
+    <w:lsdException w:name="Light Shading Accent 1" w:uiPriority="60"/>
+    <w:lsdException w:name="Light List Accent 1" w:uiPriority="61"/>
+    <w:lsdException w:name="Light Grid Accent 1" w:uiPriority="62"/>
+    <w:lsdException w:name="Medium Shading 1 Accent 1" w:uiPriority="63"/>
+    <w:lsdException w:name="Medium Shading 2 Accent 1" w:uiPriority="64"/>
+    <w:lsdException w:name="Medium List 1 Accent 1" w:uiPriority="65"/>
+    <w:lsdException w:name="Revision" w:semiHidden="1"/>
+    <w:lsdException w:name="List Paragraph" w:uiPriority="34" w:qFormat="1"/>
+    <w:lsdException w:name="Quote" w:uiPriority="29" w:qFormat="1"/>
+    <w:lsdException w:name="Intense Quote" w:uiPriority="30" w:qFormat="1"/>
+    <w:lsdException w:name="Medium List 2 Accent 1" w:uiPriority="66"/>
+    <w:lsdException w:name="Medium Grid 1 Accent 1" w:uiPriority="67"/>
+    <w:lsdException w:name="Medium Grid 2 Accent 1" w:uiPriority="68"/>
+    <w:lsdException w:name="Medium Grid 3 Accent 1" w:uiPriority="69"/>
+    <w:lsdException w:name="Dark List Accent 1" w:uiPriority="70"/>
+    <w:lsdException w:name="Colorful Shading Accent 1" w:uiPriority="71"/>
+    <w:lsdException w:name="Colorful List Accent 1" w:uiPriority="72"/>
+    <w:lsdException w:name="Colorful Grid Accent 1" w:uiPriority="73"/>
+    <w:lsdException w:name="Light Shading Accent 2" w:uiPriority="60"/>
+    <w:lsdException w:name="Light List Accent 2" w:uiPriority="61"/>
+    <w:lsdException w:name="Light Grid Accent 2" w:uiPriority="62"/>
+    <w:lsdException w:name="Medium Shading 1 Accent 2" w:uiPriority="63"/>
+    <w:lsdException w:name="Medium Shading 2 Accent 2" w:uiPriority="64"/>
+    <w:lsdException w:name="Medium List 1 Accent 2" w:uiPriority="65"/>
+    <w:lsdException w:name="Medium List 2 Accent 2" w:uiPriority="66"/>
+    <w:lsdException w:name="Medium Grid 1 Accent 2" w:uiPriority="67"/>
+    <w:lsdException w:name="Medium Grid 2 Accent 2" w:uiPriority="68"/>
+    <w:lsdException w:name="Medium Grid 3 Accent 2" w:uiPriority="69"/>
+    <w:lsdException w:name="Dark List Accent 2" w:uiPriority="70"/>
+    <w:lsdException w:name="Colorful Shading Accent 2" w:uiPriority="71"/>
+    <w:lsdException w:name="Colorful List Accent 2" w:uiPriority="72"/>
+    <w:lsdException w:name="Colorful Grid Accent 2" w:uiPriority="73"/>
+    <w:lsdException w:name="Light Shading Accent 3" w:uiPriority="60"/>
+    <w:lsdException w:name="Light List Accent 3" w:uiPriority="61"/>
+    <w:lsdException w:name="Light Grid Accent 3" w:uiPriority="62"/>
+    <w:lsdException w:name="Medium Shading 1 Accent 3" w:uiPriority="63"/>
+    <w:lsdException w:name="Medium Shading 2 Accent 3" w:uiPriority="64"/>
+    <w:lsdException w:name="Medium List 1 Accent 3" w:uiPriority="65"/>
+    <w:lsdException w:name="Medium List 2 Accent 3" w:uiPriority="66"/>
+    <w:lsdException w:name="Medium Grid 1 Accent 3" w:uiPriority="67"/>
+    <w:lsdException w:name="Medium Grid 2 Accent 3" w:uiPriority="68"/>
+    <w:lsdException w:name="Medium Grid 3 Accent 3" w:uiPriority="69"/>
+    <w:lsdException w:name="Dark List Accent 3" w:uiPriority="70"/>
+    <w:lsdException w:name="Colorful Shading Accent 3" w:uiPriority="71"/>
+    <w:lsdException w:name="Colorful List Accent 3" w:uiPriority="72"/>
+    <w:lsdException w:name="Colorful Grid Accent 3" w:uiPriority="73"/>
+    <w:lsdException w:name="Light Shading Accent 4" w:uiPriority="60"/>
+    <w:lsdException w:name="Light List Accent 4" w:uiPriority="61"/>
+    <w:lsdException w:name="Light Grid Accent 4" w:uiPriority="62"/>
+    <w:lsdException w:name="Medium Shading 1 Accent 4" w:uiPriority="63"/>
+    <w:lsdException w:name="Medium Shading 2 Accent 4" w:uiPriority="64"/>
+    <w:lsdException w:name="Medium List 1 Accent 4" w:uiPriority="65"/>
+    <w:lsdException w:name="Medium List 2 Accent 4" w:uiPriority="66"/>
+    <w:lsdException w:name="Medium Grid 1 Accent 4" w:uiPriority="67"/>
+    <w:lsdException w:name="Medium Grid 2 Accent 4" w:uiPriority="68"/>
+    <w:lsdException w:name="Medium Grid 3 Accent 4" w:uiPriority="69"/>
+    <w:lsdException w:name="Dark List Accent 4" w:uiPriority="70"/>
+    <w:lsdException w:name="Colorful Shading Accent 4" w:uiPriority="71"/>
+    <w:lsdException w:name="Colorful List Accent 4" w:uiPriority="72"/>
+    <w:lsdException w:name="Colorful Grid Accent 4" w:uiPriority="73"/>
+    <w:lsdException w:name="Light Shading Accent 5" w:uiPriority="60"/>
+    <w:lsdException w:name="Light List Accent 5" w:uiPriority="61"/>
+    <w:lsdException w:name="Light Grid Accent 5" w:uiPriority="62"/>
+    <w:lsdException w:name="Medium Shading 1 Accent 5" w:uiPriority="63"/>
+    <w:lsdException w:name="Medium Shading 2 Accent 5" w:uiPriority="64"/>
+    <w:lsdException w:name="Medium List 1 Accent 5" w:uiPriority="65"/>
+    <w:lsdException w:name="Medium List 2 Accent 5" w:uiPriority="66"/>
+    <w:lsdException w:name="Medium Grid 1 Accent 5" w:uiPriority="67"/>
+    <w:lsdException w:name="Medium Grid 2 Accent 5" w:uiPriority="68"/>
+    <w:lsdException w:name="Medium Grid 3 Accent 5" w:uiPriority="69"/>
+    <w:lsdException w:name="Dark List Accent 5" w:uiPriority="70"/>
+    <w:lsdException w:name="Colorful Shading Accent 5" w:uiPriority="71"/>
+    <w:lsdException w:name="Colorful List Accent 5" w:uiPriority="72"/>
+    <w:lsdException w:name="Colorful Grid Accent 5" w:uiPriority="73"/>
+    <w:lsdException w:name="Light Shading Accent 6" w:uiPriority="60"/>
+    <w:lsdException w:name="Light List Accent 6" w:uiPriority="61"/>
+    <w:lsdException w:name="Light Grid Accent 6" w:uiPriority="62"/>
+    <w:lsdException w:name="Medium Shading 1 Accent 6" w:uiPriority="63"/>
+    <w:lsdException w:name="Medium Shading 2 Accent 6" w:uiPriority="64"/>
+    <w:lsdException w:name="Medium List 1 Accent 6" w:uiPriority="65"/>
+    <w:lsdException w:name="Medium List 2 Accent 6" w:uiPriority="66"/>
+    <w:lsdException w:name="Medium Grid 1 Accent 6" w:uiPriority="67"/>
+    <w:lsdException w:name="Medium Grid 2 Accent 6" w:uiPriority="68"/>
+    <w:lsdException w:name="Medium Grid 3 Accent 6" w:uiPriority="69"/>
+    <w:lsdException w:name="Dark List Accent 6" w:uiPriority="70"/>
+    <w:lsdException w:name="Colorful Shading Accent 6" w:uiPriority="71"/>
+    <w:lsdException w:name="Colorful List Accent 6" w:uiPriority="72"/>
+    <w:lsdException w:name="Colorful Grid Accent 6" w:uiPriority="73"/>
+    <w:lsdException w:name="Subtle Emphasis" w:uiPriority="19" w:qFormat="1"/>
+    <w:lsdException w:name="Intense Emphasis" w:uiPriority="21" w:qFormat="1"/>
+    <w:lsdException w:name="Subtle Reference" w:uiPriority="31" w:qFormat="1"/>
+    <w:lsdException w:name="Intense Reference" w:uiPriority="32" w:qFormat="1"/>
+    <w:lsdException w:name="Book Title" w:uiPriority="33" w:qFormat="1"/>
+    <w:lsdException w:name="Bibliography" w:semiHidden="1" w:uiPriority="37" w:unhideWhenUsed="1"/>
+    <w:lsdException w:name="TOC Heading" w:semiHidden="1" w:uiPriority="39" w:unhideWhenUsed="1" w:qFormat="1"/>
+    <w:lsdException w:name="Plain Table 1" w:uiPriority="41"/>
+    <w:lsdException w:name="Plain Table 2" w:uiPriority="42"/>
+    <w:lsdException w:name="Plain Table 3" w:uiPriority="43"/>
+    <w:lsdException w:name="Plain Table 4" w:uiPriority="44"/>
+    <w:lsdException w:name="Plain Table 5" w:uiPriority="45"/>
+    <w:lsdException w:name="Grid Table Light" w:uiPriority="40"/>
+    <w:lsdException w:name="Grid Table 1 Light" w:uiPriority="46"/>
+    <w:lsdException w:name="Grid Table 2" w:uiPriority="47"/>
+    <w:lsdException w:name="Grid Table 3" w:uiPriority="48"/>
+    <w:lsdException w:name="Grid Table 4" w:uiPriority="49"/>
+    <w:lsdException w:name="Grid Table 5 Dark" w:uiPriority="50"/>
+    <w:lsdException w:name="Grid Table 6 Colorful" w:uiPriority="51"/>
+    <w:lsdException w:name="Grid Table 7 Colorful" w:uiPriority="52"/>
+    <w:lsdException w:name="Grid Table 1 Light Accent 1" w:uiPriority="46"/>
+    <w:lsdException w:name="Grid Table 2 Accent 1" w:uiPriority="47"/>
+    <w:lsdException w:name="Grid Table 3 Accent 1" w:uiPriority="48"/>
+    <w:lsdException w:name="Grid Table 4 Accent 1" w:uiPriority="49"/>
+    <w:lsdException w:name="Grid Table 5 Dark Accent 1" w:uiPriority="50"/>
+    <w:lsdException w:name="Grid Table 6 Colorful Accent 1" w:uiPriority="51"/>
+    <w:lsdException w:name="Grid Table 7 Colorful Accent 1" w:uiPriority="52"/>
+    <w:lsdException w:name="Grid Table 1 Light Accent 2" w:uiPriority="46"/>
+    <w:lsdException w:name="Grid Table 2 Accent 2" w:uiPriority="47"/>
+    <w:lsdException w:name="Grid Table 3 Accent 2" w:uiPriority="48"/>
+    <w:lsdException w:name="Grid Table 4 Accent 2" w:uiPriority="49"/>
+    <w:lsdException w:name="Grid Table 5 Dark Accent 2" w:uiPriority="50"/>
+    <w:lsdException w:name="Grid Table 6 Colorful Accent 2" w:uiPriority="51"/>
+    <w:lsdException w:name="Grid Table 7 Colorful Accent 2" w:uiPriority="52"/>
+    <w:lsdException w:name="Grid Table 1 Light Accent 3" w:uiPriority="46"/>
+    <w:lsdException w:name="Grid Table 2 Accent 3" w:uiPriority="47"/>
+    <w:lsdException w:name="Grid Table 3 Accent 3" w:uiPriority="48"/>
+    <w:lsdException w:name="Grid Table 4 Accent 3" w:uiPriority="49"/>
+    <w:lsdException w:name="Grid Table 5 Dark Accent 3" w:uiPriority="50"/>
+    <w:lsdException w:name="Grid Table 6 Colorful Accent 3" w:uiPriority="51"/>
+    <w:lsdException w:name="Grid Table 7 Colorful Accent 3" w:uiPriority="52"/>
+    <w:lsdException w:name="Grid Table 1 Light Accent 4" w:uiPriority="46"/>
+    <w:lsdException w:name="Grid Table 2 Accent 4" w:uiPriority="47"/>
+    <w:lsdException w:name="Grid Table 3 Accent 4" w:uiPriority="48"/>
+    <w:lsdException w:name="Grid Table 4 Accent 4" w:uiPriority="49"/>
+    <w:lsdException w:name="Grid Table 5 Dark Accent 4" w:uiPriority="50"/>
+    <w:lsdException w:name="Grid Table 6 Colorful Accent 4" w:uiPriority="51"/>
+    <w:lsdException w:name="Grid Table 7 Colorful Accent 4" w:uiPriority="52"/>
+    <w:lsdException w:name="Grid Table 1 Light Accent 5" w:uiPriority="46"/>
+    <w:lsdException w:name="Grid Table 2 Accent 5" w:uiPriority="47"/>
+    <w:lsdException w:name="Grid Table 3 Accent 5" w:uiPriority="48"/>
+    <w:lsdException w:name="Grid Table 4 Accent 5" w:uiPriority="49"/>
+    <w:lsdException w:name="Grid Table 5 Dark Accent 5" w:uiPriority="50"/>
+    <w:lsdException w:name="Grid Table 6 Colorful Accent 5" w:uiPriority="51"/>
+    <w:lsdException w:name="Grid Table 7 Colorful Accent 5" w:uiPriority="52"/>
+    <w:lsdException w:name="Grid Table 1 Light Accent 6" w:uiPriority="46"/>
+    <w:lsdException w:name="Grid Table 2 Accent 6" w:uiPriority="47"/>
+    <w:lsdException w:name="Grid Table 3 Accent 6" w:uiPriority="48"/>
+    <w:lsdException w:name="Grid Table 4 Accent 6" w:uiPriority="49"/>
+    <w:lsdException w:name="Grid Table 5 Dark Accent 6" w:uiPriority="50"/>
+    <w:lsdException w:name="Grid Table 6 Colorful Accent 6" w:uiPriority="51"/>
+    <w:lsdException w:name="Grid Table 7 Colorful Accent 6" w:uiPriority="52"/>
+    <w:lsdException w:name="List Table 1 Light" w:uiPriority="46"/>
+    <w:lsdException w:name="List Table 2" w:uiPriority="47"/>
+    <w:lsdException w:name="List Table 3" w:uiPriority="48"/>
+    <w:lsdException w:name="List Table 4" w:uiPriority="49"/>
+    <w:lsdException w:name="List Table 5 Dark" w:uiPriority="50"/>
+    <w:lsdException w:name="List Table 6 Colorful" w:uiPriority="51"/>
+    <w:lsdException w:name="List Table 7 Colorful" w:uiPriority="52"/>
+    <w:lsdException w:name="List Table 1 Light Accent 1" w:uiPriority="46"/>
+    <w:lsdException w:name="List Table 2 Accent 1" w:uiPriority="47"/>
+    <w:lsdException w:name="List Table 3 Accent 1" w:uiPriority="48"/>
+    <w:lsdException w:name="List Table 4 Accent 1" w:uiPriority="49"/>
+    <w:lsdException w:name="List Table 5 Dark Accent 1" w:uiPriority="50"/>
+    <w:lsdException w:name="List Table 6 Colorful Accent 1" w:uiPriority="51"/>
+    <w:lsdException w:name="List Table 7 Colorful Accent 1" w:uiPriority="52"/>
+    <w:lsdException w:name="List Table 1 Light Accent 2" w:uiPriority="46"/>
+    <w:lsdException w:name="List Table 2 Accent 2" w:uiPriority="47"/>
+    <w:lsdException w:name="List Table 3 Accent 2" w:uiPriority="48"/>
+    <w:lsdException w:name="List Table 4 Accent 2" w:uiPriority="49"/>
+    <w:lsdException w:name="List Table 5 Dark Accent 2" w:uiPriority="50"/>
+    <w:lsdException w:name="List Table 6 Colorful Accent 2" w:uiPriority="51"/>
+    <w:lsdException w:name="List Table 7 Colorful Accent 2" w:uiPriority="52"/>
+    <w:lsdException w:name="List Table 1 Light Accent 3" w:uiPriority="46"/>
+    <w:lsdException w:name="List Table 2 Accent 3" w:uiPriority="47"/>
+    <w:lsdException w:name="List Table 3 Accent 3" w:uiPriority="48"/>
+    <w:lsdException w:name="List Table 4 Accent 3" w:uiPriority="49"/>
+    <w:lsdException w:name="List Table 5 Dark Accent 3" w:uiPriority="50"/>
+    <w:lsdException w:name="List Table 6 Colorful Accent 3" w:uiPriority="51"/>
+    <w:lsdException w:name="List Table 7 Colorful Accent 3" w:uiPriority="52"/>
+    <w:lsdException w:name="List Table 1 Light Accent 4" w:uiPriority="46"/>
+    <w:lsdException w:name="List Table 2 Accent 4" w:uiPriority="47"/>
+    <w:lsdException w:name="List Table 3 Accent 4" w:uiPriority="48"/>
+    <w:lsdException w:name="List Table 4 Accent 4" w:uiPriority="49"/>
+    <w:lsdException w:name="List Table 5 Dark Accent 4" w:uiPriority="50"/>
+    <w:lsdException w:name="List Table 6 Colorful Accent 4" w:uiPriority="51"/>
+    <w:lsdException w:name="List Table 7 Colorful Accent 4" w:uiPriority="52"/>
+    <w:lsdException w:name="List Table 1 Light Accent 5" w:uiPriority="46"/>
+    <w:lsdException w:name="List Table 2 Accent 5" w:uiPriority="47"/>
+    <w:lsdException w:name="List Table 3 Accent 5" w:uiPriority="48"/>
+    <w:lsdException w:name="List Table 4 Accent 5" w:uiPriority="49"/>
+    <w:lsdException w:name="List Table 5 Dark Accent 5" w:uiPriority="50"/>
+    <w:lsdException w:name="List Table 6 Colorful Accent 5" w:uiPriority="51"/>
+    <w:lsdException w:name="List Table 7 Colorful Accent 5" w:uiPriority="52"/>
+    <w:lsdException w:name="List Table 1 Light Accent 6" w:uiPriority="46"/>
+    <w:lsdException w:name="List Table 2 Accent 6" w:uiPriority="47"/>
+    <w:lsdException w:name="List Table 3 Accent 6" w:uiPriority="48"/>
+    <w:lsdException w:name="List Table 4 Accent 6" w:uiPriority="49"/>
+    <w:lsdException w:name="List Table 5 Dark Accent 6" w:uiPriority="50"/>
+    <w:lsdException w:name="List Table 6 Colorful Accent 6" w:uiPriority="51"/>
+    <w:lsdException w:name="List Table 7 Colorful Accent 6" w:uiPriority="52"/>
+    <w:lsdException w:name="Mention" w:semiHidden="1" w:unhideWhenUsed="1"/>
+    <w:lsdException w:name="Smart Hyperlink" w:semiHidden="1" w:unhideWhenUsed="1"/>
+    <w:lsdException w:name="Hashtag" w:semiHidden="1" w:unhideWhenUsed="1"/>
+    <w:lsdException w:name="Unresolved Mention" w:semiHidden="1" w:unhideWhenUsed="1"/>
   </w:latentStyles>
   <w:style w:type="paragraph" w:default="1" w:styleId="a">
     <w:name w:val="Normal"/>
@@ -2442,7 +2382,7 @@
   <a:extraClrSchemeLst/>
   <a:extLst>
     <a:ext uri="{05A4C25C-085E-4340-85A3-A5531E510DB2}">
-      <thm15:themeFamily xmlns:thm15="http://schemas.microsoft.com/office/thememl/2012/main" xmlns="" name="Office Theme" id="{62F939B6-93AF-4DB8-9C6B-D6C7DFDC589F}" vid="{4A3C46E8-61CC-4603-A589-7422A47A8E4A}"/>
+      <thm15:themeFamily xmlns:thm15="http://schemas.microsoft.com/office/thememl/2012/main" name="Office Theme" id="{62F939B6-93AF-4DB8-9C6B-D6C7DFDC589F}" vid="{4A3C46E8-61CC-4603-A589-7422A47A8E4A}"/>
     </a:ext>
   </a:extLst>
 </a:theme>

--- a/LR2/15.docx
+++ b/LR2/15.docx
@@ -695,15 +695,6 @@
           <w:szCs w:val="28"/>
           <w:lang w:val="ru-RU"/>
         </w:rPr>
-        <w:t xml:space="preserve"> </w:t>
-      </w:r>
-      <w:r>
-        <w:rPr>
-          <w:rFonts w:ascii="Times New Roman" w:hAnsi="Times New Roman" w:cs="Times New Roman"/>
-          <w:sz w:val="28"/>
-          <w:szCs w:val="28"/>
-          <w:lang w:val="ru-RU"/>
-        </w:rPr>
         <w:t>..</w:t>
       </w:r>
       <w:r>
@@ -1137,7 +1128,16 @@
           <w:szCs w:val="28"/>
           <w:lang w:val="ru-RU"/>
         </w:rPr>
-        <w:t>Внезапно раздался крик. Я вскочил, обернулся и увидел Гвен, стоящую рядом с телевизором, который все это время тихо играл в углу. Я бросился к ней, но Паук оказался ещё быст</w:t>
+        <w:t>Внезапно раздался крик. Я вскочил, обернулся и увидел Гвен, стоящую рядом с телевизором, который все это время тихо играл в углу. Я бросился к ней, но Паук оказался ещ</w:t>
+      </w:r>
+      <w:r>
+        <w:rPr>
+          <w:rFonts w:ascii="Times New Roman" w:hAnsi="Times New Roman" w:cs="Times New Roman"/>
+          <w:sz w:val="28"/>
+          <w:szCs w:val="28"/>
+          <w:lang w:val="ru-RU"/>
+        </w:rPr>
+        <w:t>е</w:t>
       </w:r>
       <w:bookmarkStart w:id="0" w:name="_GoBack"/>
       <w:bookmarkEnd w:id="0"/>
@@ -1148,7 +1148,7 @@
           <w:szCs w:val="28"/>
           <w:lang w:val="ru-RU"/>
         </w:rPr>
-        <w:t>рее.</w:t>
+        <w:t xml:space="preserve"> быстрее.</w:t>
       </w:r>
     </w:p>
     <w:p>
@@ -1821,7 +1821,7 @@
     <w:lsdException w:name="Table Web 2" w:semiHidden="1" w:unhideWhenUsed="1"/>
     <w:lsdException w:name="Table Web 3" w:semiHidden="1" w:unhideWhenUsed="1"/>
     <w:lsdException w:name="Balloon Text" w:semiHidden="1" w:unhideWhenUsed="1"/>
-    <w:lsdException w:name="Table Grid" w:semiHidden="1" w:uiPriority="39" w:unhideWhenUsed="1"/>
+    <w:lsdException w:name="Table Grid" w:uiPriority="39"/>
     <w:lsdException w:name="Table Theme" w:semiHidden="1" w:unhideWhenUsed="1"/>
     <w:lsdException w:name="Placeholder Text" w:semiHidden="1"/>
     <w:lsdException w:name="No Spacing" w:uiPriority="1" w:qFormat="1"/>
